--- a/Investigaciones/Documentacion del Proyecto.docx
+++ b/Investigaciones/Documentacion del Proyecto.docx
@@ -1,6 +1,6 @@
 
 <file path=word/document.xml><?xml version="1.0" encoding="utf-8"?>
-<w:document xmlns:wpc="http://schemas.microsoft.com/office/word/2010/wordprocessingCanvas" xmlns:cx="http://schemas.microsoft.com/office/drawing/2014/chartex" xmlns:cx1="http://schemas.microsoft.com/office/drawing/2015/9/8/chartex" xmlns:cx2="http://schemas.microsoft.com/office/drawing/2015/10/21/chartex" xmlns:cx3="http://schemas.microsoft.com/office/drawing/2016/5/9/chartex" xmlns:cx4="http://schemas.microsoft.com/office/drawing/2016/5/10/chartex" xmlns:cx5="http://schemas.microsoft.com/office/drawing/2016/5/11/chartex" xmlns:cx6="http://schemas.microsoft.com/office/drawing/2016/5/12/chartex" xmlns:cx7="http://schemas.microsoft.com/office/drawing/2016/5/13/chartex" xmlns:cx8="http://schemas.microsoft.com/office/drawing/2016/5/14/chartex" xmlns:mc="http://schemas.openxmlformats.org/markup-compatibility/2006" xmlns:aink="http://schemas.microsoft.com/office/drawing/2016/ink" xmlns:am3d="http://schemas.microsoft.com/office/drawing/2017/model3d" xmlns:o="urn:schemas-microsoft-com:office:office" xmlns:oel="http://schemas.microsoft.com/office/2019/extlst" xmlns:r="http://schemas.openxmlformats.org/officeDocument/2006/relationships" xmlns:m="http://schemas.openxmlformats.org/officeDocument/2006/math" xmlns:v="urn:schemas-microsoft-com:vml" xmlns:wp14="http://schemas.microsoft.com/office/word/2010/wordprocessingDrawing" xmlns:wp="http://schemas.openxmlformats.org/drawingml/2006/wordprocessingDrawing" xmlns:w10="urn:schemas-microsoft-com:office:word" xmlns:w="http://schemas.openxmlformats.org/wordprocessingml/2006/main" xmlns:w14="http://schemas.microsoft.com/office/word/2010/wordml" xmlns:w15="http://schemas.microsoft.com/office/word/2012/wordml" xmlns:w16cex="http://schemas.microsoft.com/office/word/2018/wordml/cex" xmlns:w16cid="http://schemas.microsoft.com/office/word/2016/wordml/cid" xmlns:w16="http://schemas.microsoft.com/office/word/2018/wordml" xmlns:w16sdtdh="http://schemas.microsoft.com/office/word/2020/wordml/sdtdatahash" xmlns:w16se="http://schemas.microsoft.com/office/word/2015/wordml/symex" xmlns:wpg="http://schemas.microsoft.com/office/word/2010/wordprocessingGroup" xmlns:wpi="http://schemas.microsoft.com/office/word/2010/wordprocessingInk" xmlns:wne="http://schemas.microsoft.com/office/word/2006/wordml" xmlns:wps="http://schemas.microsoft.com/office/word/2010/wordprocessingShape" mc:Ignorable="w14 w15 w16se w16cid w16 w16cex w16sdtdh wp14">
+<w:document xmlns:wpc="http://schemas.microsoft.com/office/word/2010/wordprocessingCanvas" xmlns:cx="http://schemas.microsoft.com/office/drawing/2014/chartex" xmlns:cx1="http://schemas.microsoft.com/office/drawing/2015/9/8/chartex" xmlns:cx2="http://schemas.microsoft.com/office/drawing/2015/10/21/chartex" xmlns:cx3="http://schemas.microsoft.com/office/drawing/2016/5/9/chartex" xmlns:cx4="http://schemas.microsoft.com/office/drawing/2016/5/10/chartex" xmlns:cx5="http://schemas.microsoft.com/office/drawing/2016/5/11/chartex" xmlns:cx6="http://schemas.microsoft.com/office/drawing/2016/5/12/chartex" xmlns:cx7="http://schemas.microsoft.com/office/drawing/2016/5/13/chartex" xmlns:cx8="http://schemas.microsoft.com/office/drawing/2016/5/14/chartex" xmlns:mc="http://schemas.openxmlformats.org/markup-compatibility/2006" xmlns:aink="http://schemas.microsoft.com/office/drawing/2016/ink" xmlns:am3d="http://schemas.microsoft.com/office/drawing/2017/model3d" xmlns:o="urn:schemas-microsoft-com:office:office" xmlns:r="http://schemas.openxmlformats.org/officeDocument/2006/relationships" xmlns:m="http://schemas.openxmlformats.org/officeDocument/2006/math" xmlns:v="urn:schemas-microsoft-com:vml" xmlns:wp14="http://schemas.microsoft.com/office/word/2010/wordprocessingDrawing" xmlns:wp="http://schemas.openxmlformats.org/drawingml/2006/wordprocessingDrawing" xmlns:w10="urn:schemas-microsoft-com:office:word" xmlns:w="http://schemas.openxmlformats.org/wordprocessingml/2006/main" xmlns:w14="http://schemas.microsoft.com/office/word/2010/wordml" xmlns:w15="http://schemas.microsoft.com/office/word/2012/wordml" xmlns:w16cex="http://schemas.microsoft.com/office/word/2018/wordml/cex" xmlns:w16cid="http://schemas.microsoft.com/office/word/2016/wordml/cid" xmlns:w16="http://schemas.microsoft.com/office/word/2018/wordml" xmlns:w16sdtdh="http://schemas.microsoft.com/office/word/2020/wordml/sdtdatahash" xmlns:w16se="http://schemas.microsoft.com/office/word/2015/wordml/symex" xmlns:wpg="http://schemas.microsoft.com/office/word/2010/wordprocessingGroup" xmlns:wpi="http://schemas.microsoft.com/office/word/2010/wordprocessingInk" xmlns:wne="http://schemas.microsoft.com/office/word/2006/wordml" xmlns:wps="http://schemas.microsoft.com/office/word/2010/wordprocessingShape" mc:Ignorable="w14 w15 w16se w16cid w16 w16cex w16sdtdh wp14">
   <w:body>
     <w:p>
       <w:pPr>
@@ -39,7 +39,27 @@
           <w:sz w:val="40"/>
           <w:szCs w:val="40"/>
         </w:rPr>
-        <w:t>INSTITUTO TECNOLÓGICO DE TLAXIACO</w:t>
+        <w:t>IN</w:t>
+      </w:r>
+      <w:r>
+        <w:rPr>
+          <w:rFonts w:ascii="Comic Sans MS" w:eastAsiaTheme="minorHAnsi" w:hAnsi="Comic Sans MS" w:cs="Arial"/>
+          <w:b/>
+          <w:bCs/>
+          <w:sz w:val="40"/>
+          <w:szCs w:val="40"/>
+        </w:rPr>
+        <w:t>S</w:t>
+      </w:r>
+      <w:r>
+        <w:rPr>
+          <w:rFonts w:ascii="Comic Sans MS" w:eastAsiaTheme="minorHAnsi" w:hAnsi="Comic Sans MS" w:cs="Arial"/>
+          <w:b/>
+          <w:bCs/>
+          <w:sz w:val="40"/>
+          <w:szCs w:val="40"/>
+        </w:rPr>
+        <w:t>TITUTO TECNOLÓGICO DE TLAXIACO</w:t>
       </w:r>
     </w:p>
     <w:p>
@@ -580,6 +600,7 @@
     <w:p>
       <w:pPr>
         <w:ind w:right="94"/>
+        <w:jc w:val="center"/>
         <w:rPr>
           <w:rFonts w:ascii="Arial" w:eastAsiaTheme="minorHAnsi" w:hAnsi="Arial" w:cs="Arial"/>
           <w:b/>
@@ -588,10 +609,7 @@
           <w:szCs w:val="28"/>
         </w:rPr>
       </w:pPr>
-    </w:p>
-    <w:p>
-      <w:pPr>
-        <w:ind w:right="94"/>
+      <w:r>
         <w:rPr>
           <w:rFonts w:ascii="Arial" w:eastAsiaTheme="minorHAnsi" w:hAnsi="Arial" w:cs="Arial"/>
           <w:b/>
@@ -599,15 +617,7 @@
           <w:sz w:val="28"/>
           <w:szCs w:val="28"/>
         </w:rPr>
-      </w:pPr>
-      <w:r>
-        <w:rPr>
-          <w:rFonts w:ascii="Arial" w:eastAsiaTheme="minorHAnsi" w:hAnsi="Arial" w:cs="Arial"/>
-          <w:b/>
-          <w:bCs/>
-          <w:sz w:val="28"/>
-          <w:szCs w:val="28"/>
-        </w:rPr>
+        <w:lastRenderedPageBreak/>
         <w:t>Introducción</w:t>
       </w:r>
     </w:p>
@@ -656,57 +666,23 @@
         <w:rPr>
           <w:rFonts w:ascii="Arial" w:eastAsiaTheme="minorHAnsi" w:hAnsi="Arial" w:cs="Arial"/>
         </w:rPr>
-        <w:t xml:space="preserve">" cobra vida como una aplicación móvil destinada a simplificar y mejorar la experiencia en el servicio de cafetería escolar. Este proyecto, impulsado por la versatilidad y eficiencia de </w:t>
-      </w:r>
-      <w:proofErr w:type="spellStart"/>
-      <w:r>
-        <w:rPr>
-          <w:rFonts w:ascii="Arial" w:eastAsiaTheme="minorHAnsi" w:hAnsi="Arial" w:cs="Arial"/>
-        </w:rPr>
-        <w:t>React</w:t>
-      </w:r>
-      <w:proofErr w:type="spellEnd"/>
-      <w:r>
-        <w:rPr>
-          <w:rFonts w:ascii="Arial" w:eastAsiaTheme="minorHAnsi" w:hAnsi="Arial" w:cs="Arial"/>
-        </w:rPr>
-        <w:t xml:space="preserve"> Native, se propone revolucionar la forma en que alumnos y docentes interactúan con la cafetería, llevando la comodidad de realizar pedidos a sus dispositivos móviles de manera ágil y eficaz.</w:t>
-      </w:r>
-    </w:p>
-    <w:p>
-      <w:pPr>
-        <w:spacing w:line="360" w:lineRule="auto"/>
-        <w:ind w:right="94"/>
-        <w:jc w:val="both"/>
-        <w:rPr>
-          <w:rFonts w:ascii="Arial" w:eastAsiaTheme="minorHAnsi" w:hAnsi="Arial" w:cs="Arial"/>
-        </w:rPr>
-      </w:pPr>
-      <w:r>
-        <w:rPr>
-          <w:rFonts w:ascii="Arial" w:eastAsiaTheme="minorHAnsi" w:hAnsi="Arial" w:cs="Arial"/>
-        </w:rPr>
-        <w:t xml:space="preserve">Al elegir </w:t>
-      </w:r>
-      <w:proofErr w:type="spellStart"/>
-      <w:r>
-        <w:rPr>
-          <w:rFonts w:ascii="Arial" w:eastAsiaTheme="minorHAnsi" w:hAnsi="Arial" w:cs="Arial"/>
-        </w:rPr>
-        <w:t>React</w:t>
-      </w:r>
-      <w:proofErr w:type="spellEnd"/>
-      <w:r>
-        <w:rPr>
-          <w:rFonts w:ascii="Arial" w:eastAsiaTheme="minorHAnsi" w:hAnsi="Arial" w:cs="Arial"/>
-        </w:rPr>
-        <w:t xml:space="preserve"> Native como el marco de desarrollo, "</w:t>
-      </w:r>
-      <w:r>
-        <w:rPr>
-          <w:rFonts w:ascii="Arial" w:eastAsiaTheme="minorHAnsi" w:hAnsi="Arial" w:cs="Arial"/>
-        </w:rPr>
-        <w:t xml:space="preserve"> </w:t>
+        <w:t>" cobra vida como una aplicación móvil destinada a simplificar y mejorar la experiencia en el servicio de cafetería escolar. Este proyecto, impulsado por la versatilidad y eficiencia de React Native, se propone revolucionar la forma en que alumnos y docentes interactúan con la cafetería, llevando la comodidad de realizar pedidos a sus dispositivos móviles de manera ágil y eficaz.</w:t>
+      </w:r>
+    </w:p>
+    <w:p>
+      <w:pPr>
+        <w:spacing w:line="360" w:lineRule="auto"/>
+        <w:ind w:right="94"/>
+        <w:jc w:val="both"/>
+        <w:rPr>
+          <w:rFonts w:ascii="Arial" w:eastAsiaTheme="minorHAnsi" w:hAnsi="Arial" w:cs="Arial"/>
+        </w:rPr>
+      </w:pPr>
+      <w:r>
+        <w:rPr>
+          <w:rFonts w:ascii="Arial" w:eastAsiaTheme="minorHAnsi" w:hAnsi="Arial" w:cs="Arial"/>
+        </w:rPr>
+        <w:t xml:space="preserve">Al elegir React Native como el marco de desarrollo, " </w:t>
       </w:r>
       <w:r>
         <w:rPr>
@@ -730,65 +706,39 @@
         <w:rPr>
           <w:rFonts w:ascii="Arial" w:eastAsiaTheme="minorHAnsi" w:hAnsi="Arial" w:cs="Arial"/>
         </w:rPr>
-        <w:t xml:space="preserve"> </w:t>
-      </w:r>
-      <w:r>
-        <w:rPr>
-          <w:rFonts w:ascii="Arial" w:eastAsiaTheme="minorHAnsi" w:hAnsi="Arial" w:cs="Arial"/>
-        </w:rPr>
-        <w:t>" se beneficia de la capacidad de crear interfaces de usuario atractivas y funcionales que se adaptan a las plataformas iOS y Android. El enfoque central de la aplicación recae en la gestión óptima de las peticiones, desde la incorporación de un catálogo detallado de productos y sus precios, hasta la creación de un diseño intuitivo que garantice una experiencia de usuario satisfactoria.</w:t>
-      </w:r>
-    </w:p>
-    <w:p>
-      <w:pPr>
-        <w:spacing w:line="360" w:lineRule="auto"/>
-        <w:ind w:right="94"/>
-        <w:jc w:val="both"/>
-        <w:rPr>
-          <w:rFonts w:ascii="Arial" w:eastAsiaTheme="minorHAnsi" w:hAnsi="Arial" w:cs="Arial"/>
-        </w:rPr>
-      </w:pPr>
-      <w:r>
-        <w:rPr>
-          <w:rFonts w:ascii="Arial" w:eastAsiaTheme="minorHAnsi" w:hAnsi="Arial" w:cs="Arial"/>
-        </w:rPr>
-        <w:t xml:space="preserve">A lo largo de este informe, exploraremos cómo la elección de </w:t>
-      </w:r>
-      <w:proofErr w:type="spellStart"/>
-      <w:r>
-        <w:rPr>
-          <w:rFonts w:ascii="Arial" w:eastAsiaTheme="minorHAnsi" w:hAnsi="Arial" w:cs="Arial"/>
-        </w:rPr>
-        <w:t>React</w:t>
-      </w:r>
-      <w:proofErr w:type="spellEnd"/>
-      <w:r>
-        <w:rPr>
-          <w:rFonts w:ascii="Arial" w:eastAsiaTheme="minorHAnsi" w:hAnsi="Arial" w:cs="Arial"/>
-        </w:rPr>
-        <w:t xml:space="preserve"> Native ha influido en la arquitectura de la aplicación, permitiendo una integración fluida de datos en tiempo real, esencial para la gestión eficiente de pedidos en una cafetería escolar. Además, se abordará la importancia de ejecutar pruebas exhaustivas para asegurar un rendimiento sin errores, y se describirá el proceso de corrección, depuración y actualización continua del proyecto.</w:t>
-      </w:r>
-    </w:p>
-    <w:p>
-      <w:pPr>
-        <w:spacing w:line="360" w:lineRule="auto"/>
-        <w:ind w:right="94"/>
-        <w:jc w:val="both"/>
-        <w:rPr>
-          <w:rFonts w:ascii="Arial" w:eastAsiaTheme="minorHAnsi" w:hAnsi="Arial" w:cs="Arial"/>
-        </w:rPr>
-      </w:pPr>
-      <w:r>
-        <w:rPr>
-          <w:rFonts w:ascii="Arial" w:eastAsiaTheme="minorHAnsi" w:hAnsi="Arial" w:cs="Arial"/>
-        </w:rPr>
-        <w:t>En síntesis, "</w:t>
-      </w:r>
-      <w:r>
-        <w:rPr>
-          <w:rFonts w:ascii="Arial" w:eastAsiaTheme="minorHAnsi" w:hAnsi="Arial" w:cs="Arial"/>
-        </w:rPr>
-        <w:t xml:space="preserve"> </w:t>
+        <w:t xml:space="preserve"> " se beneficia de la capacidad de crear interfaces de usuario atractivas y funcionales que se adaptan a las plataformas iOS y Android. El enfoque central de la aplicación recae en la gestión óptima de las peticiones, desde la incorporación de un catálogo detallado de productos y sus precios, hasta la creación de un diseño intuitivo que garantice una experiencia de usuario satisfactoria.</w:t>
+      </w:r>
+    </w:p>
+    <w:p>
+      <w:pPr>
+        <w:spacing w:line="360" w:lineRule="auto"/>
+        <w:ind w:right="94"/>
+        <w:jc w:val="both"/>
+        <w:rPr>
+          <w:rFonts w:ascii="Arial" w:eastAsiaTheme="minorHAnsi" w:hAnsi="Arial" w:cs="Arial"/>
+        </w:rPr>
+      </w:pPr>
+      <w:r>
+        <w:rPr>
+          <w:rFonts w:ascii="Arial" w:eastAsiaTheme="minorHAnsi" w:hAnsi="Arial" w:cs="Arial"/>
+        </w:rPr>
+        <w:t>A lo largo de este informe, exploraremos cómo la elección de React Native ha influido en la arquitectura de la aplicación, permitiendo una integración fluida de datos en tiempo real, esencial para la gestión eficiente de pedidos en una cafetería escolar. Además, se abordará la importancia de ejecutar pruebas exhaustivas para asegurar un rendimiento sin errores, y se describirá el proceso de corrección, depuración y actualización continua del proyecto.</w:t>
+      </w:r>
+    </w:p>
+    <w:p>
+      <w:pPr>
+        <w:spacing w:line="360" w:lineRule="auto"/>
+        <w:ind w:right="94"/>
+        <w:jc w:val="both"/>
+        <w:rPr>
+          <w:rFonts w:ascii="Arial" w:eastAsiaTheme="minorHAnsi" w:hAnsi="Arial" w:cs="Arial"/>
+        </w:rPr>
+      </w:pPr>
+      <w:r>
+        <w:rPr>
+          <w:rFonts w:ascii="Arial" w:eastAsiaTheme="minorHAnsi" w:hAnsi="Arial" w:cs="Arial"/>
+        </w:rPr>
+        <w:t xml:space="preserve">En síntesis, " </w:t>
       </w:r>
       <w:r>
         <w:rPr>
@@ -812,28 +762,16 @@
         <w:rPr>
           <w:rFonts w:ascii="Arial" w:eastAsiaTheme="minorHAnsi" w:hAnsi="Arial" w:cs="Arial"/>
         </w:rPr>
-        <w:t xml:space="preserve"> </w:t>
-      </w:r>
-      <w:r>
-        <w:rPr>
-          <w:rFonts w:ascii="Arial" w:eastAsiaTheme="minorHAnsi" w:hAnsi="Arial" w:cs="Arial"/>
-        </w:rPr>
-        <w:t xml:space="preserve">" no solo representa una solución innovadora para la cafetería escolar, sino también un ejemplo práctico de cómo la tecnología móvil, impulsada por </w:t>
-      </w:r>
-      <w:proofErr w:type="spellStart"/>
-      <w:r>
-        <w:rPr>
-          <w:rFonts w:ascii="Arial" w:eastAsiaTheme="minorHAnsi" w:hAnsi="Arial" w:cs="Arial"/>
-        </w:rPr>
-        <w:t>React</w:t>
-      </w:r>
-      <w:proofErr w:type="spellEnd"/>
-      <w:r>
-        <w:rPr>
-          <w:rFonts w:ascii="Arial" w:eastAsiaTheme="minorHAnsi" w:hAnsi="Arial" w:cs="Arial"/>
-        </w:rPr>
-        <w:t xml:space="preserve"> Native, puede mejorar significativamente la eficiencia y la experiencia del usuario en el ámbito de servicios cotidianos.</w:t>
-      </w:r>
+        <w:t xml:space="preserve"> " no solo representa una solución innovadora para la cafetería escolar, sino también un ejemplo práctico de cómo la tecnología móvil, impulsada por React Native, puede mejorar significativamente la eficiencia y la experiencia del usuario en el ámbito de servicios cotidianos.</w:t>
+      </w:r>
+    </w:p>
+    <w:p>
+      <w:pPr>
+        <w:ind w:right="94"/>
+        <w:rPr>
+          <w:rFonts w:ascii="Arial" w:eastAsiaTheme="minorHAnsi" w:hAnsi="Arial" w:cs="Arial"/>
+        </w:rPr>
+      </w:pPr>
     </w:p>
     <w:p>
       <w:pPr>
@@ -891,6 +829,69 @@
           <w:bCs/>
         </w:rPr>
         <w:lastRenderedPageBreak/>
+        <w:t>Objetivo General</w:t>
+      </w:r>
+    </w:p>
+    <w:p>
+      <w:pPr>
+        <w:spacing w:line="480" w:lineRule="auto"/>
+        <w:ind w:right="94"/>
+        <w:rPr>
+          <w:rFonts w:ascii="Arial" w:eastAsiaTheme="minorHAnsi" w:hAnsi="Arial" w:cs="Arial"/>
+          <w:b/>
+          <w:bCs/>
+        </w:rPr>
+      </w:pPr>
+    </w:p>
+    <w:p>
+      <w:pPr>
+        <w:spacing w:line="480" w:lineRule="auto"/>
+        <w:ind w:right="94"/>
+        <w:jc w:val="both"/>
+        <w:rPr>
+          <w:rFonts w:ascii="Arial" w:eastAsiaTheme="minorHAnsi" w:hAnsi="Arial" w:cs="Arial"/>
+        </w:rPr>
+      </w:pPr>
+      <w:r>
+        <w:rPr>
+          <w:rFonts w:ascii="Arial" w:eastAsiaTheme="minorHAnsi" w:hAnsi="Arial" w:cs="Arial"/>
+        </w:rPr>
+        <w:t>Desarrollar una Aplicación móvil capaz de gestionar peticiones propias de un servicio de cafetería escolar.</w:t>
+      </w:r>
+    </w:p>
+    <w:p>
+      <w:pPr>
+        <w:ind w:right="94"/>
+        <w:rPr>
+          <w:rFonts w:ascii="Arial" w:eastAsiaTheme="minorHAnsi" w:hAnsi="Arial" w:cs="Arial"/>
+        </w:rPr>
+      </w:pPr>
+    </w:p>
+    <w:p>
+      <w:pPr>
+        <w:ind w:right="94"/>
+        <w:rPr>
+          <w:rFonts w:ascii="Arial" w:eastAsiaTheme="minorHAnsi" w:hAnsi="Arial" w:cs="Arial"/>
+          <w:b/>
+          <w:bCs/>
+        </w:rPr>
+      </w:pPr>
+    </w:p>
+    <w:p>
+      <w:pPr>
+        <w:ind w:right="94"/>
+        <w:rPr>
+          <w:rFonts w:ascii="Arial" w:eastAsiaTheme="minorHAnsi" w:hAnsi="Arial" w:cs="Arial"/>
+          <w:b/>
+          <w:bCs/>
+        </w:rPr>
+      </w:pPr>
+      <w:r>
+        <w:rPr>
+          <w:rFonts w:ascii="Arial" w:eastAsiaTheme="minorHAnsi" w:hAnsi="Arial" w:cs="Arial"/>
+          <w:b/>
+          <w:bCs/>
+        </w:rPr>
         <w:t>Objetivos Específicos</w:t>
       </w:r>
     </w:p>
@@ -901,38 +902,6 @@
           <w:rFonts w:ascii="Arial" w:eastAsiaTheme="minorHAnsi" w:hAnsi="Arial" w:cs="Arial"/>
         </w:rPr>
       </w:pPr>
-      <w:r>
-        <w:rPr>
-          <w:rFonts w:ascii="Arial" w:eastAsiaTheme="minorHAnsi" w:hAnsi="Arial" w:cs="Arial"/>
-        </w:rPr>
-        <w:t>Desarrollar una Aplicación móvil capaz de gestionar peticiones propias de un servicio de cafetería escolar.</w:t>
-      </w:r>
-    </w:p>
-    <w:p>
-      <w:pPr>
-        <w:ind w:right="94"/>
-        <w:rPr>
-          <w:rFonts w:ascii="Arial" w:eastAsiaTheme="minorHAnsi" w:hAnsi="Arial" w:cs="Arial"/>
-        </w:rPr>
-      </w:pPr>
-    </w:p>
-    <w:p>
-      <w:pPr>
-        <w:ind w:right="94"/>
-        <w:rPr>
-          <w:rFonts w:ascii="Arial" w:eastAsiaTheme="minorHAnsi" w:hAnsi="Arial" w:cs="Arial"/>
-          <w:b/>
-          <w:bCs/>
-        </w:rPr>
-      </w:pPr>
-      <w:r>
-        <w:rPr>
-          <w:rFonts w:ascii="Arial" w:eastAsiaTheme="minorHAnsi" w:hAnsi="Arial" w:cs="Arial"/>
-          <w:b/>
-          <w:bCs/>
-        </w:rPr>
-        <w:t>Objetivos Generales</w:t>
-      </w:r>
     </w:p>
     <w:p>
       <w:pPr>
@@ -940,7 +909,9 @@
           <w:ilvl w:val="0"/>
           <w:numId w:val="5"/>
         </w:numPr>
-        <w:ind w:right="94"/>
+        <w:spacing w:line="480" w:lineRule="auto"/>
+        <w:ind w:right="94"/>
+        <w:jc w:val="both"/>
         <w:rPr>
           <w:rFonts w:ascii="Arial" w:eastAsiaTheme="minorHAnsi" w:hAnsi="Arial" w:cs="Arial"/>
         </w:rPr>
@@ -958,7 +929,9 @@
           <w:ilvl w:val="0"/>
           <w:numId w:val="5"/>
         </w:numPr>
-        <w:ind w:right="94"/>
+        <w:spacing w:line="480" w:lineRule="auto"/>
+        <w:ind w:right="94"/>
+        <w:jc w:val="both"/>
         <w:rPr>
           <w:rFonts w:ascii="Arial" w:eastAsiaTheme="minorHAnsi" w:hAnsi="Arial" w:cs="Arial"/>
         </w:rPr>
@@ -976,7 +949,9 @@
           <w:ilvl w:val="0"/>
           <w:numId w:val="5"/>
         </w:numPr>
-        <w:ind w:right="94"/>
+        <w:spacing w:line="480" w:lineRule="auto"/>
+        <w:ind w:right="94"/>
+        <w:jc w:val="both"/>
         <w:rPr>
           <w:rFonts w:ascii="Arial" w:eastAsiaTheme="minorHAnsi" w:hAnsi="Arial" w:cs="Arial"/>
         </w:rPr>
@@ -994,7 +969,9 @@
           <w:ilvl w:val="0"/>
           <w:numId w:val="5"/>
         </w:numPr>
-        <w:ind w:right="94"/>
+        <w:spacing w:line="480" w:lineRule="auto"/>
+        <w:ind w:right="94"/>
+        <w:jc w:val="both"/>
         <w:rPr>
           <w:rFonts w:ascii="Arial" w:eastAsiaTheme="minorHAnsi" w:hAnsi="Arial" w:cs="Arial"/>
         </w:rPr>
@@ -1012,7 +989,9 @@
           <w:ilvl w:val="0"/>
           <w:numId w:val="5"/>
         </w:numPr>
-        <w:ind w:right="94"/>
+        <w:spacing w:line="480" w:lineRule="auto"/>
+        <w:ind w:right="94"/>
+        <w:jc w:val="both"/>
         <w:rPr>
           <w:rFonts w:ascii="Arial" w:eastAsiaTheme="minorHAnsi" w:hAnsi="Arial" w:cs="Arial"/>
         </w:rPr>
@@ -1030,7 +1009,9 @@
           <w:ilvl w:val="0"/>
           <w:numId w:val="5"/>
         </w:numPr>
-        <w:ind w:right="94"/>
+        <w:spacing w:line="480" w:lineRule="auto"/>
+        <w:ind w:right="94"/>
+        <w:jc w:val="both"/>
         <w:rPr>
           <w:rFonts w:ascii="Arial" w:eastAsiaTheme="minorHAnsi" w:hAnsi="Arial" w:cs="Arial"/>
         </w:rPr>
@@ -1048,229 +1029,1780 @@
           <w:ilvl w:val="0"/>
           <w:numId w:val="5"/>
         </w:numPr>
-        <w:ind w:right="94"/>
-        <w:rPr>
-          <w:rFonts w:ascii="Arial" w:eastAsiaTheme="minorHAnsi" w:hAnsi="Arial" w:cs="Arial"/>
-        </w:rPr>
-      </w:pPr>
-      <w:r>
-        <w:rPr>
-          <w:rFonts w:ascii="Arial" w:eastAsiaTheme="minorHAnsi" w:hAnsi="Arial" w:cs="Arial"/>
-        </w:rPr>
-        <w:t>Corrección</w:t>
-      </w:r>
-      <w:r>
-        <w:rPr>
-          <w:rFonts w:ascii="Arial" w:eastAsiaTheme="minorHAnsi" w:hAnsi="Arial" w:cs="Arial"/>
-        </w:rPr>
-        <w:t xml:space="preserve"> de errores, depuración y actualización del proyecto.</w:t>
-      </w:r>
-    </w:p>
-    <w:p>
-      <w:pPr>
-        <w:ind w:right="94"/>
-        <w:rPr>
-          <w:rFonts w:ascii="Arial" w:eastAsiaTheme="minorHAnsi" w:hAnsi="Arial" w:cs="Arial"/>
-        </w:rPr>
-      </w:pPr>
-    </w:p>
-    <w:p>
-      <w:pPr>
-        <w:ind w:right="94"/>
-        <w:rPr>
-          <w:rFonts w:ascii="Arial" w:eastAsiaTheme="minorHAnsi" w:hAnsi="Arial" w:cs="Arial"/>
-          <w:b/>
-          <w:bCs/>
-        </w:rPr>
-      </w:pPr>
-      <w:r>
-        <w:rPr>
-          <w:rFonts w:ascii="Arial" w:eastAsiaTheme="minorHAnsi" w:hAnsi="Arial" w:cs="Arial"/>
-          <w:b/>
-          <w:bCs/>
-        </w:rPr>
+        <w:spacing w:line="480" w:lineRule="auto"/>
+        <w:ind w:right="94"/>
+        <w:jc w:val="both"/>
+        <w:rPr>
+          <w:rFonts w:ascii="Arial" w:eastAsiaTheme="minorHAnsi" w:hAnsi="Arial" w:cs="Arial"/>
+        </w:rPr>
+      </w:pPr>
+      <w:r>
+        <w:rPr>
+          <w:rFonts w:ascii="Arial" w:eastAsiaTheme="minorHAnsi" w:hAnsi="Arial" w:cs="Arial"/>
+        </w:rPr>
+        <w:t>Corrección de errores, depuración y actualización del proyecto.</w:t>
+      </w:r>
+    </w:p>
+    <w:p>
+      <w:pPr>
+        <w:spacing w:line="480" w:lineRule="auto"/>
+        <w:ind w:right="94"/>
+        <w:jc w:val="both"/>
+        <w:rPr>
+          <w:rFonts w:ascii="Arial" w:eastAsiaTheme="minorHAnsi" w:hAnsi="Arial" w:cs="Arial"/>
+        </w:rPr>
+      </w:pPr>
+    </w:p>
+    <w:p>
+      <w:pPr>
+        <w:ind w:right="94"/>
+        <w:rPr>
+          <w:rFonts w:ascii="Arial" w:eastAsiaTheme="minorHAnsi" w:hAnsi="Arial" w:cs="Arial"/>
+        </w:rPr>
+      </w:pPr>
+    </w:p>
+    <w:p>
+      <w:pPr>
+        <w:ind w:right="94"/>
+        <w:rPr>
+          <w:rFonts w:ascii="Arial" w:eastAsiaTheme="minorHAnsi" w:hAnsi="Arial" w:cs="Arial"/>
+        </w:rPr>
+      </w:pPr>
+    </w:p>
+    <w:p>
+      <w:pPr>
+        <w:ind w:right="94"/>
+        <w:rPr>
+          <w:rFonts w:ascii="Arial" w:eastAsiaTheme="minorHAnsi" w:hAnsi="Arial" w:cs="Arial"/>
+        </w:rPr>
+      </w:pPr>
+    </w:p>
+    <w:p>
+      <w:pPr>
+        <w:ind w:right="94"/>
+        <w:rPr>
+          <w:rFonts w:ascii="Arial" w:eastAsiaTheme="minorHAnsi" w:hAnsi="Arial" w:cs="Arial"/>
+        </w:rPr>
+      </w:pPr>
+    </w:p>
+    <w:p>
+      <w:pPr>
+        <w:ind w:right="94"/>
+        <w:rPr>
+          <w:rFonts w:ascii="Arial" w:eastAsiaTheme="minorHAnsi" w:hAnsi="Arial" w:cs="Arial"/>
+        </w:rPr>
+      </w:pPr>
+    </w:p>
+    <w:p>
+      <w:pPr>
+        <w:ind w:right="94"/>
+        <w:rPr>
+          <w:rFonts w:ascii="Arial" w:eastAsiaTheme="minorHAnsi" w:hAnsi="Arial" w:cs="Arial"/>
+        </w:rPr>
+      </w:pPr>
+    </w:p>
+    <w:p>
+      <w:pPr>
+        <w:ind w:right="94"/>
+        <w:rPr>
+          <w:rFonts w:ascii="Arial" w:eastAsiaTheme="minorHAnsi" w:hAnsi="Arial" w:cs="Arial"/>
+        </w:rPr>
+      </w:pPr>
+    </w:p>
+    <w:p>
+      <w:pPr>
+        <w:ind w:right="94"/>
+        <w:rPr>
+          <w:rFonts w:ascii="Arial" w:eastAsiaTheme="minorHAnsi" w:hAnsi="Arial" w:cs="Arial"/>
+        </w:rPr>
+      </w:pPr>
+    </w:p>
+    <w:p>
+      <w:pPr>
+        <w:ind w:right="94"/>
+        <w:rPr>
+          <w:rFonts w:ascii="Arial" w:eastAsiaTheme="minorHAnsi" w:hAnsi="Arial" w:cs="Arial"/>
+        </w:rPr>
+      </w:pPr>
+    </w:p>
+    <w:p>
+      <w:pPr>
+        <w:ind w:right="94"/>
+        <w:rPr>
+          <w:rFonts w:ascii="Arial" w:eastAsiaTheme="minorHAnsi" w:hAnsi="Arial" w:cs="Arial"/>
+        </w:rPr>
+      </w:pPr>
+    </w:p>
+    <w:p>
+      <w:pPr>
+        <w:ind w:right="94"/>
+        <w:rPr>
+          <w:rFonts w:ascii="Arial" w:eastAsiaTheme="minorHAnsi" w:hAnsi="Arial" w:cs="Arial"/>
+        </w:rPr>
+      </w:pPr>
+    </w:p>
+    <w:p>
+      <w:pPr>
+        <w:ind w:right="94"/>
+        <w:jc w:val="center"/>
+        <w:rPr>
+          <w:rFonts w:ascii="Arial" w:eastAsiaTheme="minorHAnsi" w:hAnsi="Arial" w:cs="Arial"/>
+          <w:b/>
+          <w:bCs/>
+        </w:rPr>
+      </w:pPr>
+      <w:r>
+        <w:rPr>
+          <w:rFonts w:ascii="Arial" w:eastAsiaTheme="minorHAnsi" w:hAnsi="Arial" w:cs="Arial"/>
+          <w:b/>
+          <w:bCs/>
+        </w:rPr>
+        <w:lastRenderedPageBreak/>
         <w:t>Justificación</w:t>
       </w:r>
     </w:p>
     <w:p>
       <w:pPr>
+        <w:ind w:right="94"/>
+        <w:rPr>
+          <w:rFonts w:ascii="Arial" w:eastAsiaTheme="minorHAnsi" w:hAnsi="Arial" w:cs="Arial"/>
+          <w:b/>
+          <w:bCs/>
+        </w:rPr>
+      </w:pPr>
+    </w:p>
+    <w:p>
+      <w:pPr>
+        <w:spacing w:line="360" w:lineRule="auto"/>
+        <w:ind w:right="94"/>
+        <w:jc w:val="both"/>
+        <w:rPr>
+          <w:rFonts w:ascii="Arial" w:eastAsiaTheme="minorHAnsi" w:hAnsi="Arial" w:cs="Arial"/>
+        </w:rPr>
+      </w:pPr>
+      <w:r>
+        <w:rPr>
+          <w:rFonts w:ascii="Arial" w:eastAsiaTheme="minorHAnsi" w:hAnsi="Arial" w:cs="Arial"/>
+        </w:rPr>
+        <w:t>El desarrollo de la aplicación móvil “CoffApp” surge como respuesta a la necesidad de modernización y racionalización de los servicios de comedor escolar, aprovechando las    ventajas tecnológicas para mejorar la experiencia de usuario tanto de estudiantes como de docentes. La elección de React Native como marco de desarrollo se basa en varias razones estratégicas que mejoran la eficiencia y versatilidad de la aplicación.</w:t>
+      </w:r>
+    </w:p>
+    <w:p>
+      <w:pPr>
+        <w:spacing w:line="360" w:lineRule="auto"/>
+        <w:ind w:right="94"/>
+        <w:jc w:val="both"/>
+        <w:rPr>
+          <w:rFonts w:ascii="Arial" w:eastAsiaTheme="minorHAnsi" w:hAnsi="Arial" w:cs="Arial"/>
+        </w:rPr>
+      </w:pPr>
+    </w:p>
+    <w:p>
+      <w:pPr>
+        <w:spacing w:line="360" w:lineRule="auto"/>
+        <w:ind w:right="94"/>
+        <w:jc w:val="both"/>
+        <w:rPr>
+          <w:rFonts w:ascii="Arial" w:eastAsiaTheme="minorHAnsi" w:hAnsi="Arial" w:cs="Arial"/>
+        </w:rPr>
+      </w:pPr>
+      <w:r>
+        <w:rPr>
+          <w:rFonts w:ascii="Arial" w:eastAsiaTheme="minorHAnsi" w:hAnsi="Arial" w:cs="Arial"/>
+        </w:rPr>
+        <w:t>Primero, React Native le permite crear aplicaciones multiplataforma. Esto significa un importante ahorro de recursos y tiempo al mantener una base de código común en las plataformas iOS y Android. Esto no sólo simplifica el proceso de desarrollo, sino que también garantiza una experiencia de usuario consistente independientemente del dispositivo utilizado.</w:t>
+      </w:r>
+    </w:p>
+    <w:p>
+      <w:pPr>
+        <w:spacing w:line="360" w:lineRule="auto"/>
+        <w:ind w:right="94"/>
+        <w:jc w:val="both"/>
+        <w:rPr>
+          <w:rFonts w:ascii="Arial" w:eastAsiaTheme="minorHAnsi" w:hAnsi="Arial" w:cs="Arial"/>
+        </w:rPr>
+      </w:pPr>
+    </w:p>
+    <w:p>
+      <w:pPr>
+        <w:spacing w:line="360" w:lineRule="auto"/>
+        <w:ind w:right="94"/>
+        <w:jc w:val="both"/>
+        <w:rPr>
+          <w:rFonts w:ascii="Arial" w:eastAsiaTheme="minorHAnsi" w:hAnsi="Arial" w:cs="Arial"/>
+        </w:rPr>
+      </w:pPr>
+      <w:r>
+        <w:rPr>
+          <w:rFonts w:ascii="Arial" w:eastAsiaTheme="minorHAnsi" w:hAnsi="Arial" w:cs="Arial"/>
+        </w:rPr>
+        <w:t>Además, la capacidad de React Native para generar interfaces de usuario dinámicas y atractivas es esencial para CoffApp. Esta aplicación tiene como objetivo proporcionar una experiencia de usuario intuitiva y facilitar la navegación y los pedidos en tiempo real. La flexibilidad de React Native para crear interfaces receptivas y visualmente atractivas contribuye en gran medida a este objetivo.</w:t>
+      </w:r>
+    </w:p>
+    <w:p>
+      <w:pPr>
+        <w:spacing w:line="360" w:lineRule="auto"/>
+        <w:ind w:right="94"/>
+        <w:jc w:val="both"/>
+        <w:rPr>
+          <w:rFonts w:ascii="Arial" w:eastAsiaTheme="minorHAnsi" w:hAnsi="Arial" w:cs="Arial"/>
+        </w:rPr>
+      </w:pPr>
+    </w:p>
+    <w:p>
+      <w:pPr>
+        <w:spacing w:line="360" w:lineRule="auto"/>
+        <w:ind w:right="94"/>
+        <w:jc w:val="both"/>
+        <w:rPr>
+          <w:rFonts w:ascii="Arial" w:eastAsiaTheme="minorHAnsi" w:hAnsi="Arial" w:cs="Arial"/>
+        </w:rPr>
+      </w:pPr>
+      <w:r>
+        <w:rPr>
+          <w:rFonts w:ascii="Arial" w:eastAsiaTheme="minorHAnsi" w:hAnsi="Arial" w:cs="Arial"/>
+        </w:rPr>
+        <w:t>La estructura modular y la arquitectura escalable de React Native optimizan la gestión eficiente de los requisitos en las cafeterías escolares. Agregar catálogos de productos, actualizar precios en tiempo real y ejecutar pruebas para detectar y corregir errores se benefician de la eficiencia y confiabilidad de este marco de desarrollo.</w:t>
+      </w:r>
+    </w:p>
+    <w:p>
+      <w:pPr>
+        <w:ind w:right="94"/>
+        <w:jc w:val="center"/>
+        <w:rPr>
+          <w:rFonts w:ascii="Arial" w:eastAsiaTheme="minorHAnsi" w:hAnsi="Arial" w:cs="Arial"/>
+          <w:b/>
+          <w:bCs/>
+        </w:rPr>
+      </w:pPr>
+    </w:p>
+    <w:p>
+      <w:pPr>
+        <w:ind w:right="94"/>
+        <w:jc w:val="center"/>
+        <w:rPr>
+          <w:rFonts w:ascii="Arial" w:eastAsiaTheme="minorHAnsi" w:hAnsi="Arial" w:cs="Arial"/>
+          <w:b/>
+          <w:bCs/>
+        </w:rPr>
+      </w:pPr>
+    </w:p>
+    <w:p>
+      <w:pPr>
+        <w:ind w:right="94"/>
+        <w:jc w:val="center"/>
+        <w:rPr>
+          <w:rFonts w:ascii="Arial" w:eastAsiaTheme="minorHAnsi" w:hAnsi="Arial" w:cs="Arial"/>
+          <w:b/>
+          <w:bCs/>
+        </w:rPr>
+      </w:pPr>
+    </w:p>
+    <w:p>
+      <w:pPr>
+        <w:ind w:right="94"/>
+        <w:jc w:val="center"/>
+        <w:rPr>
+          <w:rFonts w:ascii="Arial" w:eastAsiaTheme="minorHAnsi" w:hAnsi="Arial" w:cs="Arial"/>
+          <w:b/>
+          <w:bCs/>
+        </w:rPr>
+      </w:pPr>
+    </w:p>
+    <w:p>
+      <w:pPr>
+        <w:ind w:right="94"/>
+        <w:jc w:val="center"/>
+        <w:rPr>
+          <w:rFonts w:ascii="Arial" w:eastAsiaTheme="minorHAnsi" w:hAnsi="Arial" w:cs="Arial"/>
+          <w:b/>
+          <w:bCs/>
+        </w:rPr>
+      </w:pPr>
+    </w:p>
+    <w:p>
+      <w:pPr>
+        <w:ind w:right="94"/>
+        <w:jc w:val="center"/>
+        <w:rPr>
+          <w:rFonts w:ascii="Arial" w:eastAsiaTheme="minorHAnsi" w:hAnsi="Arial" w:cs="Arial"/>
+          <w:b/>
+          <w:bCs/>
+        </w:rPr>
+      </w:pPr>
+      <w:r>
+        <w:rPr>
+          <w:rFonts w:ascii="Arial" w:eastAsiaTheme="minorHAnsi" w:hAnsi="Arial" w:cs="Arial"/>
+          <w:b/>
+          <w:bCs/>
+        </w:rPr>
+        <w:lastRenderedPageBreak/>
+        <w:t>DESARROLLO</w:t>
+      </w:r>
+    </w:p>
+    <w:p>
+      <w:pPr>
+        <w:ind w:right="94"/>
+        <w:jc w:val="center"/>
+        <w:rPr>
+          <w:rFonts w:ascii="Arial" w:eastAsiaTheme="minorHAnsi" w:hAnsi="Arial" w:cs="Arial"/>
+          <w:b/>
+          <w:bCs/>
+        </w:rPr>
+      </w:pPr>
+    </w:p>
+    <w:p>
+      <w:pPr>
+        <w:spacing w:line="360" w:lineRule="auto"/>
+        <w:ind w:right="94"/>
+        <w:jc w:val="both"/>
+        <w:rPr>
+          <w:rFonts w:ascii="Arial" w:eastAsiaTheme="minorHAnsi" w:hAnsi="Arial" w:cs="Arial"/>
+          <w:b/>
+          <w:bCs/>
+        </w:rPr>
+      </w:pPr>
+      <w:r>
+        <w:rPr>
+          <w:rFonts w:ascii="Arial" w:eastAsiaTheme="minorHAnsi" w:hAnsi="Arial" w:cs="Arial"/>
+          <w:b/>
+          <w:bCs/>
+        </w:rPr>
+        <w:t>TYPESCRIPT</w:t>
+      </w:r>
+    </w:p>
+    <w:p>
+      <w:pPr>
+        <w:spacing w:line="360" w:lineRule="auto"/>
+        <w:ind w:right="94"/>
+        <w:jc w:val="both"/>
+        <w:rPr>
+          <w:rFonts w:ascii="Arial" w:eastAsiaTheme="minorHAnsi" w:hAnsi="Arial" w:cs="Arial"/>
+          <w:b/>
+          <w:bCs/>
+        </w:rPr>
+      </w:pPr>
+    </w:p>
+    <w:p>
+      <w:pPr>
+        <w:spacing w:line="360" w:lineRule="auto"/>
+        <w:ind w:right="94"/>
+        <w:jc w:val="both"/>
+        <w:rPr>
+          <w:rFonts w:ascii="Arial" w:eastAsiaTheme="minorHAnsi" w:hAnsi="Arial" w:cs="Arial"/>
+        </w:rPr>
+      </w:pPr>
+      <w:r>
+        <w:rPr>
+          <w:rFonts w:ascii="Arial" w:eastAsiaTheme="minorHAnsi" w:hAnsi="Arial" w:cs="Arial"/>
+        </w:rPr>
+        <w:t>TypeScript es JavaScript con sintaxis para tipos.</w:t>
+      </w:r>
+      <w:r>
+        <w:rPr>
+          <w:rFonts w:ascii="Arial" w:eastAsiaTheme="minorHAnsi" w:hAnsi="Arial" w:cs="Arial"/>
+        </w:rPr>
+        <w:t xml:space="preserve"> </w:t>
+      </w:r>
+      <w:r>
+        <w:rPr>
+          <w:rFonts w:ascii="Arial" w:eastAsiaTheme="minorHAnsi" w:hAnsi="Arial" w:cs="Arial"/>
+        </w:rPr>
+        <w:t>TypeScript es un lenguaje de programación fuertemente tipado que se basa en JavaScript y le brinda mejores herramientas a cualquier escala.</w:t>
+      </w:r>
+      <w:r>
+        <w:rPr>
+          <w:rFonts w:ascii="Arial" w:eastAsiaTheme="minorHAnsi" w:hAnsi="Arial" w:cs="Arial"/>
+        </w:rPr>
+        <w:t xml:space="preserve"> A</w:t>
+      </w:r>
+      <w:r>
+        <w:rPr>
+          <w:rFonts w:ascii="Arial" w:eastAsiaTheme="minorHAnsi" w:hAnsi="Arial" w:cs="Arial"/>
+        </w:rPr>
+        <w:t>grega sintaxis adicional a JavaScript para admitir una integración más estrecha con su editor . Detecte los errores desde el principio en su editor.</w:t>
+      </w:r>
+      <w:r>
+        <w:rPr>
+          <w:rFonts w:ascii="Arial" w:eastAsiaTheme="minorHAnsi" w:hAnsi="Arial" w:cs="Arial"/>
+        </w:rPr>
+        <w:t xml:space="preserve"> </w:t>
+      </w:r>
+      <w:r>
+        <w:rPr>
+          <w:rFonts w:ascii="Arial" w:eastAsiaTheme="minorHAnsi" w:hAnsi="Arial" w:cs="Arial"/>
+        </w:rPr>
+        <w:t>El código TypeScript se convierte a JavaScript, que se ejecuta en cualquier lugar donde se ejecute JavaScript : en un navegador, en Node.js o Deno y en sus aplicaciones.</w:t>
+      </w:r>
+    </w:p>
+    <w:p>
+      <w:pPr>
+        <w:spacing w:line="360" w:lineRule="auto"/>
+        <w:ind w:right="94"/>
+        <w:jc w:val="both"/>
+        <w:rPr>
+          <w:rFonts w:ascii="Arial" w:eastAsiaTheme="minorHAnsi" w:hAnsi="Arial" w:cs="Arial"/>
+        </w:rPr>
+      </w:pPr>
+    </w:p>
+    <w:p>
+      <w:pPr>
+        <w:spacing w:line="360" w:lineRule="auto"/>
+        <w:ind w:right="94"/>
+        <w:jc w:val="both"/>
+        <w:rPr>
+          <w:rFonts w:ascii="Arial" w:eastAsiaTheme="minorHAnsi" w:hAnsi="Arial" w:cs="Arial"/>
+        </w:rPr>
+      </w:pPr>
+      <w:r>
+        <w:rPr>
+          <w:rFonts w:ascii="Arial" w:eastAsiaTheme="minorHAnsi" w:hAnsi="Arial" w:cs="Arial"/>
+        </w:rPr>
+        <w:t>TypeScript comprende JavaScript y utiliza la inferencia de tipos para brindarle excelentes herramientas sin código adicional</w:t>
+      </w:r>
+      <w:r>
+        <w:rPr>
+          <w:rFonts w:ascii="Arial" w:eastAsiaTheme="minorHAnsi" w:hAnsi="Arial" w:cs="Arial"/>
+        </w:rPr>
+        <w:t xml:space="preserve">; </w:t>
+      </w:r>
+      <w:r>
+        <w:rPr>
+          <w:rFonts w:ascii="Arial" w:eastAsiaTheme="minorHAnsi" w:hAnsi="Arial" w:cs="Arial"/>
+        </w:rPr>
+        <w:t xml:space="preserve">comprueba si un programa tiene errores antes de su ejecución y lo hace en función de los tipos de valores , lo que lo convierte en un verificador de tipos estáticos . </w:t>
+      </w:r>
+    </w:p>
+    <w:p>
+      <w:pPr>
+        <w:spacing w:line="360" w:lineRule="auto"/>
+        <w:ind w:right="94"/>
+        <w:jc w:val="both"/>
+        <w:rPr>
+          <w:rFonts w:ascii="Arial" w:eastAsiaTheme="minorHAnsi" w:hAnsi="Arial" w:cs="Arial"/>
+        </w:rPr>
+      </w:pPr>
+    </w:p>
+    <w:p>
+      <w:pPr>
+        <w:spacing w:line="360" w:lineRule="auto"/>
+        <w:ind w:right="94"/>
+        <w:jc w:val="both"/>
+        <w:rPr>
+          <w:rFonts w:ascii="Arial" w:eastAsiaTheme="minorHAnsi" w:hAnsi="Arial" w:cs="Arial"/>
+          <w:b/>
+          <w:bCs/>
+        </w:rPr>
+      </w:pPr>
+      <w:r>
+        <w:rPr>
+          <w:rFonts w:ascii="Arial" w:eastAsiaTheme="minorHAnsi" w:hAnsi="Arial" w:cs="Arial"/>
+          <w:b/>
+          <w:bCs/>
+        </w:rPr>
+        <w:t>Un superconjunto escrito de JavaScript</w:t>
+      </w:r>
+    </w:p>
+    <w:p>
+      <w:pPr>
+        <w:spacing w:line="360" w:lineRule="auto"/>
+        <w:ind w:right="94"/>
+        <w:jc w:val="both"/>
+        <w:rPr>
+          <w:rFonts w:ascii="Arial" w:eastAsiaTheme="minorHAnsi" w:hAnsi="Arial" w:cs="Arial"/>
+        </w:rPr>
+      </w:pPr>
+    </w:p>
+    <w:p>
+      <w:pPr>
+        <w:spacing w:line="360" w:lineRule="auto"/>
+        <w:ind w:right="94"/>
+        <w:jc w:val="both"/>
+        <w:rPr>
+          <w:rFonts w:ascii="Arial" w:eastAsiaTheme="minorHAnsi" w:hAnsi="Arial" w:cs="Arial"/>
+        </w:rPr>
+      </w:pPr>
+      <w:r>
+        <w:rPr>
+          <w:rFonts w:ascii="Arial" w:eastAsiaTheme="minorHAnsi" w:hAnsi="Arial" w:cs="Arial"/>
+        </w:rPr>
+        <w:t>Sintaxis</w:t>
+      </w:r>
+    </w:p>
+    <w:p>
+      <w:pPr>
+        <w:spacing w:line="360" w:lineRule="auto"/>
+        <w:ind w:right="94"/>
+        <w:jc w:val="both"/>
+        <w:rPr>
+          <w:rFonts w:ascii="Arial" w:eastAsiaTheme="minorHAnsi" w:hAnsi="Arial" w:cs="Arial"/>
+        </w:rPr>
+      </w:pPr>
+    </w:p>
+    <w:p>
+      <w:pPr>
+        <w:spacing w:line="360" w:lineRule="auto"/>
+        <w:ind w:right="94"/>
+        <w:jc w:val="both"/>
+        <w:rPr>
+          <w:rFonts w:ascii="Arial" w:eastAsiaTheme="minorHAnsi" w:hAnsi="Arial" w:cs="Arial"/>
+        </w:rPr>
+      </w:pPr>
+      <w:r>
+        <w:rPr>
+          <w:rFonts w:ascii="Arial" w:eastAsiaTheme="minorHAnsi" w:hAnsi="Arial" w:cs="Arial"/>
+        </w:rPr>
+        <w:t>TypeScript es un lenguaje que es un superconjunto de JavaScript: la sintaxis JS es, por lo tanto, TS legal. La sintaxis se refiere a la forma en que escribimos texto para formar un programa.</w:t>
+      </w:r>
+    </w:p>
+    <w:p>
+      <w:pPr>
         <w:spacing w:line="276" w:lineRule="auto"/>
-        <w:jc w:val="both"/>
-      </w:pPr>
-      <w:r>
+        <w:ind w:right="94"/>
+        <w:jc w:val="both"/>
+        <w:rPr>
+          <w:rFonts w:ascii="Arial" w:eastAsiaTheme="minorHAnsi" w:hAnsi="Arial" w:cs="Arial"/>
+        </w:rPr>
+      </w:pPr>
+    </w:p>
+    <w:p>
+      <w:pPr>
+        <w:spacing w:line="276" w:lineRule="auto"/>
+        <w:ind w:right="94"/>
+        <w:jc w:val="both"/>
+        <w:rPr>
+          <w:rFonts w:ascii="Arial" w:eastAsiaTheme="minorHAnsi" w:hAnsi="Arial" w:cs="Arial"/>
+          <w:b/>
+          <w:bCs/>
+        </w:rPr>
+      </w:pPr>
+      <w:r>
+        <w:rPr>
+          <w:rFonts w:ascii="Arial" w:eastAsiaTheme="minorHAnsi" w:hAnsi="Arial" w:cs="Arial"/>
+          <w:b/>
+          <w:bCs/>
+        </w:rPr>
+        <w:t>VISUAL STUDIO CODE</w:t>
+      </w:r>
+    </w:p>
+    <w:p>
+      <w:pPr>
+        <w:spacing w:line="276" w:lineRule="auto"/>
+        <w:ind w:right="94"/>
+        <w:jc w:val="both"/>
+        <w:rPr>
+          <w:rFonts w:ascii="Arial" w:eastAsiaTheme="minorHAnsi" w:hAnsi="Arial" w:cs="Arial"/>
+        </w:rPr>
+      </w:pPr>
+    </w:p>
+    <w:p>
+      <w:pPr>
+        <w:spacing w:line="360" w:lineRule="auto"/>
+        <w:ind w:right="94"/>
+        <w:jc w:val="both"/>
+        <w:rPr>
+          <w:rFonts w:ascii="Arial" w:eastAsiaTheme="minorHAnsi" w:hAnsi="Arial" w:cs="Arial"/>
+        </w:rPr>
+      </w:pPr>
+      <w:r>
+        <w:rPr>
+          <w:rFonts w:ascii="Arial" w:eastAsiaTheme="minorHAnsi" w:hAnsi="Arial" w:cs="Arial"/>
+        </w:rPr>
+        <w:t xml:space="preserve">Visual Studio Code es un editor de código fuente liviano pero potente que se ejecuta en su escritorio y está disponible para Windows, macOS y Linux. Viene con soporte integrado </w:t>
+      </w:r>
+      <w:r>
+        <w:rPr>
+          <w:rFonts w:ascii="Arial" w:eastAsiaTheme="minorHAnsi" w:hAnsi="Arial" w:cs="Arial"/>
+        </w:rPr>
+        <w:lastRenderedPageBreak/>
+        <w:t>para JavaScript, TypeScript y Node.js y tiene un rico ecosistema de extensiones para otros lenguajes y tiempos de ejecución (como C++, C#, Java, Python, PHP, Go, .NET).</w:t>
+      </w:r>
+    </w:p>
+    <w:p>
+      <w:pPr>
+        <w:spacing w:line="276" w:lineRule="auto"/>
+        <w:ind w:right="94"/>
+        <w:jc w:val="both"/>
+        <w:rPr>
+          <w:rFonts w:ascii="Arial" w:eastAsiaTheme="minorHAnsi" w:hAnsi="Arial" w:cs="Arial"/>
+        </w:rPr>
+      </w:pPr>
+    </w:p>
+    <w:p>
+      <w:pPr>
+        <w:spacing w:line="360" w:lineRule="auto"/>
+        <w:ind w:right="94"/>
+        <w:jc w:val="both"/>
+        <w:rPr>
+          <w:rFonts w:ascii="Arial" w:eastAsiaTheme="minorHAnsi" w:hAnsi="Arial" w:cs="Arial"/>
+          <w:b/>
+          <w:bCs/>
+        </w:rPr>
+      </w:pPr>
+      <w:r>
+        <w:rPr>
+          <w:rFonts w:ascii="Arial" w:eastAsiaTheme="minorHAnsi" w:hAnsi="Arial" w:cs="Arial"/>
+          <w:b/>
+          <w:bCs/>
+        </w:rPr>
+        <w:t>NODE JS</w:t>
+      </w:r>
+    </w:p>
+    <w:p>
+      <w:pPr>
+        <w:spacing w:line="360" w:lineRule="auto"/>
+        <w:ind w:right="94"/>
+        <w:jc w:val="both"/>
+        <w:rPr>
+          <w:rFonts w:ascii="Arial" w:eastAsiaTheme="minorHAnsi" w:hAnsi="Arial" w:cs="Arial"/>
+        </w:rPr>
+      </w:pPr>
+      <w:r>
+        <w:rPr>
+          <w:rFonts w:ascii="Arial" w:eastAsiaTheme="minorHAnsi" w:hAnsi="Arial" w:cs="Arial"/>
+        </w:rPr>
+        <w:t>Node.js, es un entorno en tiempo de ejecución multiplataforma para la capa del servidor (en el lado del servidor) basado en JavaScript.</w:t>
+      </w:r>
+    </w:p>
+    <w:p>
+      <w:pPr>
+        <w:spacing w:line="360" w:lineRule="auto"/>
+        <w:ind w:right="94"/>
+        <w:jc w:val="both"/>
+        <w:rPr>
+          <w:rFonts w:ascii="Arial" w:eastAsiaTheme="minorHAnsi" w:hAnsi="Arial" w:cs="Arial"/>
+        </w:rPr>
+      </w:pPr>
+    </w:p>
+    <w:p>
+      <w:pPr>
+        <w:spacing w:line="360" w:lineRule="auto"/>
+        <w:ind w:right="94"/>
+        <w:jc w:val="both"/>
+        <w:rPr>
+          <w:rFonts w:ascii="Arial" w:eastAsiaTheme="minorHAnsi" w:hAnsi="Arial" w:cs="Arial"/>
+        </w:rPr>
+      </w:pPr>
+      <w:r>
+        <w:rPr>
+          <w:rFonts w:ascii="Arial" w:eastAsiaTheme="minorHAnsi" w:hAnsi="Arial" w:cs="Arial"/>
+        </w:rPr>
+        <w:t>Node.js es un entorno controlado por eventos diseñado para crear aplicaciones escalables, permitiéndote establecer y gestionar múltiples conexiones al mismo tiempo. Gracias a esta característica, no tienes que preocuparte con el bloqueo de procesos, pues no hay bloqueos.</w:t>
+      </w:r>
+    </w:p>
+    <w:p>
+      <w:pPr>
+        <w:spacing w:line="360" w:lineRule="auto"/>
+        <w:ind w:right="94"/>
+        <w:jc w:val="both"/>
+        <w:rPr>
+          <w:rFonts w:ascii="Arial" w:eastAsiaTheme="minorHAnsi" w:hAnsi="Arial" w:cs="Arial"/>
+        </w:rPr>
+      </w:pPr>
+    </w:p>
+    <w:p>
+      <w:pPr>
+        <w:spacing w:line="360" w:lineRule="auto"/>
+        <w:ind w:right="94"/>
+        <w:jc w:val="both"/>
+        <w:rPr>
+          <w:rFonts w:ascii="Arial" w:eastAsiaTheme="minorHAnsi" w:hAnsi="Arial" w:cs="Arial"/>
+        </w:rPr>
+      </w:pPr>
+      <w:r>
+        <w:rPr>
+          <w:rFonts w:ascii="Arial" w:eastAsiaTheme="minorHAnsi" w:hAnsi="Arial" w:cs="Arial"/>
+        </w:rPr>
+        <w:t>El diseño de Node.js está inspirado en sistemas como el Event Machine de Ruby o el Twisted de Python. Sin embargo, Node.js presenta un bucle de eventos como una construcción en tiempo de ejecución en lugar de una biblioteca. Este bucle de eventos es invisible para el usuario.</w:t>
+      </w:r>
+    </w:p>
+    <w:p>
+      <w:pPr>
+        <w:spacing w:line="360" w:lineRule="auto"/>
+        <w:ind w:right="94"/>
+        <w:jc w:val="both"/>
+        <w:rPr>
+          <w:rFonts w:ascii="Arial" w:eastAsiaTheme="minorHAnsi" w:hAnsi="Arial" w:cs="Arial"/>
+        </w:rPr>
+      </w:pPr>
+    </w:p>
+    <w:p>
+      <w:pPr>
+        <w:spacing w:line="360" w:lineRule="auto"/>
+        <w:ind w:right="94"/>
+        <w:jc w:val="both"/>
+        <w:rPr>
+          <w:rFonts w:ascii="Arial" w:eastAsiaTheme="minorHAnsi" w:hAnsi="Arial" w:cs="Arial"/>
+        </w:rPr>
+      </w:pPr>
+      <w:r>
+        <w:rPr>
+          <w:rFonts w:ascii="Arial" w:eastAsiaTheme="minorHAnsi" w:hAnsi="Arial" w:cs="Arial"/>
+        </w:rPr>
+        <w:t>Otra característica especial de Node.js es que está diseñado para simplificar la comunicación. No tiene subprocesos, pero te permite aprovechar múltiples núcleos en su entorno y compartir sockets entre procesos.</w:t>
+      </w:r>
+    </w:p>
+    <w:p>
+      <w:pPr>
+        <w:spacing w:line="360" w:lineRule="auto"/>
+        <w:ind w:right="94"/>
+        <w:jc w:val="both"/>
+        <w:rPr>
+          <w:rFonts w:ascii="Arial" w:eastAsiaTheme="minorHAnsi" w:hAnsi="Arial" w:cs="Arial"/>
+        </w:rPr>
+      </w:pPr>
+    </w:p>
+    <w:p>
+      <w:pPr>
+        <w:spacing w:line="360" w:lineRule="auto"/>
+        <w:ind w:right="94"/>
+        <w:jc w:val="both"/>
+        <w:rPr>
+          <w:rFonts w:ascii="Arial" w:eastAsiaTheme="minorHAnsi" w:hAnsi="Arial" w:cs="Arial"/>
+        </w:rPr>
+      </w:pPr>
+      <w:r>
+        <w:rPr>
+          <w:rFonts w:ascii="Arial" w:eastAsiaTheme="minorHAnsi" w:hAnsi="Arial" w:cs="Arial"/>
+        </w:rPr>
+        <w:t>Puedes utilizar Node.js para diferentes tipos de aplicaciones. Los siguientes son algunos de los ejemplos:</w:t>
+      </w:r>
+    </w:p>
+    <w:p>
+      <w:pPr>
+        <w:spacing w:line="360" w:lineRule="auto"/>
+        <w:ind w:right="94"/>
+        <w:jc w:val="both"/>
+        <w:rPr>
+          <w:rFonts w:ascii="Arial" w:eastAsiaTheme="minorHAnsi" w:hAnsi="Arial" w:cs="Arial"/>
+        </w:rPr>
+      </w:pPr>
+    </w:p>
+    <w:p>
+      <w:pPr>
+        <w:spacing w:line="360" w:lineRule="auto"/>
+        <w:ind w:right="94"/>
+        <w:jc w:val="both"/>
+        <w:rPr>
+          <w:rFonts w:ascii="Arial" w:eastAsiaTheme="minorHAnsi" w:hAnsi="Arial" w:cs="Arial"/>
+        </w:rPr>
+      </w:pPr>
+      <w:r>
+        <w:rPr>
+          <w:rFonts w:ascii="Arial" w:eastAsiaTheme="minorHAnsi" w:hAnsi="Arial" w:cs="Arial"/>
+        </w:rPr>
+        <w:t xml:space="preserve">- </w:t>
+      </w:r>
+      <w:r>
+        <w:rPr>
+          <w:rFonts w:ascii="Arial" w:eastAsiaTheme="minorHAnsi" w:hAnsi="Arial" w:cs="Arial"/>
+        </w:rPr>
+        <w:t>Aplicaciones de transmisión de datos (streaming)</w:t>
+      </w:r>
+    </w:p>
+    <w:p>
+      <w:pPr>
+        <w:spacing w:line="360" w:lineRule="auto"/>
+        <w:ind w:right="94"/>
+        <w:jc w:val="both"/>
+        <w:rPr>
+          <w:rFonts w:ascii="Arial" w:eastAsiaTheme="minorHAnsi" w:hAnsi="Arial" w:cs="Arial"/>
+        </w:rPr>
+      </w:pPr>
+      <w:r>
+        <w:rPr>
+          <w:rFonts w:ascii="Arial" w:eastAsiaTheme="minorHAnsi" w:hAnsi="Arial" w:cs="Arial"/>
+        </w:rPr>
+        <w:t xml:space="preserve">- </w:t>
+      </w:r>
+      <w:r>
+        <w:rPr>
+          <w:rFonts w:ascii="Arial" w:eastAsiaTheme="minorHAnsi" w:hAnsi="Arial" w:cs="Arial"/>
+        </w:rPr>
+        <w:t>Aplicaciones intensivas de datos en tiempo real</w:t>
+      </w:r>
+    </w:p>
+    <w:p>
+      <w:pPr>
+        <w:spacing w:line="360" w:lineRule="auto"/>
+        <w:ind w:right="94"/>
+        <w:jc w:val="both"/>
+        <w:rPr>
+          <w:rFonts w:ascii="Arial" w:eastAsiaTheme="minorHAnsi" w:hAnsi="Arial" w:cs="Arial"/>
+        </w:rPr>
+      </w:pPr>
+      <w:r>
+        <w:rPr>
+          <w:rFonts w:ascii="Arial" w:eastAsiaTheme="minorHAnsi" w:hAnsi="Arial" w:cs="Arial"/>
+        </w:rPr>
+        <w:t xml:space="preserve">- </w:t>
+      </w:r>
+      <w:r>
+        <w:rPr>
+          <w:rFonts w:ascii="Arial" w:eastAsiaTheme="minorHAnsi" w:hAnsi="Arial" w:cs="Arial"/>
+        </w:rPr>
+        <w:t>Aplicaciones vinculadas a E/S</w:t>
+      </w:r>
+    </w:p>
+    <w:p>
+      <w:pPr>
+        <w:spacing w:line="360" w:lineRule="auto"/>
+        <w:ind w:right="94"/>
+        <w:jc w:val="both"/>
+        <w:rPr>
+          <w:rFonts w:ascii="Arial" w:eastAsiaTheme="minorHAnsi" w:hAnsi="Arial" w:cs="Arial"/>
+        </w:rPr>
+      </w:pPr>
+      <w:r>
+        <w:rPr>
+          <w:rFonts w:ascii="Arial" w:eastAsiaTheme="minorHAnsi" w:hAnsi="Arial" w:cs="Arial"/>
+        </w:rPr>
+        <w:lastRenderedPageBreak/>
+        <w:t xml:space="preserve">- </w:t>
+      </w:r>
+      <w:r>
+        <w:rPr>
+          <w:rFonts w:ascii="Arial" w:eastAsiaTheme="minorHAnsi" w:hAnsi="Arial" w:cs="Arial"/>
+        </w:rPr>
+        <w:t>Aplicaciones basadas en JSON:API</w:t>
+      </w:r>
+    </w:p>
+    <w:p>
+      <w:pPr>
+        <w:spacing w:line="360" w:lineRule="auto"/>
+        <w:ind w:right="94"/>
+        <w:jc w:val="both"/>
+        <w:rPr>
+          <w:rFonts w:ascii="Arial" w:eastAsiaTheme="minorHAnsi" w:hAnsi="Arial" w:cs="Arial"/>
+        </w:rPr>
+      </w:pPr>
+      <w:r>
+        <w:rPr>
+          <w:rFonts w:ascii="Arial" w:eastAsiaTheme="minorHAnsi" w:hAnsi="Arial" w:cs="Arial"/>
+        </w:rPr>
+        <w:t xml:space="preserve">- </w:t>
+      </w:r>
+      <w:r>
+        <w:rPr>
+          <w:rFonts w:ascii="Arial" w:eastAsiaTheme="minorHAnsi" w:hAnsi="Arial" w:cs="Arial"/>
+        </w:rPr>
+        <w:t>Aplicaciones de página única</w:t>
+      </w:r>
+    </w:p>
+    <w:p>
+      <w:pPr>
+        <w:spacing w:line="360" w:lineRule="auto"/>
+        <w:ind w:right="94"/>
+        <w:jc w:val="both"/>
+        <w:rPr>
+          <w:rFonts w:ascii="Arial" w:eastAsiaTheme="minorHAnsi" w:hAnsi="Arial" w:cs="Arial"/>
+        </w:rPr>
+      </w:pPr>
+    </w:p>
+    <w:p>
+      <w:pPr>
+        <w:spacing w:line="360" w:lineRule="auto"/>
+        <w:ind w:right="94"/>
+        <w:jc w:val="both"/>
+        <w:rPr>
+          <w:rFonts w:ascii="Arial" w:eastAsiaTheme="minorHAnsi" w:hAnsi="Arial" w:cs="Arial"/>
+          <w:b/>
+          <w:bCs/>
+        </w:rPr>
+      </w:pPr>
+      <w:r>
+        <w:rPr>
+          <w:rFonts w:ascii="Arial" w:eastAsiaTheme="minorHAnsi" w:hAnsi="Arial" w:cs="Arial"/>
+          <w:b/>
+          <w:bCs/>
+        </w:rPr>
+        <w:t>ANDROID STUDIO</w:t>
+      </w:r>
+    </w:p>
+    <w:p>
+      <w:pPr>
+        <w:spacing w:line="360" w:lineRule="auto"/>
+        <w:ind w:right="94"/>
+        <w:jc w:val="both"/>
+        <w:rPr>
+          <w:rFonts w:ascii="Arial" w:eastAsiaTheme="minorHAnsi" w:hAnsi="Arial" w:cs="Arial"/>
+        </w:rPr>
+      </w:pPr>
+      <w:r>
+        <w:rPr>
+          <w:rFonts w:ascii="Arial" w:eastAsiaTheme="minorHAnsi" w:hAnsi="Arial" w:cs="Arial"/>
+        </w:rPr>
+        <w:t>Android Studio es el entorno de desarrollo integrado (IDE) oficial que se usa en el desarrollo de apps para Android. Basado en el potente editor de código y las herramientas para desarrolladores de IntelliJ IDEA, Android Studio ofrece aún más funciones que mejoran tu productividad cuando compilas apps para Android, como las siguientes:</w:t>
+      </w:r>
+    </w:p>
+    <w:p>
+      <w:pPr>
+        <w:spacing w:line="360" w:lineRule="auto"/>
+        <w:ind w:right="94"/>
+        <w:jc w:val="both"/>
+        <w:rPr>
+          <w:rFonts w:ascii="Arial" w:eastAsiaTheme="minorHAnsi" w:hAnsi="Arial" w:cs="Arial"/>
+        </w:rPr>
+      </w:pPr>
+    </w:p>
+    <w:p>
+      <w:pPr>
+        <w:pStyle w:val="Prrafodelista"/>
+        <w:numPr>
+          <w:ilvl w:val="0"/>
+          <w:numId w:val="9"/>
+        </w:numPr>
+        <w:spacing w:line="360" w:lineRule="auto"/>
+        <w:ind w:right="94"/>
+        <w:jc w:val="both"/>
+        <w:rPr>
+          <w:rFonts w:ascii="Arial" w:eastAsiaTheme="minorHAnsi" w:hAnsi="Arial" w:cs="Arial"/>
+        </w:rPr>
+      </w:pPr>
+      <w:r>
+        <w:rPr>
+          <w:rFonts w:ascii="Arial" w:eastAsiaTheme="minorHAnsi" w:hAnsi="Arial" w:cs="Arial"/>
+        </w:rPr>
+        <w:t>Un sistema de compilación flexible basado en Gradle</w:t>
+      </w:r>
+    </w:p>
+    <w:p>
+      <w:pPr>
+        <w:pStyle w:val="Prrafodelista"/>
+        <w:numPr>
+          <w:ilvl w:val="0"/>
+          <w:numId w:val="9"/>
+        </w:numPr>
+        <w:spacing w:line="360" w:lineRule="auto"/>
+        <w:ind w:right="94"/>
+        <w:jc w:val="both"/>
+        <w:rPr>
+          <w:rFonts w:ascii="Arial" w:eastAsiaTheme="minorHAnsi" w:hAnsi="Arial" w:cs="Arial"/>
+        </w:rPr>
+      </w:pPr>
+      <w:r>
+        <w:rPr>
+          <w:rFonts w:ascii="Arial" w:eastAsiaTheme="minorHAnsi" w:hAnsi="Arial" w:cs="Arial"/>
+        </w:rPr>
+        <w:t>Un emulador rápido y cargado de funciones</w:t>
+      </w:r>
+    </w:p>
+    <w:p>
+      <w:pPr>
+        <w:pStyle w:val="Prrafodelista"/>
+        <w:numPr>
+          <w:ilvl w:val="0"/>
+          <w:numId w:val="9"/>
+        </w:numPr>
+        <w:spacing w:line="360" w:lineRule="auto"/>
+        <w:ind w:right="94"/>
+        <w:jc w:val="both"/>
+        <w:rPr>
+          <w:rFonts w:ascii="Arial" w:eastAsiaTheme="minorHAnsi" w:hAnsi="Arial" w:cs="Arial"/>
+        </w:rPr>
+      </w:pPr>
+      <w:r>
+        <w:rPr>
+          <w:rFonts w:ascii="Arial" w:eastAsiaTheme="minorHAnsi" w:hAnsi="Arial" w:cs="Arial"/>
+        </w:rPr>
+        <w:t>Un entorno unificado donde puedes desarrollar para todos los dispositivos Android</w:t>
+      </w:r>
+    </w:p>
+    <w:p>
+      <w:pPr>
+        <w:pStyle w:val="Prrafodelista"/>
+        <w:numPr>
+          <w:ilvl w:val="0"/>
+          <w:numId w:val="9"/>
+        </w:numPr>
+        <w:spacing w:line="360" w:lineRule="auto"/>
+        <w:ind w:right="94"/>
+        <w:jc w:val="both"/>
+        <w:rPr>
+          <w:rFonts w:ascii="Arial" w:eastAsiaTheme="minorHAnsi" w:hAnsi="Arial" w:cs="Arial"/>
+        </w:rPr>
+      </w:pPr>
+      <w:r>
+        <w:rPr>
+          <w:rFonts w:ascii="Arial" w:eastAsiaTheme="minorHAnsi" w:hAnsi="Arial" w:cs="Arial"/>
+        </w:rPr>
+        <w:t>Ediciones en vivo para actualizar elementos componibles en emuladores y dispositivos físicos, en tiempo real</w:t>
+      </w:r>
+    </w:p>
+    <w:p>
+      <w:pPr>
+        <w:pStyle w:val="Prrafodelista"/>
+        <w:numPr>
+          <w:ilvl w:val="0"/>
+          <w:numId w:val="9"/>
+        </w:numPr>
+        <w:spacing w:line="360" w:lineRule="auto"/>
+        <w:ind w:right="94"/>
+        <w:jc w:val="both"/>
+        <w:rPr>
+          <w:rFonts w:ascii="Arial" w:eastAsiaTheme="minorHAnsi" w:hAnsi="Arial" w:cs="Arial"/>
+        </w:rPr>
+      </w:pPr>
+      <w:r>
+        <w:rPr>
+          <w:rFonts w:ascii="Arial" w:eastAsiaTheme="minorHAnsi" w:hAnsi="Arial" w:cs="Arial"/>
+        </w:rPr>
+        <w:t>Integración con GitHub y plantillas de código para ayudarte a compilar funciones de apps comunes y también importar código de muestra</w:t>
+      </w:r>
+    </w:p>
+    <w:p>
+      <w:pPr>
+        <w:pStyle w:val="Prrafodelista"/>
+        <w:numPr>
+          <w:ilvl w:val="0"/>
+          <w:numId w:val="9"/>
+        </w:numPr>
+        <w:spacing w:line="360" w:lineRule="auto"/>
+        <w:ind w:right="94"/>
+        <w:jc w:val="both"/>
+        <w:rPr>
+          <w:rFonts w:ascii="Arial" w:eastAsiaTheme="minorHAnsi" w:hAnsi="Arial" w:cs="Arial"/>
+        </w:rPr>
+      </w:pPr>
+      <w:r>
+        <w:rPr>
+          <w:rFonts w:ascii="Arial" w:eastAsiaTheme="minorHAnsi" w:hAnsi="Arial" w:cs="Arial"/>
+        </w:rPr>
+        <w:t>Variedad de marcos de trabajo y herramientas de prueba</w:t>
+      </w:r>
+    </w:p>
+    <w:p>
+      <w:pPr>
+        <w:pStyle w:val="Prrafodelista"/>
+        <w:numPr>
+          <w:ilvl w:val="0"/>
+          <w:numId w:val="9"/>
+        </w:numPr>
+        <w:spacing w:line="360" w:lineRule="auto"/>
+        <w:ind w:right="94"/>
+        <w:jc w:val="both"/>
+        <w:rPr>
+          <w:rFonts w:ascii="Arial" w:eastAsiaTheme="minorHAnsi" w:hAnsi="Arial" w:cs="Arial"/>
+        </w:rPr>
+      </w:pPr>
+      <w:r>
+        <w:rPr>
+          <w:rFonts w:ascii="Arial" w:eastAsiaTheme="minorHAnsi" w:hAnsi="Arial" w:cs="Arial"/>
+        </w:rPr>
+        <w:t>Herramientas de Lint para identificar problemas de rendimiento, usabilidad y compatibilidad de versiones, entre otros</w:t>
+      </w:r>
+    </w:p>
+    <w:p>
+      <w:pPr>
+        <w:pStyle w:val="Prrafodelista"/>
+        <w:numPr>
+          <w:ilvl w:val="0"/>
+          <w:numId w:val="9"/>
+        </w:numPr>
+        <w:spacing w:line="360" w:lineRule="auto"/>
+        <w:ind w:right="94"/>
+        <w:jc w:val="both"/>
+        <w:rPr>
+          <w:rFonts w:ascii="Arial" w:eastAsiaTheme="minorHAnsi" w:hAnsi="Arial" w:cs="Arial"/>
+        </w:rPr>
+      </w:pPr>
+      <w:r>
+        <w:rPr>
+          <w:rFonts w:ascii="Arial" w:eastAsiaTheme="minorHAnsi" w:hAnsi="Arial" w:cs="Arial"/>
+        </w:rPr>
+        <w:t>Compatibilidad con C++ y NDK</w:t>
+      </w:r>
+    </w:p>
+    <w:p>
+      <w:pPr>
+        <w:pStyle w:val="Prrafodelista"/>
+        <w:numPr>
+          <w:ilvl w:val="0"/>
+          <w:numId w:val="9"/>
+        </w:numPr>
+        <w:spacing w:line="360" w:lineRule="auto"/>
+        <w:ind w:right="94"/>
+        <w:jc w:val="both"/>
+        <w:rPr>
+          <w:rFonts w:ascii="Arial" w:eastAsiaTheme="minorHAnsi" w:hAnsi="Arial" w:cs="Arial"/>
+        </w:rPr>
+      </w:pPr>
+      <w:r>
+        <w:rPr>
+          <w:rFonts w:ascii="Arial" w:eastAsiaTheme="minorHAnsi" w:hAnsi="Arial" w:cs="Arial"/>
+        </w:rPr>
+        <w:t>Compatibilidad integrada con Google Cloud Platform, que facilita la integración con Google Cloud Messaging y App Engine</w:t>
+      </w:r>
+    </w:p>
+    <w:p>
+      <w:pPr>
+        <w:pStyle w:val="Prrafodelista"/>
+        <w:numPr>
+          <w:ilvl w:val="0"/>
+          <w:numId w:val="9"/>
+        </w:numPr>
+        <w:spacing w:line="360" w:lineRule="auto"/>
+        <w:ind w:right="94"/>
+        <w:jc w:val="both"/>
+        <w:rPr>
+          <w:rFonts w:ascii="Arial" w:eastAsiaTheme="minorHAnsi" w:hAnsi="Arial" w:cs="Arial"/>
+        </w:rPr>
+      </w:pPr>
+      <w:r>
+        <w:rPr>
+          <w:rFonts w:ascii="Arial" w:eastAsiaTheme="minorHAnsi" w:hAnsi="Arial" w:cs="Arial"/>
+        </w:rPr>
+        <w:t xml:space="preserve">En esta página, encontrarás una introducción a las funciones básicas de Android Studio. </w:t>
+      </w:r>
+      <w:r>
+        <w:rPr>
+          <w:rFonts w:ascii="Arial" w:eastAsiaTheme="minorHAnsi" w:hAnsi="Arial" w:cs="Arial"/>
+        </w:rPr>
+        <w:t xml:space="preserve">- </w:t>
+      </w:r>
+      <w:r>
+        <w:rPr>
+          <w:rFonts w:ascii="Arial" w:eastAsiaTheme="minorHAnsi" w:hAnsi="Arial" w:cs="Arial"/>
+        </w:rPr>
+        <w:t>Para acceder a un resumen de los cambios más recientes, consulta las notas de la versión de Android Studio.</w:t>
+      </w:r>
+    </w:p>
+    <w:p>
+      <w:pPr>
+        <w:spacing w:line="360" w:lineRule="auto"/>
+        <w:ind w:right="94"/>
+        <w:jc w:val="both"/>
+        <w:rPr>
+          <w:rFonts w:ascii="Arial" w:eastAsiaTheme="minorHAnsi" w:hAnsi="Arial" w:cs="Arial"/>
+          <w:b/>
+          <w:bCs/>
+        </w:rPr>
+      </w:pPr>
+    </w:p>
+    <w:p>
+      <w:pPr>
+        <w:spacing w:line="360" w:lineRule="auto"/>
+        <w:ind w:right="94"/>
+        <w:jc w:val="both"/>
+        <w:rPr>
+          <w:rFonts w:ascii="Arial" w:eastAsiaTheme="minorHAnsi" w:hAnsi="Arial" w:cs="Arial"/>
+          <w:b/>
+          <w:bCs/>
+        </w:rPr>
+      </w:pPr>
+      <w:r>
+        <w:rPr>
+          <w:rFonts w:ascii="Arial" w:eastAsiaTheme="minorHAnsi" w:hAnsi="Arial" w:cs="Arial"/>
+          <w:b/>
+          <w:bCs/>
+        </w:rPr>
+        <w:lastRenderedPageBreak/>
+        <w:t>Sistema de compilación de Gradle</w:t>
+      </w:r>
+    </w:p>
+    <w:p>
+      <w:pPr>
+        <w:spacing w:line="360" w:lineRule="auto"/>
+        <w:ind w:right="94"/>
+        <w:jc w:val="both"/>
+        <w:rPr>
+          <w:rFonts w:ascii="Arial" w:eastAsiaTheme="minorHAnsi" w:hAnsi="Arial" w:cs="Arial"/>
+        </w:rPr>
+      </w:pPr>
+      <w:r>
+        <w:rPr>
+          <w:rFonts w:ascii="Arial" w:eastAsiaTheme="minorHAnsi" w:hAnsi="Arial" w:cs="Arial"/>
+        </w:rPr>
+        <w:t>Android Studio usa Gradle como base del sistema de compilación, y el complemento de Android para Gradle proporciona capacidades específicas de Android. Este sistema de compilación se ejecuta en una herramienta integrada desde el menú de Android Studio, y lo hace independientemente de la línea de comandos. Puedes usar las funciones del sistema de compilación para lo siguiente:</w:t>
+      </w:r>
+    </w:p>
+    <w:p>
+      <w:pPr>
+        <w:spacing w:line="360" w:lineRule="auto"/>
+        <w:ind w:right="94"/>
+        <w:jc w:val="both"/>
+        <w:rPr>
+          <w:rFonts w:ascii="Arial" w:eastAsiaTheme="minorHAnsi" w:hAnsi="Arial" w:cs="Arial"/>
+        </w:rPr>
+      </w:pPr>
+    </w:p>
+    <w:p>
+      <w:pPr>
+        <w:pStyle w:val="Prrafodelista"/>
+        <w:numPr>
+          <w:ilvl w:val="0"/>
+          <w:numId w:val="11"/>
+        </w:numPr>
+        <w:spacing w:line="360" w:lineRule="auto"/>
+        <w:ind w:right="94"/>
+        <w:jc w:val="both"/>
+        <w:rPr>
+          <w:rFonts w:ascii="Arial" w:eastAsiaTheme="minorHAnsi" w:hAnsi="Arial" w:cs="Arial"/>
+        </w:rPr>
+      </w:pPr>
+      <w:r>
+        <w:rPr>
+          <w:rFonts w:ascii="Arial" w:eastAsiaTheme="minorHAnsi" w:hAnsi="Arial" w:cs="Arial"/>
+        </w:rPr>
+        <w:t>Personalizar, configurar y extender el proceso de compilación</w:t>
+      </w:r>
+    </w:p>
+    <w:p>
+      <w:pPr>
+        <w:pStyle w:val="Prrafodelista"/>
+        <w:numPr>
+          <w:ilvl w:val="0"/>
+          <w:numId w:val="11"/>
+        </w:numPr>
+        <w:spacing w:line="360" w:lineRule="auto"/>
+        <w:ind w:right="94"/>
+        <w:jc w:val="both"/>
+        <w:rPr>
+          <w:rFonts w:ascii="Arial" w:eastAsiaTheme="minorHAnsi" w:hAnsi="Arial" w:cs="Arial"/>
+        </w:rPr>
+      </w:pPr>
+      <w:r>
+        <w:rPr>
+          <w:rFonts w:ascii="Arial" w:eastAsiaTheme="minorHAnsi" w:hAnsi="Arial" w:cs="Arial"/>
+        </w:rPr>
+        <w:t>Crear varios APKs para tu app; diferentes funciones usan el mismo proyecto y los mismos módulos</w:t>
+      </w:r>
+    </w:p>
+    <w:p>
+      <w:pPr>
+        <w:pStyle w:val="Prrafodelista"/>
+        <w:numPr>
+          <w:ilvl w:val="0"/>
+          <w:numId w:val="11"/>
+        </w:numPr>
+        <w:spacing w:line="360" w:lineRule="auto"/>
+        <w:ind w:right="94"/>
+        <w:jc w:val="both"/>
+        <w:rPr>
+          <w:rFonts w:ascii="Arial" w:eastAsiaTheme="minorHAnsi" w:hAnsi="Arial" w:cs="Arial"/>
+        </w:rPr>
+      </w:pPr>
+      <w:r>
+        <w:rPr>
+          <w:rFonts w:ascii="Arial" w:eastAsiaTheme="minorHAnsi" w:hAnsi="Arial" w:cs="Arial"/>
+        </w:rPr>
+        <w:t>Volver a utilizar códigos y recursos entre conjuntos de orígenes</w:t>
+      </w:r>
+    </w:p>
+    <w:p>
+      <w:pPr>
+        <w:pStyle w:val="Prrafodelista"/>
+        <w:numPr>
+          <w:ilvl w:val="0"/>
+          <w:numId w:val="11"/>
+        </w:numPr>
+        <w:spacing w:line="360" w:lineRule="auto"/>
+        <w:ind w:right="94"/>
+        <w:jc w:val="both"/>
+        <w:rPr>
+          <w:rFonts w:ascii="Arial" w:eastAsiaTheme="minorHAnsi" w:hAnsi="Arial" w:cs="Arial"/>
+        </w:rPr>
+      </w:pPr>
+      <w:r>
+        <w:rPr>
+          <w:rFonts w:ascii="Arial" w:eastAsiaTheme="minorHAnsi" w:hAnsi="Arial" w:cs="Arial"/>
+        </w:rPr>
+        <w:t>Gracias a la flexibilidad de Gradle, puedes lograrlo sin modificar los archivos fuente de tu app.</w:t>
+      </w:r>
+    </w:p>
+    <w:p>
+      <w:pPr>
+        <w:spacing w:line="360" w:lineRule="auto"/>
+        <w:ind w:right="94"/>
+        <w:jc w:val="both"/>
+        <w:rPr>
+          <w:rFonts w:ascii="Arial" w:eastAsiaTheme="minorHAnsi" w:hAnsi="Arial" w:cs="Arial"/>
+        </w:rPr>
+      </w:pPr>
+    </w:p>
+    <w:p>
+      <w:pPr>
+        <w:spacing w:line="360" w:lineRule="auto"/>
+        <w:ind w:right="94"/>
+        <w:jc w:val="both"/>
+        <w:rPr>
+          <w:rFonts w:ascii="Arial" w:eastAsiaTheme="minorHAnsi" w:hAnsi="Arial" w:cs="Arial"/>
+        </w:rPr>
+      </w:pPr>
+      <w:r>
+        <w:rPr>
+          <w:rFonts w:ascii="Arial" w:eastAsiaTheme="minorHAnsi" w:hAnsi="Arial" w:cs="Arial"/>
+        </w:rPr>
+        <w:t>Los archivos de compilación de Android Studio se denominan build.gradle.kts si usas Kotlin (recomendado) o build.gradle si usas Groovy. Son archivos de texto sin formato que usan la sintaxis de Kotlin o Groovy para configurar la compilación con elementos que proporciona el complemento de Android para Gradle. Cada proyecto tiene un archivo de compilación de nivel superior para todo el proyecto y archivos de compilación de nivel de módulo independientes para cada módulo. Cuando importas un proyecto existente, Android Studio genera automáticamente los archivos de compilación necesarios.</w:t>
+      </w:r>
+    </w:p>
+    <w:p>
+      <w:pPr>
+        <w:spacing w:line="360" w:lineRule="auto"/>
+        <w:ind w:right="94"/>
+        <w:jc w:val="both"/>
+        <w:rPr>
+          <w:rFonts w:ascii="Arial" w:eastAsiaTheme="minorHAnsi" w:hAnsi="Arial" w:cs="Arial"/>
+        </w:rPr>
+      </w:pPr>
+    </w:p>
+    <w:p>
+      <w:pPr>
+        <w:spacing w:line="360" w:lineRule="auto"/>
+        <w:ind w:right="94"/>
+        <w:jc w:val="both"/>
+        <w:rPr>
+          <w:rFonts w:ascii="Arial" w:eastAsiaTheme="minorHAnsi" w:hAnsi="Arial" w:cs="Arial"/>
+          <w:b/>
+          <w:bCs/>
+        </w:rPr>
+      </w:pPr>
+      <w:r>
+        <w:rPr>
+          <w:rFonts w:ascii="Arial" w:eastAsiaTheme="minorHAnsi" w:hAnsi="Arial" w:cs="Arial"/>
+          <w:b/>
+          <w:bCs/>
+        </w:rPr>
+        <w:t>METRO BUNDLER</w:t>
+      </w:r>
+    </w:p>
+    <w:p>
+      <w:pPr>
+        <w:spacing w:line="360" w:lineRule="auto"/>
+        <w:ind w:right="94"/>
+        <w:jc w:val="both"/>
+        <w:rPr>
+          <w:rFonts w:ascii="Arial" w:eastAsiaTheme="minorHAnsi" w:hAnsi="Arial" w:cs="Arial"/>
+        </w:rPr>
+      </w:pPr>
+      <w:r>
+        <w:rPr>
+          <w:rFonts w:ascii="Arial" w:eastAsiaTheme="minorHAnsi" w:hAnsi="Arial" w:cs="Arial"/>
+        </w:rPr>
+        <w:t>Metro bundler es la herramienta que empaqueta todos los archivos de React Native en un solo fichero preparado para instalarse en el dispositivo y que escucha los cambios en los archivos para hacer el hot reload en el target que corresponda.</w:t>
+      </w:r>
+    </w:p>
+    <w:p>
+      <w:pPr>
+        <w:spacing w:line="360" w:lineRule="auto"/>
+        <w:ind w:right="94"/>
+        <w:jc w:val="both"/>
+        <w:rPr>
+          <w:rFonts w:ascii="Arial" w:eastAsiaTheme="minorHAnsi" w:hAnsi="Arial" w:cs="Arial"/>
+        </w:rPr>
+      </w:pPr>
+    </w:p>
+    <w:p>
+      <w:pPr>
+        <w:spacing w:line="360" w:lineRule="auto"/>
+        <w:ind w:right="94"/>
+        <w:jc w:val="both"/>
+        <w:rPr>
+          <w:rFonts w:ascii="Arial" w:eastAsiaTheme="minorHAnsi" w:hAnsi="Arial" w:cs="Arial"/>
+        </w:rPr>
+      </w:pPr>
+      <w:r>
+        <w:rPr>
+          <w:rFonts w:ascii="Arial" w:eastAsiaTheme="minorHAnsi" w:hAnsi="Arial" w:cs="Arial"/>
+        </w:rPr>
+        <w:t>Metro es un paquete de JavaScript que incluye opciones, un archivo de entrada y le devuelve un archivo JavaScript que incluye todos los archivos JavaScript. Cada vez que ejecuta un proyecto nativo de reacción, se realiza una compilación de muchos archivos javascript en un solo archivo. Esta compilación se realiza mediante un paquete que se llama Metro . Metro se inicia junto con el servidor de nodo que se está ejecutando al hacer ' npm start ' y podemos ver BUNDLE escrito en un cuadro verde en la imagen de arriba que muestra el paquete de archivos cada vez que ejecutamos un nuevo proyecto o recargamos un el actual.</w:t>
+      </w:r>
+    </w:p>
+    <w:p>
+      <w:pPr>
+        <w:spacing w:line="360" w:lineRule="auto"/>
+        <w:ind w:right="94"/>
+        <w:jc w:val="both"/>
+        <w:rPr>
+          <w:rFonts w:ascii="Arial" w:eastAsiaTheme="minorHAnsi" w:hAnsi="Arial" w:cs="Arial"/>
+        </w:rPr>
+      </w:pPr>
+    </w:p>
+    <w:p>
+      <w:pPr>
+        <w:spacing w:line="360" w:lineRule="auto"/>
+        <w:ind w:right="94"/>
+        <w:jc w:val="both"/>
+        <w:rPr>
+          <w:rFonts w:ascii="Arial" w:eastAsiaTheme="minorHAnsi" w:hAnsi="Arial" w:cs="Arial"/>
+        </w:rPr>
+      </w:pPr>
+      <w:r>
+        <w:rPr>
+          <w:rFonts w:ascii="Arial" w:eastAsiaTheme="minorHAnsi" w:hAnsi="Arial" w:cs="Arial"/>
+        </w:rPr>
+        <w:t>El empaquetador Metro realiza algunos trabajos:</w:t>
+      </w:r>
+    </w:p>
+    <w:p>
+      <w:pPr>
+        <w:spacing w:line="360" w:lineRule="auto"/>
+        <w:ind w:right="94"/>
+        <w:jc w:val="both"/>
+        <w:rPr>
+          <w:rFonts w:ascii="Arial" w:eastAsiaTheme="minorHAnsi" w:hAnsi="Arial" w:cs="Arial"/>
+        </w:rPr>
+      </w:pPr>
+    </w:p>
+    <w:p>
+      <w:pPr>
+        <w:spacing w:line="360" w:lineRule="auto"/>
+        <w:ind w:right="94"/>
+        <w:jc w:val="both"/>
+        <w:rPr>
+          <w:rFonts w:ascii="Arial" w:eastAsiaTheme="minorHAnsi" w:hAnsi="Arial" w:cs="Arial"/>
+        </w:rPr>
+      </w:pPr>
+      <w:r>
+        <w:rPr>
+          <w:rFonts w:ascii="Arial" w:eastAsiaTheme="minorHAnsi" w:hAnsi="Arial" w:cs="Arial"/>
+        </w:rPr>
+        <w:t>La característica más importante de Metro es proporcionar ciclos de recarga de menos de un segundo, ya que agregan y depuran las IU de las aplicaciones muy rápidamente en cuestión de segundos, por lo que no tiene que esperar a que toda la aplicación se reinicie y comience a funcionar. Una función similar está integrada en la biblioteca Flutter, que también es una herramienta multiplataforma para crear aplicaciones móviles.</w:t>
+      </w:r>
+    </w:p>
+    <w:p>
+      <w:pPr>
+        <w:spacing w:line="360" w:lineRule="auto"/>
+        <w:ind w:right="94"/>
+        <w:jc w:val="both"/>
+        <w:rPr>
+          <w:rFonts w:ascii="Arial" w:eastAsiaTheme="minorHAnsi" w:hAnsi="Arial" w:cs="Arial"/>
+        </w:rPr>
+      </w:pPr>
+    </w:p>
+    <w:p>
+      <w:pPr>
+        <w:spacing w:line="360" w:lineRule="auto"/>
+        <w:ind w:right="94"/>
+        <w:jc w:val="both"/>
+        <w:rPr>
+          <w:rFonts w:ascii="Arial" w:eastAsiaTheme="minorHAnsi" w:hAnsi="Arial" w:cs="Arial"/>
+        </w:rPr>
+      </w:pPr>
+      <w:r>
+        <w:rPr>
+          <w:rFonts w:ascii="Arial" w:eastAsiaTheme="minorHAnsi" w:hAnsi="Arial" w:cs="Arial"/>
+        </w:rPr>
+        <w:t>Otra característica es proporcionar un inicio rápido de la aplicación en el dispositivo/emulador proporcionando una velocidad de agrupación rápida.</w:t>
+      </w:r>
+    </w:p>
+    <w:p>
+      <w:pPr>
+        <w:spacing w:line="360" w:lineRule="auto"/>
+        <w:ind w:right="94"/>
+        <w:jc w:val="both"/>
+        <w:rPr>
+          <w:rFonts w:ascii="Arial" w:eastAsiaTheme="minorHAnsi" w:hAnsi="Arial" w:cs="Arial"/>
+        </w:rPr>
+      </w:pPr>
+      <w:r>
+        <w:rPr>
+          <w:rFonts w:ascii="Arial" w:eastAsiaTheme="minorHAnsi" w:hAnsi="Arial" w:cs="Arial"/>
+        </w:rPr>
+        <w:t>Metro combina todo el código JavaScript en un solo archivo y traduce cualquier código Javascript que el dispositivo no entienda (como JSX o alguna sintaxis JavaScript más nueva).</w:t>
+      </w:r>
+    </w:p>
+    <w:p>
+      <w:pPr>
+        <w:spacing w:line="360" w:lineRule="auto"/>
+        <w:ind w:right="94"/>
+        <w:jc w:val="both"/>
+        <w:rPr>
+          <w:rFonts w:ascii="Arial" w:eastAsiaTheme="minorHAnsi" w:hAnsi="Arial" w:cs="Arial"/>
+        </w:rPr>
+      </w:pPr>
+    </w:p>
+    <w:p>
+      <w:pPr>
+        <w:spacing w:line="360" w:lineRule="auto"/>
+        <w:ind w:right="94"/>
+        <w:jc w:val="both"/>
+        <w:rPr>
+          <w:rFonts w:ascii="Arial" w:eastAsiaTheme="minorHAnsi" w:hAnsi="Arial" w:cs="Arial"/>
+        </w:rPr>
+      </w:pPr>
+      <w:r>
+        <w:rPr>
+          <w:rFonts w:ascii="Arial" w:eastAsiaTheme="minorHAnsi" w:hAnsi="Arial" w:cs="Arial"/>
+        </w:rPr>
+        <w:t xml:space="preserve">Metro convierte activos (por ejemplo, archivos PNG) en objetos que pueden mostrarse mediante un componente de </w:t>
+      </w:r>
+      <w:r>
+        <w:rPr>
+          <w:rFonts w:ascii="Arial" w:eastAsiaTheme="minorHAnsi" w:hAnsi="Arial" w:cs="Arial"/>
+        </w:rPr>
+        <w:t>‘</w:t>
+      </w:r>
+      <w:r>
+        <w:rPr>
+          <w:rFonts w:ascii="Arial" w:eastAsiaTheme="minorHAnsi" w:hAnsi="Arial" w:cs="Arial"/>
+        </w:rPr>
+        <w:t xml:space="preserve"> Imagen</w:t>
+      </w:r>
+      <w:r>
+        <w:rPr>
+          <w:rFonts w:ascii="Arial" w:eastAsiaTheme="minorHAnsi" w:hAnsi="Arial" w:cs="Arial"/>
+        </w:rPr>
+        <w:t>’</w:t>
+      </w:r>
+      <w:r>
+        <w:rPr>
+          <w:rFonts w:ascii="Arial" w:eastAsiaTheme="minorHAnsi" w:hAnsi="Arial" w:cs="Arial"/>
+        </w:rPr>
+        <w:t>.</w:t>
+      </w:r>
+    </w:p>
+    <w:p>
+      <w:pPr>
+        <w:spacing w:line="360" w:lineRule="auto"/>
+        <w:ind w:right="94"/>
+        <w:jc w:val="center"/>
+        <w:rPr>
+          <w:rFonts w:ascii="Arial" w:eastAsiaTheme="minorHAnsi" w:hAnsi="Arial" w:cs="Arial"/>
+          <w:b/>
+          <w:bCs/>
+        </w:rPr>
+      </w:pPr>
+    </w:p>
+    <w:p>
+      <w:pPr>
+        <w:spacing w:line="360" w:lineRule="auto"/>
+        <w:ind w:right="94"/>
+        <w:jc w:val="both"/>
+        <w:rPr>
+          <w:rFonts w:ascii="Arial" w:eastAsiaTheme="minorHAnsi" w:hAnsi="Arial" w:cs="Arial"/>
+          <w:b/>
+          <w:bCs/>
+        </w:rPr>
+      </w:pPr>
+      <w:r>
+        <w:rPr>
+          <w:rFonts w:ascii="Arial" w:eastAsiaTheme="minorHAnsi" w:hAnsi="Arial" w:cs="Arial"/>
+          <w:b/>
+          <w:bCs/>
+        </w:rPr>
+        <w:lastRenderedPageBreak/>
+        <w:t>ANDROID SDK</w:t>
+      </w:r>
+    </w:p>
+    <w:p>
+      <w:pPr>
+        <w:spacing w:line="360" w:lineRule="auto"/>
+        <w:ind w:right="94"/>
+        <w:jc w:val="both"/>
+        <w:rPr>
+          <w:rFonts w:ascii="Arial" w:eastAsiaTheme="minorHAnsi" w:hAnsi="Arial" w:cs="Arial"/>
+        </w:rPr>
+      </w:pPr>
+      <w:r>
+        <w:rPr>
+          <w:rFonts w:ascii="Arial" w:eastAsiaTheme="minorHAnsi" w:hAnsi="Arial" w:cs="Arial"/>
+        </w:rPr>
+        <w:t>El SDK de Android es un conjunto de herramientas y bibliotecas de desarrollo de software que se requieren para desarrollar aplicaciones Android. Cada vez que Google lanza una nueva versión o actualización de Android, también se lanza un nuevo SDK que los desarrolladores deben descargar e instalar. Cabe destacar que, si bien también puedes descargar y utilizar el SDK de Android sin necesidad de usar Android Studio, por lo general deberás trabajar con Android Studio para cualquier desarrollo de Android.</w:t>
+      </w:r>
+    </w:p>
+    <w:p>
+      <w:pPr>
+        <w:spacing w:line="360" w:lineRule="auto"/>
+        <w:ind w:right="94"/>
+        <w:jc w:val="both"/>
+        <w:rPr>
+          <w:rFonts w:ascii="Arial" w:eastAsiaTheme="minorHAnsi" w:hAnsi="Arial" w:cs="Arial"/>
+        </w:rPr>
+      </w:pPr>
+    </w:p>
+    <w:p>
+      <w:pPr>
+        <w:spacing w:line="360" w:lineRule="auto"/>
+        <w:ind w:right="94"/>
+        <w:jc w:val="both"/>
+        <w:rPr>
+          <w:rFonts w:ascii="Arial" w:eastAsiaTheme="minorHAnsi" w:hAnsi="Arial" w:cs="Arial"/>
+        </w:rPr>
+      </w:pPr>
+      <w:r>
+        <w:rPr>
+          <w:rFonts w:ascii="Arial" w:eastAsiaTheme="minorHAnsi" w:hAnsi="Arial" w:cs="Arial"/>
+        </w:rPr>
+        <w:t>El Android SDK comprende todas las herramientas necesarias para codificar programas desde cero e incluso para ponerlos a prueba. Estas herramientas permiten que el proceso de desarrollo fluya sin problemas, desde el desarrollo y la depuración de programas hasta el empaquetado.</w:t>
+      </w:r>
+    </w:p>
+    <w:p>
+      <w:pPr>
+        <w:spacing w:line="360" w:lineRule="auto"/>
+        <w:ind w:right="94"/>
+        <w:jc w:val="both"/>
+        <w:rPr>
+          <w:rFonts w:ascii="Arial" w:eastAsiaTheme="minorHAnsi" w:hAnsi="Arial" w:cs="Arial"/>
+        </w:rPr>
+      </w:pPr>
+    </w:p>
+    <w:p>
+      <w:pPr>
+        <w:spacing w:line="360" w:lineRule="auto"/>
+        <w:ind w:right="94"/>
+        <w:jc w:val="both"/>
+        <w:rPr>
+          <w:rFonts w:ascii="Arial" w:eastAsiaTheme="minorHAnsi" w:hAnsi="Arial" w:cs="Arial"/>
+          <w:b/>
+          <w:bCs/>
+        </w:rPr>
+      </w:pPr>
+      <w:r>
+        <w:rPr>
+          <w:rFonts w:ascii="Arial" w:eastAsiaTheme="minorHAnsi" w:hAnsi="Arial" w:cs="Arial"/>
+        </w:rPr>
+        <w:t>El Android SDK es compatible con Windows, macOS y Linux, de modo que puedes desarrollar en cualquier de estas plataformas.</w:t>
+      </w:r>
+    </w:p>
+    <w:p>
+      <w:pPr>
+        <w:spacing w:line="360" w:lineRule="auto"/>
+        <w:ind w:right="94"/>
+        <w:jc w:val="center"/>
+        <w:rPr>
+          <w:rFonts w:ascii="Arial" w:eastAsiaTheme="minorHAnsi" w:hAnsi="Arial" w:cs="Arial"/>
+          <w:b/>
+          <w:bCs/>
+        </w:rPr>
+      </w:pPr>
+    </w:p>
+    <w:p>
+      <w:pPr>
+        <w:spacing w:line="360" w:lineRule="auto"/>
+        <w:ind w:right="94"/>
+        <w:jc w:val="center"/>
+        <w:rPr>
+          <w:rFonts w:ascii="Arial" w:eastAsiaTheme="minorHAnsi" w:hAnsi="Arial" w:cs="Arial"/>
+          <w:b/>
+          <w:bCs/>
+        </w:rPr>
+      </w:pPr>
+    </w:p>
+    <w:p>
+      <w:pPr>
+        <w:spacing w:line="360" w:lineRule="auto"/>
+        <w:ind w:right="94"/>
+        <w:jc w:val="both"/>
+        <w:rPr>
+          <w:rFonts w:ascii="Arial" w:eastAsiaTheme="minorHAnsi" w:hAnsi="Arial" w:cs="Arial"/>
+          <w:b/>
+          <w:bCs/>
+        </w:rPr>
+      </w:pPr>
+      <w:r>
+        <w:rPr>
+          <w:rFonts w:ascii="Arial" w:eastAsiaTheme="minorHAnsi" w:hAnsi="Arial" w:cs="Arial"/>
+          <w:b/>
+          <w:bCs/>
+        </w:rPr>
+        <w:t>VARIABLES DE ENTORNO ANDROID_HOME</w:t>
+      </w:r>
+    </w:p>
+    <w:p>
+      <w:pPr>
+        <w:spacing w:line="360" w:lineRule="auto"/>
+        <w:ind w:right="94"/>
+        <w:jc w:val="both"/>
+        <w:rPr>
+          <w:rFonts w:ascii="Arial" w:eastAsiaTheme="minorHAnsi" w:hAnsi="Arial" w:cs="Arial"/>
+        </w:rPr>
+      </w:pPr>
+      <w:r>
+        <w:rPr>
+          <w:rFonts w:ascii="Arial" w:eastAsiaTheme="minorHAnsi" w:hAnsi="Arial" w:cs="Arial"/>
+        </w:rPr>
+        <w:t>En las Variables de entorno vamos a especificar lo que ya configuramos, ANDROID_SDK_ROOT y PATH. Y cabe mencionar que es muy importante que los valores en las variables coincidan con las rutas configuradas anteriormente en los pasos anteriores, Todo depende de ello.</w:t>
+      </w:r>
+    </w:p>
+    <w:p>
+      <w:pPr>
+        <w:spacing w:line="360" w:lineRule="auto"/>
+        <w:ind w:right="94"/>
+        <w:jc w:val="both"/>
+        <w:rPr>
+          <w:rFonts w:ascii="Arial" w:eastAsiaTheme="minorHAnsi" w:hAnsi="Arial" w:cs="Arial"/>
+        </w:rPr>
+      </w:pPr>
+    </w:p>
+    <w:p>
+      <w:pPr>
+        <w:spacing w:line="360" w:lineRule="auto"/>
+        <w:ind w:right="94"/>
+        <w:jc w:val="both"/>
+        <w:rPr>
+          <w:rFonts w:ascii="Arial" w:eastAsiaTheme="minorHAnsi" w:hAnsi="Arial" w:cs="Arial"/>
+        </w:rPr>
+      </w:pPr>
+    </w:p>
+    <w:p>
+      <w:pPr>
+        <w:spacing w:line="360" w:lineRule="auto"/>
+        <w:ind w:right="94"/>
+        <w:jc w:val="both"/>
+        <w:rPr>
+          <w:rFonts w:ascii="Arial" w:eastAsiaTheme="minorHAnsi" w:hAnsi="Arial" w:cs="Arial"/>
+        </w:rPr>
+      </w:pPr>
+    </w:p>
+    <w:p>
+      <w:pPr>
+        <w:spacing w:line="360" w:lineRule="auto"/>
+        <w:ind w:right="94"/>
+        <w:jc w:val="both"/>
+        <w:rPr>
+          <w:rFonts w:ascii="Arial" w:eastAsiaTheme="minorHAnsi" w:hAnsi="Arial" w:cs="Arial"/>
+        </w:rPr>
+      </w:pPr>
+    </w:p>
+    <w:p>
+      <w:pPr>
+        <w:spacing w:line="360" w:lineRule="auto"/>
+        <w:ind w:right="94"/>
+        <w:jc w:val="both"/>
+        <w:rPr>
+          <w:rFonts w:ascii="Arial" w:eastAsiaTheme="minorHAnsi" w:hAnsi="Arial" w:cs="Arial"/>
+        </w:rPr>
+      </w:pPr>
+    </w:p>
+    <w:p>
+      <w:pPr>
+        <w:spacing w:line="360" w:lineRule="auto"/>
+        <w:ind w:right="94"/>
+        <w:jc w:val="both"/>
         <w:rPr>
           <w:rFonts w:ascii="Arial" w:hAnsi="Arial" w:cs="Arial"/>
-        </w:rPr>
-        <w:t>El desarrollo de la aplicación móvil “</w:t>
-      </w:r>
-      <w:r>
-        <w:rPr>
-          <w:rFonts w:ascii="Arial" w:eastAsiaTheme="minorHAnsi" w:hAnsi="Arial" w:cs="Arial"/>
-        </w:rPr>
-        <w:t>CoffApp</w:t>
-      </w:r>
+          <w:color w:val="333333"/>
+          <w:shd w:val="clear" w:color="auto" w:fill="FFFFFF"/>
+        </w:rPr>
+      </w:pPr>
       <w:r>
         <w:rPr>
           <w:rFonts w:ascii="Arial" w:hAnsi="Arial" w:cs="Arial"/>
-        </w:rPr>
-        <w:t>” surge como respuesta a la necesidad de modernización y racionalización de los servicios de comedor escolar, aprovechando las ventajas tecnológicas para mejorar la experiencia de usuario tanto de estudiantes como de docentes. La elección de React Native como marco de desarrollo se basa en varias razones estratégicas que mejoran la eficiencia y versatilidad de la aplicación.</w:t>
-      </w:r>
-      <w:r>
+          <w:color w:val="333333"/>
+          <w:shd w:val="clear" w:color="auto" w:fill="FFFFFF"/>
+        </w:rPr>
+        <w:lastRenderedPageBreak/>
+        <w:t>Entramos a la carpeta "android-sdk-windows" y observamos su estructura de carpetas:</w:t>
+      </w:r>
+    </w:p>
+    <w:p>
+      <w:pPr>
+        <w:spacing w:line="360" w:lineRule="auto"/>
+        <w:ind w:right="94"/>
+        <w:jc w:val="both"/>
         <w:rPr>
           <w:rFonts w:ascii="Arial" w:hAnsi="Arial" w:cs="Arial"/>
-        </w:rPr>
-        <w:br/>
-      </w:r>
-      <w:r>
-        <w:rPr>
-          <w:rFonts w:ascii="Arial" w:hAnsi="Arial" w:cs="Arial"/>
-        </w:rPr>
-        <w:br/>
-        <w:t>Primero, React Native le permite crear aplicaciones multiplataforma. Esto significa un importante ahorro de recursos y tiempo al mantener una base de código común en las plataformas iOS y Android. Esto no sólo simplifica el proceso de desarrollo sino que también garantiza una experiencia de usuario consistente independientemente del dispositivo utilizado.</w:t>
-      </w:r>
-      <w:r>
-        <w:rPr>
-          <w:rFonts w:ascii="Arial" w:hAnsi="Arial" w:cs="Arial"/>
-        </w:rPr>
-        <w:br/>
-      </w:r>
-      <w:r>
-        <w:rPr>
-          <w:rFonts w:ascii="Arial" w:hAnsi="Arial" w:cs="Arial"/>
-        </w:rPr>
-        <w:br/>
-        <w:t>Además, la capacidad de React Native para generar interfaces de usuario dinámicas y atractivas es esencial para </w:t>
-      </w:r>
-      <w:r>
-        <w:rPr>
-          <w:rFonts w:ascii="Arial" w:eastAsiaTheme="minorHAnsi" w:hAnsi="Arial" w:cs="Arial"/>
-        </w:rPr>
-        <w:t>CoffApp</w:t>
-      </w:r>
-      <w:r>
-        <w:rPr>
-          <w:rFonts w:ascii="Arial" w:hAnsi="Arial" w:cs="Arial"/>
-        </w:rPr>
-        <w:t>. Esta aplicación tiene como objetivo proporcionar una experiencia de usuario intuitiva y facilitar la navegación y los pedidos en tiempo real. La flexibilidad de React Native para crear interfaces receptivas y visualmente atractivas contribuye en gran medida a este objetivo.</w:t>
-      </w:r>
-      <w:r>
-        <w:rPr>
-          <w:rFonts w:ascii="Arial" w:hAnsi="Arial" w:cs="Arial"/>
-        </w:rPr>
-        <w:br/>
-      </w:r>
-      <w:r>
-        <w:rPr>
-          <w:rFonts w:ascii="Arial" w:hAnsi="Arial" w:cs="Arial"/>
-        </w:rPr>
-        <w:br/>
-        <w:t>La estructura modular y la arquitectura escalable de React Native optimizan la gestión eficiente de los requisitos en las cafeterías escolares. Agregar catálogos de productos, actualizar precios en tiempo real y ejecutar pruebas para detectar y corregir errores se benefician de la eficiencia y confiabilidad de este marco de desarrollo.</w:t>
-      </w:r>
-      <w:r>
-        <w:rPr>
-          <w:rFonts w:ascii="Arial" w:hAnsi="Arial" w:cs="Arial"/>
-        </w:rPr>
-        <w:br/>
-      </w:r>
-    </w:p>
-    <w:p>
-      <w:pPr>
-        <w:ind w:right="94"/>
-        <w:rPr>
-          <w:rFonts w:ascii="Arial" w:eastAsiaTheme="minorHAnsi" w:hAnsi="Arial" w:cs="Arial"/>
-          <w:b/>
-          <w:bCs/>
-        </w:rPr>
-      </w:pPr>
-      <w:r>
-        <w:rPr>
-          <w:rFonts w:ascii="Arial" w:eastAsiaTheme="minorHAnsi" w:hAnsi="Arial" w:cs="Arial"/>
-          <w:b/>
-          <w:bCs/>
-        </w:rPr>
-        <w:lastRenderedPageBreak/>
-        <w:t>Desarrollo</w:t>
-      </w:r>
-    </w:p>
-    <w:p>
-      <w:pPr>
-        <w:ind w:right="94"/>
-        <w:rPr>
-          <w:rFonts w:ascii="Arial" w:eastAsiaTheme="minorHAnsi" w:hAnsi="Arial" w:cs="Arial"/>
-          <w:b/>
-          <w:bCs/>
-        </w:rPr>
-      </w:pPr>
-      <w:r>
-        <w:rPr>
-          <w:rFonts w:ascii="Arial" w:eastAsiaTheme="minorHAnsi" w:hAnsi="Arial" w:cs="Arial"/>
-          <w:b/>
-          <w:bCs/>
-        </w:rPr>
-        <w:t>Descripción de pantallas</w:t>
-      </w:r>
-    </w:p>
-    <w:p>
-      <w:pPr>
-        <w:ind w:right="94"/>
-        <w:rPr>
-          <w:rFonts w:ascii="Arial" w:eastAsiaTheme="minorHAnsi" w:hAnsi="Arial" w:cs="Arial"/>
-          <w:b/>
-          <w:bCs/>
-        </w:rPr>
-      </w:pPr>
-      <w:proofErr w:type="spellStart"/>
-      <w:r>
-        <w:rPr>
-          <w:rFonts w:ascii="Arial" w:eastAsiaTheme="minorHAnsi" w:hAnsi="Arial" w:cs="Arial"/>
-          <w:b/>
-          <w:bCs/>
-        </w:rPr>
-        <w:t>Login</w:t>
-      </w:r>
-      <w:proofErr w:type="spellEnd"/>
-    </w:p>
-    <w:p>
-      <w:pPr>
-        <w:ind w:right="94"/>
-        <w:rPr>
-          <w:rFonts w:ascii="Arial" w:eastAsiaTheme="minorHAnsi" w:hAnsi="Arial" w:cs="Arial"/>
-        </w:rPr>
-      </w:pPr>
-      <w:r>
-        <w:rPr>
-          <w:rFonts w:ascii="Arial" w:eastAsiaTheme="minorHAnsi" w:hAnsi="Arial" w:cs="Arial"/>
-        </w:rPr>
-        <w:t>La pantalla de inicio de "</w:t>
-      </w:r>
-      <w:r>
-        <w:rPr>
-          <w:rFonts w:ascii="Arial" w:eastAsiaTheme="minorHAnsi" w:hAnsi="Arial" w:cs="Arial"/>
-        </w:rPr>
-        <w:t>C</w:t>
-      </w:r>
-      <w:r>
-        <w:rPr>
-          <w:rFonts w:ascii="Arial" w:eastAsiaTheme="minorHAnsi" w:hAnsi="Arial" w:cs="Arial"/>
-        </w:rPr>
-        <w:t>offAp</w:t>
-      </w:r>
-      <w:r>
-        <w:rPr>
-          <w:rFonts w:ascii="Arial" w:eastAsiaTheme="minorHAnsi" w:hAnsi="Arial" w:cs="Arial"/>
-        </w:rPr>
-        <w:t>p</w:t>
-      </w:r>
-      <w:r>
-        <w:rPr>
-          <w:rFonts w:ascii="Arial" w:eastAsiaTheme="minorHAnsi" w:hAnsi="Arial" w:cs="Arial"/>
-        </w:rPr>
-        <w:t>" ha sido diseñada para ofrecer una experiencia acogedora y eficiente desde el primer momento. Al abrir la aplicación, los usuarios son recibidos con una interfaz limpia y atractiva que refleja la esencia del servicio de cafetería escolar.</w:t>
-      </w:r>
-    </w:p>
-    <w:p>
-      <w:pPr>
-        <w:ind w:right="94"/>
+          <w:color w:val="333333"/>
+          <w:shd w:val="clear" w:color="auto" w:fill="FFFFFF"/>
+        </w:rPr>
+      </w:pPr>
+    </w:p>
+    <w:p>
+      <w:pPr>
+        <w:spacing w:line="360" w:lineRule="auto"/>
+        <w:ind w:right="94"/>
+        <w:jc w:val="center"/>
         <w:rPr>
           <w:rFonts w:ascii="Arial" w:eastAsiaTheme="minorHAnsi" w:hAnsi="Arial" w:cs="Arial"/>
         </w:rPr>
@@ -1280,18 +2812,10 @@
           <w:noProof/>
         </w:rPr>
         <w:drawing>
-          <wp:anchor distT="0" distB="0" distL="114300" distR="114300" simplePos="0" relativeHeight="251658240" behindDoc="0" locked="0" layoutInCell="1" allowOverlap="1" wp14:anchorId="15626359" wp14:editId="0F08648A">
-            <wp:simplePos x="0" y="0"/>
-            <wp:positionH relativeFrom="margin">
-              <wp:posOffset>1285875</wp:posOffset>
-            </wp:positionH>
-            <wp:positionV relativeFrom="paragraph">
-              <wp:posOffset>8255</wp:posOffset>
-            </wp:positionV>
-            <wp:extent cx="2114550" cy="4169410"/>
-            <wp:effectExtent l="0" t="0" r="0" b="2540"/>
-            <wp:wrapSquare wrapText="bothSides"/>
-            <wp:docPr id="861378865" name="Imagen 1"/>
+          <wp:inline distT="0" distB="0" distL="0" distR="0" wp14:anchorId="637621FD" wp14:editId="0F2AB616">
+            <wp:extent cx="5353050" cy="1962150"/>
+            <wp:effectExtent l="0" t="0" r="0" b="0"/>
+            <wp:docPr id="17" name="Imagen 17"/>
             <wp:cNvGraphicFramePr>
               <a:graphicFrameLocks xmlns:a="http://schemas.openxmlformats.org/drawingml/2006/main" noChangeAspect="1"/>
             </wp:cNvGraphicFramePr>
@@ -1299,13 +2823,13 @@
               <a:graphicData uri="http://schemas.openxmlformats.org/drawingml/2006/picture">
                 <pic:pic xmlns:pic="http://schemas.openxmlformats.org/drawingml/2006/picture">
                   <pic:nvPicPr>
-                    <pic:cNvPr id="0" name="Picture 1"/>
+                    <pic:cNvPr id="0" name="Picture 21"/>
                     <pic:cNvPicPr>
                       <a:picLocks noChangeAspect="1" noChangeArrowheads="1"/>
                     </pic:cNvPicPr>
                   </pic:nvPicPr>
                   <pic:blipFill>
-                    <a:blip r:embed="rId8" cstate="print">
+                    <a:blip r:embed="rId8">
                       <a:extLst>
                         <a:ext uri="{28A0092B-C50C-407E-A947-70E740481C1C}">
                           <a14:useLocalDpi xmlns:a14="http://schemas.microsoft.com/office/drawing/2010/main" val="0"/>
@@ -1320,7 +2844,7 @@
                   <pic:spPr bwMode="auto">
                     <a:xfrm>
                       <a:off x="0" y="0"/>
-                      <a:ext cx="2114550" cy="4169410"/>
+                      <a:ext cx="5353050" cy="1962150"/>
                     </a:xfrm>
                     <a:prstGeom prst="rect">
                       <a:avLst/>
@@ -1333,314 +2857,3422 @@
                 </pic:pic>
               </a:graphicData>
             </a:graphic>
-            <wp14:sizeRelH relativeFrom="page">
-              <wp14:pctWidth>0</wp14:pctWidth>
-            </wp14:sizeRelH>
-            <wp14:sizeRelV relativeFrom="page">
-              <wp14:pctHeight>0</wp14:pctHeight>
-            </wp14:sizeRelV>
-          </wp:anchor>
+          </wp:inline>
         </w:drawing>
       </w:r>
     </w:p>
     <w:p>
       <w:pPr>
-        <w:ind w:right="94"/>
-        <w:rPr>
-          <w:rFonts w:ascii="Arial" w:eastAsiaTheme="minorHAnsi" w:hAnsi="Arial" w:cs="Arial"/>
-        </w:rPr>
-      </w:pPr>
-    </w:p>
-    <w:p>
-      <w:pPr>
-        <w:ind w:right="94"/>
-        <w:rPr>
-          <w:rFonts w:ascii="Arial" w:eastAsiaTheme="minorHAnsi" w:hAnsi="Arial" w:cs="Arial"/>
-        </w:rPr>
-      </w:pPr>
-    </w:p>
-    <w:p>
-      <w:pPr>
-        <w:ind w:right="94"/>
-        <w:rPr>
-          <w:rFonts w:ascii="Arial" w:eastAsiaTheme="minorHAnsi" w:hAnsi="Arial" w:cs="Arial"/>
-        </w:rPr>
-      </w:pPr>
-    </w:p>
-    <w:p>
-      <w:pPr>
-        <w:ind w:right="94"/>
-        <w:rPr>
-          <w:rFonts w:ascii="Arial" w:eastAsiaTheme="minorHAnsi" w:hAnsi="Arial" w:cs="Arial"/>
-        </w:rPr>
-      </w:pPr>
-    </w:p>
-    <w:p>
-      <w:pPr>
-        <w:ind w:right="94"/>
-        <w:rPr>
-          <w:rFonts w:ascii="Arial" w:eastAsiaTheme="minorHAnsi" w:hAnsi="Arial" w:cs="Arial"/>
-        </w:rPr>
-      </w:pPr>
-    </w:p>
-    <w:p>
-      <w:pPr>
-        <w:ind w:right="94"/>
-        <w:rPr>
-          <w:rFonts w:ascii="Arial" w:eastAsiaTheme="minorHAnsi" w:hAnsi="Arial" w:cs="Arial"/>
-        </w:rPr>
-      </w:pPr>
-    </w:p>
-    <w:p>
-      <w:pPr>
-        <w:ind w:right="94"/>
-        <w:rPr>
-          <w:rFonts w:ascii="Arial" w:eastAsiaTheme="minorHAnsi" w:hAnsi="Arial" w:cs="Arial"/>
-        </w:rPr>
-      </w:pPr>
-    </w:p>
-    <w:p>
-      <w:pPr>
-        <w:ind w:right="94"/>
-        <w:rPr>
-          <w:rFonts w:ascii="Arial" w:eastAsiaTheme="minorHAnsi" w:hAnsi="Arial" w:cs="Arial"/>
-        </w:rPr>
-      </w:pPr>
-    </w:p>
-    <w:p>
-      <w:pPr>
-        <w:ind w:right="94"/>
-        <w:rPr>
-          <w:rFonts w:ascii="Arial" w:eastAsiaTheme="minorHAnsi" w:hAnsi="Arial" w:cs="Arial"/>
-        </w:rPr>
-      </w:pPr>
-    </w:p>
-    <w:p>
-      <w:pPr>
-        <w:ind w:right="94"/>
-        <w:rPr>
-          <w:rFonts w:ascii="Arial" w:eastAsiaTheme="minorHAnsi" w:hAnsi="Arial" w:cs="Arial"/>
-        </w:rPr>
-      </w:pPr>
-    </w:p>
-    <w:p>
-      <w:pPr>
-        <w:ind w:right="94"/>
-        <w:rPr>
-          <w:rFonts w:ascii="Arial" w:eastAsiaTheme="minorHAnsi" w:hAnsi="Arial" w:cs="Arial"/>
-        </w:rPr>
-      </w:pPr>
-    </w:p>
-    <w:p>
-      <w:pPr>
-        <w:ind w:right="94"/>
-        <w:rPr>
-          <w:rFonts w:ascii="Arial" w:eastAsiaTheme="minorHAnsi" w:hAnsi="Arial" w:cs="Arial"/>
-        </w:rPr>
-      </w:pPr>
-    </w:p>
-    <w:p>
-      <w:pPr>
-        <w:ind w:right="94"/>
-        <w:rPr>
-          <w:rFonts w:ascii="Arial" w:eastAsiaTheme="minorHAnsi" w:hAnsi="Arial" w:cs="Arial"/>
-        </w:rPr>
-      </w:pPr>
-    </w:p>
-    <w:p>
-      <w:pPr>
-        <w:ind w:right="94"/>
-        <w:rPr>
-          <w:rFonts w:ascii="Arial" w:eastAsiaTheme="minorHAnsi" w:hAnsi="Arial" w:cs="Arial"/>
-        </w:rPr>
-      </w:pPr>
-    </w:p>
-    <w:p>
-      <w:pPr>
-        <w:ind w:right="94"/>
-        <w:rPr>
-          <w:rFonts w:ascii="Arial" w:eastAsiaTheme="minorHAnsi" w:hAnsi="Arial" w:cs="Arial"/>
-        </w:rPr>
-      </w:pPr>
-    </w:p>
-    <w:p>
-      <w:pPr>
-        <w:ind w:right="94"/>
-        <w:rPr>
-          <w:rFonts w:ascii="Arial" w:eastAsiaTheme="minorHAnsi" w:hAnsi="Arial" w:cs="Arial"/>
-        </w:rPr>
-      </w:pPr>
-    </w:p>
-    <w:p>
-      <w:pPr>
-        <w:ind w:right="94"/>
-        <w:rPr>
-          <w:rFonts w:ascii="Arial" w:eastAsiaTheme="minorHAnsi" w:hAnsi="Arial" w:cs="Arial"/>
-        </w:rPr>
-      </w:pPr>
-    </w:p>
-    <w:p>
-      <w:pPr>
-        <w:ind w:right="94"/>
-        <w:rPr>
-          <w:rFonts w:ascii="Arial" w:eastAsiaTheme="minorHAnsi" w:hAnsi="Arial" w:cs="Arial"/>
-        </w:rPr>
-      </w:pPr>
-    </w:p>
-    <w:p>
-      <w:pPr>
-        <w:ind w:right="94"/>
-        <w:rPr>
-          <w:rFonts w:ascii="Arial" w:eastAsiaTheme="minorHAnsi" w:hAnsi="Arial" w:cs="Arial"/>
-        </w:rPr>
-      </w:pPr>
-    </w:p>
-    <w:p>
-      <w:pPr>
-        <w:ind w:right="94"/>
-        <w:rPr>
-          <w:rFonts w:ascii="Arial" w:eastAsiaTheme="minorHAnsi" w:hAnsi="Arial" w:cs="Arial"/>
-        </w:rPr>
-      </w:pPr>
-    </w:p>
-    <w:p>
-      <w:pPr>
-        <w:ind w:right="94"/>
-        <w:rPr>
-          <w:rFonts w:ascii="Arial" w:eastAsiaTheme="minorHAnsi" w:hAnsi="Arial" w:cs="Arial"/>
-        </w:rPr>
-      </w:pPr>
-    </w:p>
-    <w:p>
-      <w:pPr>
-        <w:ind w:right="94"/>
-        <w:rPr>
-          <w:rFonts w:ascii="Arial" w:eastAsiaTheme="minorHAnsi" w:hAnsi="Arial" w:cs="Arial"/>
-        </w:rPr>
-      </w:pPr>
-    </w:p>
-    <w:p>
-      <w:pPr>
-        <w:ind w:right="94"/>
-        <w:rPr>
-          <w:rFonts w:ascii="Arial" w:eastAsiaTheme="minorHAnsi" w:hAnsi="Arial" w:cs="Arial"/>
-        </w:rPr>
-      </w:pPr>
-    </w:p>
-    <w:p>
-      <w:pPr>
-        <w:ind w:right="94"/>
-        <w:rPr>
-          <w:rFonts w:ascii="Arial" w:eastAsiaTheme="minorHAnsi" w:hAnsi="Arial" w:cs="Arial"/>
-        </w:rPr>
-      </w:pPr>
-    </w:p>
-    <w:p>
-      <w:pPr>
-        <w:ind w:right="94"/>
-        <w:rPr>
-          <w:rFonts w:ascii="Arial" w:eastAsiaTheme="minorHAnsi" w:hAnsi="Arial" w:cs="Arial"/>
-        </w:rPr>
-      </w:pPr>
-      <w:r>
-        <w:rPr>
-          <w:rFonts w:ascii="Arial" w:eastAsiaTheme="minorHAnsi" w:hAnsi="Arial" w:cs="Arial"/>
-        </w:rPr>
-        <w:t>La pantalla de la sección de comidas y bebidas en "</w:t>
-      </w:r>
-      <w:r>
-        <w:rPr>
-          <w:rFonts w:ascii="Arial" w:eastAsiaTheme="minorHAnsi" w:hAnsi="Arial" w:cs="Arial"/>
-        </w:rPr>
-        <w:t>C</w:t>
-      </w:r>
-      <w:r>
-        <w:rPr>
-          <w:rFonts w:ascii="Arial" w:eastAsiaTheme="minorHAnsi" w:hAnsi="Arial" w:cs="Arial"/>
-        </w:rPr>
-        <w:t>offA</w:t>
-      </w:r>
-      <w:r>
-        <w:rPr>
-          <w:rFonts w:ascii="Arial" w:eastAsiaTheme="minorHAnsi" w:hAnsi="Arial" w:cs="Arial"/>
-        </w:rPr>
-        <w:t>pp</w:t>
-      </w:r>
-      <w:r>
-        <w:rPr>
-          <w:rFonts w:ascii="Arial" w:eastAsiaTheme="minorHAnsi" w:hAnsi="Arial" w:cs="Arial"/>
-        </w:rPr>
-        <w:t>" ha sido diseñada para ofrecer a los usuarios una experiencia completa y atractiva al explorar las opciones disponibles en la cafetería escolar. Esta sección se presenta como un escaparate virtual que combina de manera armoniosa la información esencial con elementos visuales llamativos.</w:t>
-      </w:r>
-    </w:p>
-    <w:p>
-      <w:pPr>
-        <w:ind w:right="94"/>
-        <w:rPr>
-          <w:rFonts w:ascii="Arial" w:eastAsiaTheme="minorHAnsi" w:hAnsi="Arial" w:cs="Arial"/>
-        </w:rPr>
-      </w:pPr>
-    </w:p>
-    <w:p>
-      <w:pPr>
-        <w:ind w:right="94"/>
-        <w:rPr>
-          <w:rFonts w:ascii="Arial" w:eastAsiaTheme="minorHAnsi" w:hAnsi="Arial" w:cs="Arial"/>
-        </w:rPr>
-      </w:pPr>
-    </w:p>
-    <w:p>
-      <w:pPr>
-        <w:ind w:right="94"/>
-        <w:rPr>
-          <w:rFonts w:ascii="Arial" w:eastAsiaTheme="minorHAnsi" w:hAnsi="Arial" w:cs="Arial"/>
-        </w:rPr>
-      </w:pPr>
-    </w:p>
-    <w:p>
-      <w:pPr>
-        <w:ind w:right="94"/>
-        <w:rPr>
-          <w:rFonts w:ascii="Arial" w:eastAsiaTheme="minorHAnsi" w:hAnsi="Arial" w:cs="Arial"/>
-        </w:rPr>
-      </w:pPr>
-    </w:p>
-    <w:p>
-      <w:pPr>
-        <w:ind w:right="94"/>
-        <w:rPr>
-          <w:rFonts w:ascii="Arial" w:eastAsiaTheme="minorHAnsi" w:hAnsi="Arial" w:cs="Arial"/>
-        </w:rPr>
-      </w:pPr>
-    </w:p>
-    <w:p>
-      <w:pPr>
-        <w:ind w:right="94"/>
-        <w:rPr>
-          <w:rFonts w:ascii="Arial" w:eastAsiaTheme="minorHAnsi" w:hAnsi="Arial" w:cs="Arial"/>
-        </w:rPr>
-      </w:pPr>
-    </w:p>
-    <w:p>
-      <w:pPr>
-        <w:ind w:right="94"/>
-        <w:rPr>
-          <w:rFonts w:ascii="Arial" w:eastAsiaTheme="minorHAnsi" w:hAnsi="Arial" w:cs="Arial"/>
-        </w:rPr>
-      </w:pPr>
-    </w:p>
-    <w:p>
-      <w:pPr>
-        <w:ind w:right="94"/>
-        <w:rPr>
-          <w:rFonts w:ascii="Arial" w:eastAsiaTheme="minorHAnsi" w:hAnsi="Arial" w:cs="Arial"/>
-        </w:rPr>
-      </w:pPr>
-      <w:r>
-        <w:rPr>
-          <w:rFonts w:ascii="Arial" w:eastAsiaTheme="minorHAnsi" w:hAnsi="Arial" w:cs="Arial"/>
-        </w:rPr>
-        <w:t xml:space="preserve">Conclusión </w:t>
+        <w:spacing w:line="360" w:lineRule="auto"/>
+        <w:ind w:right="94"/>
+        <w:jc w:val="center"/>
+        <w:rPr>
+          <w:rFonts w:ascii="Arial" w:eastAsiaTheme="minorHAnsi" w:hAnsi="Arial" w:cs="Arial"/>
+          <w:b/>
+          <w:bCs/>
+        </w:rPr>
+      </w:pPr>
+    </w:p>
+    <w:p>
+      <w:pPr>
+        <w:spacing w:line="360" w:lineRule="auto"/>
+        <w:ind w:right="94"/>
+        <w:jc w:val="both"/>
+        <w:rPr>
+          <w:rFonts w:ascii="Arial" w:eastAsiaTheme="minorHAnsi" w:hAnsi="Arial" w:cs="Arial"/>
+        </w:rPr>
+      </w:pPr>
+      <w:r>
+        <w:rPr>
+          <w:rFonts w:ascii="Arial" w:eastAsiaTheme="minorHAnsi" w:hAnsi="Arial" w:cs="Arial"/>
+          <w:b/>
+          <w:bCs/>
+        </w:rPr>
+        <w:t xml:space="preserve">Ahora copiaremos la ruta de esta carpeta y la usaremos para crear la variable de </w:t>
+      </w:r>
+      <w:r>
+        <w:rPr>
+          <w:rFonts w:ascii="Arial" w:eastAsiaTheme="minorHAnsi" w:hAnsi="Arial" w:cs="Arial"/>
+        </w:rPr>
+        <w:t>entorno ANDROID_HOME:</w:t>
+      </w:r>
+    </w:p>
+    <w:p>
+      <w:pPr>
+        <w:spacing w:line="360" w:lineRule="auto"/>
+        <w:ind w:right="94"/>
+        <w:jc w:val="center"/>
+        <w:rPr>
+          <w:rFonts w:ascii="Arial" w:eastAsiaTheme="minorHAnsi" w:hAnsi="Arial" w:cs="Arial"/>
+          <w:b/>
+          <w:bCs/>
+        </w:rPr>
+      </w:pPr>
+    </w:p>
+    <w:p>
+      <w:pPr>
+        <w:spacing w:line="360" w:lineRule="auto"/>
+        <w:ind w:right="94"/>
+        <w:jc w:val="center"/>
+        <w:rPr>
+          <w:rFonts w:ascii="Arial" w:eastAsiaTheme="minorHAnsi" w:hAnsi="Arial" w:cs="Arial"/>
+          <w:b/>
+          <w:bCs/>
+        </w:rPr>
+      </w:pPr>
+      <w:r>
+        <w:rPr>
+          <w:noProof/>
+        </w:rPr>
+        <w:drawing>
+          <wp:inline distT="0" distB="0" distL="0" distR="0" wp14:anchorId="1562D212" wp14:editId="7EA986D8">
+            <wp:extent cx="3810000" cy="428625"/>
+            <wp:effectExtent l="0" t="0" r="0" b="9525"/>
+            <wp:docPr id="18" name="Imagen 18"/>
+            <wp:cNvGraphicFramePr>
+              <a:graphicFrameLocks xmlns:a="http://schemas.openxmlformats.org/drawingml/2006/main" noChangeAspect="1"/>
+            </wp:cNvGraphicFramePr>
+            <a:graphic xmlns:a="http://schemas.openxmlformats.org/drawingml/2006/main">
+              <a:graphicData uri="http://schemas.openxmlformats.org/drawingml/2006/picture">
+                <pic:pic xmlns:pic="http://schemas.openxmlformats.org/drawingml/2006/picture">
+                  <pic:nvPicPr>
+                    <pic:cNvPr id="0" name="Picture 23"/>
+                    <pic:cNvPicPr>
+                      <a:picLocks noChangeAspect="1" noChangeArrowheads="1"/>
+                    </pic:cNvPicPr>
+                  </pic:nvPicPr>
+                  <pic:blipFill>
+                    <a:blip r:embed="rId9">
+                      <a:extLst>
+                        <a:ext uri="{28A0092B-C50C-407E-A947-70E740481C1C}">
+                          <a14:useLocalDpi xmlns:a14="http://schemas.microsoft.com/office/drawing/2010/main" val="0"/>
+                        </a:ext>
+                      </a:extLst>
+                    </a:blip>
+                    <a:srcRect/>
+                    <a:stretch>
+                      <a:fillRect/>
+                    </a:stretch>
+                  </pic:blipFill>
+                  <pic:spPr bwMode="auto">
+                    <a:xfrm>
+                      <a:off x="0" y="0"/>
+                      <a:ext cx="3810000" cy="428625"/>
+                    </a:xfrm>
+                    <a:prstGeom prst="rect">
+                      <a:avLst/>
+                    </a:prstGeom>
+                    <a:noFill/>
+                    <a:ln>
+                      <a:noFill/>
+                    </a:ln>
+                  </pic:spPr>
+                </pic:pic>
+              </a:graphicData>
+            </a:graphic>
+          </wp:inline>
+        </w:drawing>
+      </w:r>
+    </w:p>
+    <w:p>
+      <w:pPr>
+        <w:spacing w:line="360" w:lineRule="auto"/>
+        <w:ind w:right="94"/>
+        <w:jc w:val="both"/>
+        <w:rPr>
+          <w:rFonts w:ascii="Arial" w:eastAsiaTheme="minorHAnsi" w:hAnsi="Arial" w:cs="Arial"/>
+        </w:rPr>
+      </w:pPr>
+      <w:r>
+        <w:rPr>
+          <w:rFonts w:ascii="Arial" w:eastAsiaTheme="minorHAnsi" w:hAnsi="Arial" w:cs="Arial"/>
+        </w:rPr>
+        <w:t>Ahora sobre el icono de "Equipo" hacemos click derecho y del menu que se nos muestre elegimos "Propiedades":</w:t>
+      </w:r>
+    </w:p>
+    <w:p>
+      <w:pPr>
+        <w:spacing w:line="360" w:lineRule="auto"/>
+        <w:ind w:right="94"/>
+        <w:jc w:val="both"/>
+        <w:rPr>
+          <w:rFonts w:ascii="Arial" w:eastAsiaTheme="minorHAnsi" w:hAnsi="Arial" w:cs="Arial"/>
+        </w:rPr>
+      </w:pPr>
+    </w:p>
+    <w:p>
+      <w:pPr>
+        <w:spacing w:line="360" w:lineRule="auto"/>
+        <w:ind w:right="94"/>
+        <w:jc w:val="center"/>
+        <w:rPr>
+          <w:rFonts w:ascii="Arial" w:eastAsiaTheme="minorHAnsi" w:hAnsi="Arial" w:cs="Arial"/>
+        </w:rPr>
+      </w:pPr>
+      <w:r>
+        <w:rPr>
+          <w:noProof/>
+        </w:rPr>
+        <w:drawing>
+          <wp:inline distT="0" distB="0" distL="0" distR="0" wp14:anchorId="6A9440E9" wp14:editId="47FED8E9">
+            <wp:extent cx="2066925" cy="1981982"/>
+            <wp:effectExtent l="0" t="0" r="0" b="0"/>
+            <wp:docPr id="19" name="Imagen 19"/>
+            <wp:cNvGraphicFramePr>
+              <a:graphicFrameLocks xmlns:a="http://schemas.openxmlformats.org/drawingml/2006/main" noChangeAspect="1"/>
+            </wp:cNvGraphicFramePr>
+            <a:graphic xmlns:a="http://schemas.openxmlformats.org/drawingml/2006/main">
+              <a:graphicData uri="http://schemas.openxmlformats.org/drawingml/2006/picture">
+                <pic:pic xmlns:pic="http://schemas.openxmlformats.org/drawingml/2006/picture">
+                  <pic:nvPicPr>
+                    <pic:cNvPr id="0" name="Picture 25"/>
+                    <pic:cNvPicPr>
+                      <a:picLocks noChangeAspect="1" noChangeArrowheads="1"/>
+                    </pic:cNvPicPr>
+                  </pic:nvPicPr>
+                  <pic:blipFill>
+                    <a:blip r:embed="rId10">
+                      <a:extLst>
+                        <a:ext uri="{28A0092B-C50C-407E-A947-70E740481C1C}">
+                          <a14:useLocalDpi xmlns:a14="http://schemas.microsoft.com/office/drawing/2010/main" val="0"/>
+                        </a:ext>
+                      </a:extLst>
+                    </a:blip>
+                    <a:srcRect/>
+                    <a:stretch>
+                      <a:fillRect/>
+                    </a:stretch>
+                  </pic:blipFill>
+                  <pic:spPr bwMode="auto">
+                    <a:xfrm>
+                      <a:off x="0" y="0"/>
+                      <a:ext cx="2071649" cy="1986512"/>
+                    </a:xfrm>
+                    <a:prstGeom prst="rect">
+                      <a:avLst/>
+                    </a:prstGeom>
+                    <a:noFill/>
+                    <a:ln>
+                      <a:noFill/>
+                    </a:ln>
+                  </pic:spPr>
+                </pic:pic>
+              </a:graphicData>
+            </a:graphic>
+          </wp:inline>
+        </w:drawing>
+      </w:r>
+    </w:p>
+    <w:p>
+      <w:pPr>
+        <w:spacing w:line="360" w:lineRule="auto"/>
+        <w:ind w:right="94"/>
+        <w:jc w:val="both"/>
+        <w:rPr>
+          <w:rFonts w:ascii="Arial" w:eastAsiaTheme="minorHAnsi" w:hAnsi="Arial" w:cs="Arial"/>
+        </w:rPr>
+      </w:pPr>
+      <w:r>
+        <w:rPr>
+          <w:rFonts w:ascii="Arial" w:eastAsiaTheme="minorHAnsi" w:hAnsi="Arial" w:cs="Arial"/>
+        </w:rPr>
+        <w:lastRenderedPageBreak/>
+        <w:t>En la siguiente ventana que se nos muestra, del lado izquierdo seleccionamos "Configuración avanzada del sistema":</w:t>
+      </w:r>
+    </w:p>
+    <w:p>
+      <w:pPr>
+        <w:spacing w:line="360" w:lineRule="auto"/>
+        <w:ind w:right="94"/>
+        <w:jc w:val="both"/>
+        <w:rPr>
+          <w:rFonts w:ascii="Arial" w:eastAsiaTheme="minorHAnsi" w:hAnsi="Arial" w:cs="Arial"/>
+        </w:rPr>
+      </w:pPr>
+    </w:p>
+    <w:p>
+      <w:pPr>
+        <w:spacing w:line="360" w:lineRule="auto"/>
+        <w:ind w:right="94"/>
+        <w:jc w:val="center"/>
+        <w:rPr>
+          <w:rFonts w:ascii="Arial" w:eastAsiaTheme="minorHAnsi" w:hAnsi="Arial" w:cs="Arial"/>
+        </w:rPr>
+      </w:pPr>
+      <w:r>
+        <w:rPr>
+          <w:noProof/>
+        </w:rPr>
+        <w:drawing>
+          <wp:inline distT="0" distB="0" distL="0" distR="0" wp14:anchorId="5C1366A0" wp14:editId="65185FA7">
+            <wp:extent cx="2105025" cy="2476500"/>
+            <wp:effectExtent l="0" t="0" r="9525" b="0"/>
+            <wp:docPr id="20" name="Imagen 20"/>
+            <wp:cNvGraphicFramePr>
+              <a:graphicFrameLocks xmlns:a="http://schemas.openxmlformats.org/drawingml/2006/main" noChangeAspect="1"/>
+            </wp:cNvGraphicFramePr>
+            <a:graphic xmlns:a="http://schemas.openxmlformats.org/drawingml/2006/main">
+              <a:graphicData uri="http://schemas.openxmlformats.org/drawingml/2006/picture">
+                <pic:pic xmlns:pic="http://schemas.openxmlformats.org/drawingml/2006/picture">
+                  <pic:nvPicPr>
+                    <pic:cNvPr id="0" name="Picture 27"/>
+                    <pic:cNvPicPr>
+                      <a:picLocks noChangeAspect="1" noChangeArrowheads="1"/>
+                    </pic:cNvPicPr>
+                  </pic:nvPicPr>
+                  <pic:blipFill>
+                    <a:blip r:embed="rId11">
+                      <a:extLst>
+                        <a:ext uri="{28A0092B-C50C-407E-A947-70E740481C1C}">
+                          <a14:useLocalDpi xmlns:a14="http://schemas.microsoft.com/office/drawing/2010/main" val="0"/>
+                        </a:ext>
+                      </a:extLst>
+                    </a:blip>
+                    <a:srcRect/>
+                    <a:stretch>
+                      <a:fillRect/>
+                    </a:stretch>
+                  </pic:blipFill>
+                  <pic:spPr bwMode="auto">
+                    <a:xfrm>
+                      <a:off x="0" y="0"/>
+                      <a:ext cx="2105025" cy="2476500"/>
+                    </a:xfrm>
+                    <a:prstGeom prst="rect">
+                      <a:avLst/>
+                    </a:prstGeom>
+                    <a:noFill/>
+                    <a:ln>
+                      <a:noFill/>
+                    </a:ln>
+                  </pic:spPr>
+                </pic:pic>
+              </a:graphicData>
+            </a:graphic>
+          </wp:inline>
+        </w:drawing>
+      </w:r>
+    </w:p>
+    <w:p>
+      <w:pPr>
+        <w:spacing w:line="360" w:lineRule="auto"/>
+        <w:ind w:right="94"/>
+        <w:jc w:val="both"/>
+        <w:rPr>
+          <w:rFonts w:ascii="Arial" w:eastAsiaTheme="minorHAnsi" w:hAnsi="Arial" w:cs="Arial"/>
+        </w:rPr>
+      </w:pPr>
+      <w:r>
+        <w:rPr>
+          <w:rFonts w:ascii="Arial" w:eastAsiaTheme="minorHAnsi" w:hAnsi="Arial" w:cs="Arial"/>
+        </w:rPr>
+        <w:t>Se nos muestra la ventana "Propiedades del sistema", hacemos click sobre el botón "Variables de entorno ..." :</w:t>
+      </w:r>
+    </w:p>
+    <w:p>
+      <w:pPr>
+        <w:spacing w:line="360" w:lineRule="auto"/>
+        <w:ind w:right="94"/>
+        <w:jc w:val="both"/>
+        <w:rPr>
+          <w:rFonts w:ascii="Arial" w:eastAsiaTheme="minorHAnsi" w:hAnsi="Arial" w:cs="Arial"/>
+        </w:rPr>
+      </w:pPr>
+    </w:p>
+    <w:p>
+      <w:pPr>
+        <w:spacing w:line="360" w:lineRule="auto"/>
+        <w:ind w:right="94"/>
+        <w:jc w:val="center"/>
+        <w:rPr>
+          <w:rFonts w:ascii="Arial" w:eastAsiaTheme="minorHAnsi" w:hAnsi="Arial" w:cs="Arial"/>
+        </w:rPr>
+      </w:pPr>
+      <w:r>
+        <w:rPr>
+          <w:noProof/>
+        </w:rPr>
+        <w:drawing>
+          <wp:inline distT="0" distB="0" distL="0" distR="0" wp14:anchorId="16244285" wp14:editId="209CA1CF">
+            <wp:extent cx="2220595" cy="2567162"/>
+            <wp:effectExtent l="0" t="0" r="8255" b="5080"/>
+            <wp:docPr id="21" name="Imagen 21"/>
+            <wp:cNvGraphicFramePr>
+              <a:graphicFrameLocks xmlns:a="http://schemas.openxmlformats.org/drawingml/2006/main" noChangeAspect="1"/>
+            </wp:cNvGraphicFramePr>
+            <a:graphic xmlns:a="http://schemas.openxmlformats.org/drawingml/2006/main">
+              <a:graphicData uri="http://schemas.openxmlformats.org/drawingml/2006/picture">
+                <pic:pic xmlns:pic="http://schemas.openxmlformats.org/drawingml/2006/picture">
+                  <pic:nvPicPr>
+                    <pic:cNvPr id="0" name="Picture 29"/>
+                    <pic:cNvPicPr>
+                      <a:picLocks noChangeAspect="1" noChangeArrowheads="1"/>
+                    </pic:cNvPicPr>
+                  </pic:nvPicPr>
+                  <pic:blipFill>
+                    <a:blip r:embed="rId12">
+                      <a:extLst>
+                        <a:ext uri="{28A0092B-C50C-407E-A947-70E740481C1C}">
+                          <a14:useLocalDpi xmlns:a14="http://schemas.microsoft.com/office/drawing/2010/main" val="0"/>
+                        </a:ext>
+                      </a:extLst>
+                    </a:blip>
+                    <a:srcRect/>
+                    <a:stretch>
+                      <a:fillRect/>
+                    </a:stretch>
+                  </pic:blipFill>
+                  <pic:spPr bwMode="auto">
+                    <a:xfrm>
+                      <a:off x="0" y="0"/>
+                      <a:ext cx="2221888" cy="2568656"/>
+                    </a:xfrm>
+                    <a:prstGeom prst="rect">
+                      <a:avLst/>
+                    </a:prstGeom>
+                    <a:noFill/>
+                    <a:ln>
+                      <a:noFill/>
+                    </a:ln>
+                  </pic:spPr>
+                </pic:pic>
+              </a:graphicData>
+            </a:graphic>
+          </wp:inline>
+        </w:drawing>
+      </w:r>
+    </w:p>
+    <w:p>
+      <w:pPr>
+        <w:spacing w:line="360" w:lineRule="auto"/>
+        <w:ind w:right="94"/>
+        <w:jc w:val="center"/>
+        <w:rPr>
+          <w:rFonts w:ascii="Arial" w:eastAsiaTheme="minorHAnsi" w:hAnsi="Arial" w:cs="Arial"/>
+        </w:rPr>
+      </w:pPr>
+    </w:p>
+    <w:p>
+      <w:pPr>
+        <w:spacing w:line="360" w:lineRule="auto"/>
+        <w:ind w:right="94"/>
+        <w:jc w:val="both"/>
+        <w:rPr>
+          <w:rFonts w:ascii="Arial" w:eastAsiaTheme="minorHAnsi" w:hAnsi="Arial" w:cs="Arial"/>
+        </w:rPr>
+      </w:pPr>
+      <w:r>
+        <w:rPr>
+          <w:rFonts w:ascii="Arial" w:eastAsiaTheme="minorHAnsi" w:hAnsi="Arial" w:cs="Arial"/>
+        </w:rPr>
+        <w:lastRenderedPageBreak/>
+        <w:t>Desde la ventana "Variables de entorno" crearemos la variable de entorno ANDROID_HOME, para esto hacemos click sobre el botón "Nueva ...":</w:t>
+      </w:r>
+    </w:p>
+    <w:p>
+      <w:pPr>
+        <w:spacing w:line="360" w:lineRule="auto"/>
+        <w:ind w:right="94"/>
+        <w:jc w:val="both"/>
+        <w:rPr>
+          <w:rFonts w:ascii="Arial" w:eastAsiaTheme="minorHAnsi" w:hAnsi="Arial" w:cs="Arial"/>
+        </w:rPr>
+      </w:pPr>
+    </w:p>
+    <w:p>
+      <w:pPr>
+        <w:spacing w:line="360" w:lineRule="auto"/>
+        <w:ind w:right="94"/>
+        <w:jc w:val="center"/>
+        <w:rPr>
+          <w:rFonts w:ascii="Arial" w:eastAsiaTheme="minorHAnsi" w:hAnsi="Arial" w:cs="Arial"/>
+        </w:rPr>
+      </w:pPr>
+      <w:r>
+        <w:rPr>
+          <w:noProof/>
+        </w:rPr>
+        <w:drawing>
+          <wp:inline distT="0" distB="0" distL="0" distR="0" wp14:anchorId="0D1B1CDA" wp14:editId="07A4CDCB">
+            <wp:extent cx="2752725" cy="3048000"/>
+            <wp:effectExtent l="0" t="0" r="9525" b="0"/>
+            <wp:docPr id="22" name="Imagen 22"/>
+            <wp:cNvGraphicFramePr>
+              <a:graphicFrameLocks xmlns:a="http://schemas.openxmlformats.org/drawingml/2006/main" noChangeAspect="1"/>
+            </wp:cNvGraphicFramePr>
+            <a:graphic xmlns:a="http://schemas.openxmlformats.org/drawingml/2006/main">
+              <a:graphicData uri="http://schemas.openxmlformats.org/drawingml/2006/picture">
+                <pic:pic xmlns:pic="http://schemas.openxmlformats.org/drawingml/2006/picture">
+                  <pic:nvPicPr>
+                    <pic:cNvPr id="0" name="Picture 31"/>
+                    <pic:cNvPicPr>
+                      <a:picLocks noChangeAspect="1" noChangeArrowheads="1"/>
+                    </pic:cNvPicPr>
+                  </pic:nvPicPr>
+                  <pic:blipFill>
+                    <a:blip r:embed="rId13">
+                      <a:extLst>
+                        <a:ext uri="{28A0092B-C50C-407E-A947-70E740481C1C}">
+                          <a14:useLocalDpi xmlns:a14="http://schemas.microsoft.com/office/drawing/2010/main" val="0"/>
+                        </a:ext>
+                      </a:extLst>
+                    </a:blip>
+                    <a:srcRect/>
+                    <a:stretch>
+                      <a:fillRect/>
+                    </a:stretch>
+                  </pic:blipFill>
+                  <pic:spPr bwMode="auto">
+                    <a:xfrm>
+                      <a:off x="0" y="0"/>
+                      <a:ext cx="2752725" cy="3048000"/>
+                    </a:xfrm>
+                    <a:prstGeom prst="rect">
+                      <a:avLst/>
+                    </a:prstGeom>
+                    <a:noFill/>
+                    <a:ln>
+                      <a:noFill/>
+                    </a:ln>
+                  </pic:spPr>
+                </pic:pic>
+              </a:graphicData>
+            </a:graphic>
+          </wp:inline>
+        </w:drawing>
+      </w:r>
+    </w:p>
+    <w:p>
+      <w:pPr>
+        <w:spacing w:line="360" w:lineRule="auto"/>
+        <w:ind w:right="94"/>
+        <w:jc w:val="center"/>
+        <w:rPr>
+          <w:rFonts w:ascii="Arial" w:eastAsiaTheme="minorHAnsi" w:hAnsi="Arial" w:cs="Arial"/>
+        </w:rPr>
+      </w:pPr>
+    </w:p>
+    <w:p>
+      <w:pPr>
+        <w:spacing w:line="360" w:lineRule="auto"/>
+        <w:ind w:right="94"/>
+        <w:jc w:val="both"/>
+        <w:rPr>
+          <w:rFonts w:ascii="Arial" w:eastAsiaTheme="minorHAnsi" w:hAnsi="Arial" w:cs="Arial"/>
+        </w:rPr>
+      </w:pPr>
+      <w:r>
+        <w:rPr>
+          <w:rFonts w:ascii="Arial" w:eastAsiaTheme="minorHAnsi" w:hAnsi="Arial" w:cs="Arial"/>
+        </w:rPr>
+        <w:t>Se nos muestra la ventana "Nueva variable del sistema":</w:t>
+      </w:r>
+    </w:p>
+    <w:p>
+      <w:pPr>
+        <w:spacing w:line="360" w:lineRule="auto"/>
+        <w:ind w:right="94"/>
+        <w:jc w:val="both"/>
+        <w:rPr>
+          <w:rFonts w:ascii="Arial" w:eastAsiaTheme="minorHAnsi" w:hAnsi="Arial" w:cs="Arial"/>
+        </w:rPr>
+      </w:pPr>
+    </w:p>
+    <w:p>
+      <w:pPr>
+        <w:spacing w:line="360" w:lineRule="auto"/>
+        <w:ind w:right="94"/>
+        <w:jc w:val="center"/>
+        <w:rPr>
+          <w:rFonts w:ascii="Arial" w:eastAsiaTheme="minorHAnsi" w:hAnsi="Arial" w:cs="Arial"/>
+        </w:rPr>
+      </w:pPr>
+      <w:r>
+        <w:rPr>
+          <w:noProof/>
+        </w:rPr>
+        <w:drawing>
+          <wp:inline distT="0" distB="0" distL="0" distR="0" wp14:anchorId="099777C8" wp14:editId="69A88BB5">
+            <wp:extent cx="3048000" cy="1238250"/>
+            <wp:effectExtent l="0" t="0" r="0" b="0"/>
+            <wp:docPr id="23" name="Imagen 23"/>
+            <wp:cNvGraphicFramePr>
+              <a:graphicFrameLocks xmlns:a="http://schemas.openxmlformats.org/drawingml/2006/main" noChangeAspect="1"/>
+            </wp:cNvGraphicFramePr>
+            <a:graphic xmlns:a="http://schemas.openxmlformats.org/drawingml/2006/main">
+              <a:graphicData uri="http://schemas.openxmlformats.org/drawingml/2006/picture">
+                <pic:pic xmlns:pic="http://schemas.openxmlformats.org/drawingml/2006/picture">
+                  <pic:nvPicPr>
+                    <pic:cNvPr id="0" name="Picture 33"/>
+                    <pic:cNvPicPr>
+                      <a:picLocks noChangeAspect="1" noChangeArrowheads="1"/>
+                    </pic:cNvPicPr>
+                  </pic:nvPicPr>
+                  <pic:blipFill>
+                    <a:blip r:embed="rId14">
+                      <a:extLst>
+                        <a:ext uri="{28A0092B-C50C-407E-A947-70E740481C1C}">
+                          <a14:useLocalDpi xmlns:a14="http://schemas.microsoft.com/office/drawing/2010/main" val="0"/>
+                        </a:ext>
+                      </a:extLst>
+                    </a:blip>
+                    <a:srcRect/>
+                    <a:stretch>
+                      <a:fillRect/>
+                    </a:stretch>
+                  </pic:blipFill>
+                  <pic:spPr bwMode="auto">
+                    <a:xfrm>
+                      <a:off x="0" y="0"/>
+                      <a:ext cx="3048000" cy="1238250"/>
+                    </a:xfrm>
+                    <a:prstGeom prst="rect">
+                      <a:avLst/>
+                    </a:prstGeom>
+                    <a:noFill/>
+                    <a:ln>
+                      <a:noFill/>
+                    </a:ln>
+                  </pic:spPr>
+                </pic:pic>
+              </a:graphicData>
+            </a:graphic>
+          </wp:inline>
+        </w:drawing>
+      </w:r>
+    </w:p>
+    <w:p>
+      <w:pPr>
+        <w:spacing w:line="360" w:lineRule="auto"/>
+        <w:ind w:right="94"/>
+        <w:jc w:val="center"/>
+        <w:rPr>
+          <w:rFonts w:ascii="Arial" w:eastAsiaTheme="minorHAnsi" w:hAnsi="Arial" w:cs="Arial"/>
+        </w:rPr>
+      </w:pPr>
+    </w:p>
+    <w:p>
+      <w:pPr>
+        <w:spacing w:line="360" w:lineRule="auto"/>
+        <w:ind w:right="94"/>
+        <w:jc w:val="both"/>
+        <w:rPr>
+          <w:rFonts w:ascii="Arial" w:eastAsiaTheme="minorHAnsi" w:hAnsi="Arial" w:cs="Arial"/>
+        </w:rPr>
+      </w:pPr>
+    </w:p>
+    <w:p>
+      <w:pPr>
+        <w:spacing w:line="360" w:lineRule="auto"/>
+        <w:ind w:right="94"/>
+        <w:jc w:val="both"/>
+        <w:rPr>
+          <w:rFonts w:ascii="Arial" w:eastAsiaTheme="minorHAnsi" w:hAnsi="Arial" w:cs="Arial"/>
+        </w:rPr>
+      </w:pPr>
+    </w:p>
+    <w:p>
+      <w:pPr>
+        <w:spacing w:line="360" w:lineRule="auto"/>
+        <w:ind w:right="94"/>
+        <w:jc w:val="both"/>
+        <w:rPr>
+          <w:rFonts w:ascii="Arial" w:eastAsiaTheme="minorHAnsi" w:hAnsi="Arial" w:cs="Arial"/>
+        </w:rPr>
+      </w:pPr>
+    </w:p>
+    <w:p>
+      <w:pPr>
+        <w:spacing w:line="360" w:lineRule="auto"/>
+        <w:ind w:right="94"/>
+        <w:jc w:val="both"/>
+        <w:rPr>
+          <w:rFonts w:ascii="Arial" w:eastAsiaTheme="minorHAnsi" w:hAnsi="Arial" w:cs="Arial"/>
+        </w:rPr>
+      </w:pPr>
+      <w:r>
+        <w:rPr>
+          <w:rFonts w:ascii="Arial" w:eastAsiaTheme="minorHAnsi" w:hAnsi="Arial" w:cs="Arial"/>
+        </w:rPr>
+        <w:lastRenderedPageBreak/>
+        <w:t>Desde la ventana "Nueva variable del sistema" agregamos la ruta que copiamos del Paso 08 para crear la variable de entorno ANDROID_HOME, luego hacemos click en el botón "Aceptar" para guardar los cambios.</w:t>
+      </w:r>
+    </w:p>
+    <w:p>
+      <w:pPr>
+        <w:spacing w:line="360" w:lineRule="auto"/>
+        <w:ind w:right="94"/>
+        <w:jc w:val="both"/>
+        <w:rPr>
+          <w:rFonts w:ascii="Arial" w:eastAsiaTheme="minorHAnsi" w:hAnsi="Arial" w:cs="Arial"/>
+        </w:rPr>
+      </w:pPr>
+    </w:p>
+    <w:p>
+      <w:pPr>
+        <w:spacing w:line="360" w:lineRule="auto"/>
+        <w:ind w:right="94"/>
+        <w:jc w:val="center"/>
+        <w:rPr>
+          <w:rFonts w:ascii="Arial" w:eastAsiaTheme="minorHAnsi" w:hAnsi="Arial" w:cs="Arial"/>
+        </w:rPr>
+      </w:pPr>
+      <w:r>
+        <w:rPr>
+          <w:noProof/>
+        </w:rPr>
+        <w:drawing>
+          <wp:inline distT="0" distB="0" distL="0" distR="0" wp14:anchorId="457CDA49" wp14:editId="245FB94A">
+            <wp:extent cx="3048000" cy="1238250"/>
+            <wp:effectExtent l="0" t="0" r="0" b="0"/>
+            <wp:docPr id="24" name="Imagen 24"/>
+            <wp:cNvGraphicFramePr>
+              <a:graphicFrameLocks xmlns:a="http://schemas.openxmlformats.org/drawingml/2006/main" noChangeAspect="1"/>
+            </wp:cNvGraphicFramePr>
+            <a:graphic xmlns:a="http://schemas.openxmlformats.org/drawingml/2006/main">
+              <a:graphicData uri="http://schemas.openxmlformats.org/drawingml/2006/picture">
+                <pic:pic xmlns:pic="http://schemas.openxmlformats.org/drawingml/2006/picture">
+                  <pic:nvPicPr>
+                    <pic:cNvPr id="0" name="Picture 35"/>
+                    <pic:cNvPicPr>
+                      <a:picLocks noChangeAspect="1" noChangeArrowheads="1"/>
+                    </pic:cNvPicPr>
+                  </pic:nvPicPr>
+                  <pic:blipFill>
+                    <a:blip r:embed="rId15">
+                      <a:extLst>
+                        <a:ext uri="{28A0092B-C50C-407E-A947-70E740481C1C}">
+                          <a14:useLocalDpi xmlns:a14="http://schemas.microsoft.com/office/drawing/2010/main" val="0"/>
+                        </a:ext>
+                      </a:extLst>
+                    </a:blip>
+                    <a:srcRect/>
+                    <a:stretch>
+                      <a:fillRect/>
+                    </a:stretch>
+                  </pic:blipFill>
+                  <pic:spPr bwMode="auto">
+                    <a:xfrm>
+                      <a:off x="0" y="0"/>
+                      <a:ext cx="3048000" cy="1238250"/>
+                    </a:xfrm>
+                    <a:prstGeom prst="rect">
+                      <a:avLst/>
+                    </a:prstGeom>
+                    <a:noFill/>
+                    <a:ln>
+                      <a:noFill/>
+                    </a:ln>
+                  </pic:spPr>
+                </pic:pic>
+              </a:graphicData>
+            </a:graphic>
+          </wp:inline>
+        </w:drawing>
+      </w:r>
+    </w:p>
+    <w:p>
+      <w:pPr>
+        <w:spacing w:line="360" w:lineRule="auto"/>
+        <w:ind w:right="94"/>
+        <w:jc w:val="center"/>
+        <w:rPr>
+          <w:rFonts w:ascii="Arial" w:eastAsiaTheme="minorHAnsi" w:hAnsi="Arial" w:cs="Arial"/>
+        </w:rPr>
+      </w:pPr>
+    </w:p>
+    <w:p>
+      <w:pPr>
+        <w:spacing w:line="360" w:lineRule="auto"/>
+        <w:ind w:right="94"/>
+        <w:jc w:val="both"/>
+        <w:rPr>
+          <w:rFonts w:ascii="Arial" w:eastAsiaTheme="minorHAnsi" w:hAnsi="Arial" w:cs="Arial"/>
+        </w:rPr>
+      </w:pPr>
+      <w:r>
+        <w:rPr>
+          <w:rFonts w:ascii="Arial" w:eastAsiaTheme="minorHAnsi" w:hAnsi="Arial" w:cs="Arial"/>
+        </w:rPr>
+        <w:t>Se nos regresa a la ventana "Variables de entorno", desde aquí buscamos y seleccionamos la variable Path y hacemos click sobre el botón "Editar ...":</w:t>
+      </w:r>
+    </w:p>
+    <w:p>
+      <w:pPr>
+        <w:spacing w:line="360" w:lineRule="auto"/>
+        <w:ind w:right="94"/>
+        <w:jc w:val="both"/>
+        <w:rPr>
+          <w:rFonts w:ascii="Arial" w:eastAsiaTheme="minorHAnsi" w:hAnsi="Arial" w:cs="Arial"/>
+        </w:rPr>
+      </w:pPr>
+    </w:p>
+    <w:p>
+      <w:pPr>
+        <w:spacing w:line="360" w:lineRule="auto"/>
+        <w:ind w:right="94"/>
+        <w:jc w:val="center"/>
+        <w:rPr>
+          <w:rFonts w:ascii="Arial" w:eastAsiaTheme="minorHAnsi" w:hAnsi="Arial" w:cs="Arial"/>
+        </w:rPr>
+      </w:pPr>
+      <w:r>
+        <w:rPr>
+          <w:noProof/>
+        </w:rPr>
+        <w:drawing>
+          <wp:inline distT="0" distB="0" distL="0" distR="0" wp14:anchorId="6AFEDCE5" wp14:editId="36C2673B">
+            <wp:extent cx="2752725" cy="3048000"/>
+            <wp:effectExtent l="0" t="0" r="9525" b="0"/>
+            <wp:docPr id="25" name="Imagen 25"/>
+            <wp:cNvGraphicFramePr>
+              <a:graphicFrameLocks xmlns:a="http://schemas.openxmlformats.org/drawingml/2006/main" noChangeAspect="1"/>
+            </wp:cNvGraphicFramePr>
+            <a:graphic xmlns:a="http://schemas.openxmlformats.org/drawingml/2006/main">
+              <a:graphicData uri="http://schemas.openxmlformats.org/drawingml/2006/picture">
+                <pic:pic xmlns:pic="http://schemas.openxmlformats.org/drawingml/2006/picture">
+                  <pic:nvPicPr>
+                    <pic:cNvPr id="0" name="Picture 37"/>
+                    <pic:cNvPicPr>
+                      <a:picLocks noChangeAspect="1" noChangeArrowheads="1"/>
+                    </pic:cNvPicPr>
+                  </pic:nvPicPr>
+                  <pic:blipFill>
+                    <a:blip r:embed="rId16">
+                      <a:extLst>
+                        <a:ext uri="{28A0092B-C50C-407E-A947-70E740481C1C}">
+                          <a14:useLocalDpi xmlns:a14="http://schemas.microsoft.com/office/drawing/2010/main" val="0"/>
+                        </a:ext>
+                      </a:extLst>
+                    </a:blip>
+                    <a:srcRect/>
+                    <a:stretch>
+                      <a:fillRect/>
+                    </a:stretch>
+                  </pic:blipFill>
+                  <pic:spPr bwMode="auto">
+                    <a:xfrm>
+                      <a:off x="0" y="0"/>
+                      <a:ext cx="2752725" cy="3048000"/>
+                    </a:xfrm>
+                    <a:prstGeom prst="rect">
+                      <a:avLst/>
+                    </a:prstGeom>
+                    <a:noFill/>
+                    <a:ln>
+                      <a:noFill/>
+                    </a:ln>
+                  </pic:spPr>
+                </pic:pic>
+              </a:graphicData>
+            </a:graphic>
+          </wp:inline>
+        </w:drawing>
+      </w:r>
+    </w:p>
+    <w:p>
+      <w:pPr>
+        <w:spacing w:line="360" w:lineRule="auto"/>
+        <w:ind w:right="94"/>
+        <w:jc w:val="center"/>
+        <w:rPr>
+          <w:rFonts w:ascii="Arial" w:eastAsiaTheme="minorHAnsi" w:hAnsi="Arial" w:cs="Arial"/>
+        </w:rPr>
+      </w:pPr>
+    </w:p>
+    <w:p>
+      <w:pPr>
+        <w:spacing w:line="360" w:lineRule="auto"/>
+        <w:ind w:right="94"/>
+        <w:jc w:val="both"/>
+        <w:rPr>
+          <w:rFonts w:ascii="Arial" w:eastAsiaTheme="minorHAnsi" w:hAnsi="Arial" w:cs="Arial"/>
+        </w:rPr>
+      </w:pPr>
+    </w:p>
+    <w:p>
+      <w:pPr>
+        <w:spacing w:line="360" w:lineRule="auto"/>
+        <w:ind w:right="94"/>
+        <w:jc w:val="both"/>
+        <w:rPr>
+          <w:rFonts w:ascii="Arial" w:eastAsiaTheme="minorHAnsi" w:hAnsi="Arial" w:cs="Arial"/>
+        </w:rPr>
+      </w:pPr>
+      <w:r>
+        <w:rPr>
+          <w:rFonts w:ascii="Arial" w:eastAsiaTheme="minorHAnsi" w:hAnsi="Arial" w:cs="Arial"/>
+        </w:rPr>
+        <w:lastRenderedPageBreak/>
+        <w:t>Aparece la ventana "Editar la variable del sistema" con los valores que ya tenia la variable Path:</w:t>
+      </w:r>
+    </w:p>
+    <w:p>
+      <w:pPr>
+        <w:spacing w:line="360" w:lineRule="auto"/>
+        <w:ind w:right="94"/>
+        <w:jc w:val="center"/>
+        <w:rPr>
+          <w:rFonts w:ascii="Arial" w:eastAsiaTheme="minorHAnsi" w:hAnsi="Arial" w:cs="Arial"/>
+          <w:b/>
+          <w:bCs/>
+        </w:rPr>
+      </w:pPr>
+      <w:r>
+        <w:rPr>
+          <w:noProof/>
+        </w:rPr>
+        <w:drawing>
+          <wp:inline distT="0" distB="0" distL="0" distR="0" wp14:anchorId="63AD394C" wp14:editId="05DF5B61">
+            <wp:extent cx="3048000" cy="1238250"/>
+            <wp:effectExtent l="0" t="0" r="0" b="0"/>
+            <wp:docPr id="26" name="Imagen 26"/>
+            <wp:cNvGraphicFramePr>
+              <a:graphicFrameLocks xmlns:a="http://schemas.openxmlformats.org/drawingml/2006/main" noChangeAspect="1"/>
+            </wp:cNvGraphicFramePr>
+            <a:graphic xmlns:a="http://schemas.openxmlformats.org/drawingml/2006/main">
+              <a:graphicData uri="http://schemas.openxmlformats.org/drawingml/2006/picture">
+                <pic:pic xmlns:pic="http://schemas.openxmlformats.org/drawingml/2006/picture">
+                  <pic:nvPicPr>
+                    <pic:cNvPr id="0" name="Picture 39"/>
+                    <pic:cNvPicPr>
+                      <a:picLocks noChangeAspect="1" noChangeArrowheads="1"/>
+                    </pic:cNvPicPr>
+                  </pic:nvPicPr>
+                  <pic:blipFill>
+                    <a:blip r:embed="rId17">
+                      <a:extLst>
+                        <a:ext uri="{28A0092B-C50C-407E-A947-70E740481C1C}">
+                          <a14:useLocalDpi xmlns:a14="http://schemas.microsoft.com/office/drawing/2010/main" val="0"/>
+                        </a:ext>
+                      </a:extLst>
+                    </a:blip>
+                    <a:srcRect/>
+                    <a:stretch>
+                      <a:fillRect/>
+                    </a:stretch>
+                  </pic:blipFill>
+                  <pic:spPr bwMode="auto">
+                    <a:xfrm>
+                      <a:off x="0" y="0"/>
+                      <a:ext cx="3048000" cy="1238250"/>
+                    </a:xfrm>
+                    <a:prstGeom prst="rect">
+                      <a:avLst/>
+                    </a:prstGeom>
+                    <a:noFill/>
+                    <a:ln>
+                      <a:noFill/>
+                    </a:ln>
+                  </pic:spPr>
+                </pic:pic>
+              </a:graphicData>
+            </a:graphic>
+          </wp:inline>
+        </w:drawing>
+      </w:r>
+    </w:p>
+    <w:p>
+      <w:pPr>
+        <w:spacing w:line="360" w:lineRule="auto"/>
+        <w:ind w:right="94"/>
+        <w:jc w:val="center"/>
+        <w:rPr>
+          <w:rFonts w:ascii="Arial" w:eastAsiaTheme="minorHAnsi" w:hAnsi="Arial" w:cs="Arial"/>
+          <w:b/>
+          <w:bCs/>
+        </w:rPr>
+      </w:pPr>
+    </w:p>
+    <w:p>
+      <w:pPr>
+        <w:spacing w:line="360" w:lineRule="auto"/>
+        <w:ind w:right="94"/>
+        <w:jc w:val="both"/>
+        <w:rPr>
+          <w:rFonts w:ascii="Arial" w:eastAsiaTheme="minorHAnsi" w:hAnsi="Arial" w:cs="Arial"/>
+        </w:rPr>
+      </w:pPr>
+      <w:r>
+        <w:rPr>
+          <w:rFonts w:ascii="Arial" w:eastAsiaTheme="minorHAnsi" w:hAnsi="Arial" w:cs="Arial"/>
+        </w:rPr>
+        <w:t>Nos ubicamos en el campo "Valor de la variable"  y nos desplazamos hasta el final de lo que contenga dicho campo y le agregamos ";%ANDROID_HOME%\tools". El carácter ";" se usa para separar valores.</w:t>
+      </w:r>
+    </w:p>
+    <w:p>
+      <w:pPr>
+        <w:spacing w:line="360" w:lineRule="auto"/>
+        <w:ind w:right="94"/>
+        <w:jc w:val="both"/>
+        <w:rPr>
+          <w:rFonts w:ascii="Arial" w:eastAsiaTheme="minorHAnsi" w:hAnsi="Arial" w:cs="Arial"/>
+        </w:rPr>
+      </w:pPr>
+    </w:p>
+    <w:p>
+      <w:pPr>
+        <w:spacing w:line="360" w:lineRule="auto"/>
+        <w:ind w:right="94"/>
+        <w:jc w:val="center"/>
+        <w:rPr>
+          <w:rFonts w:ascii="Arial" w:eastAsiaTheme="minorHAnsi" w:hAnsi="Arial" w:cs="Arial"/>
+        </w:rPr>
+      </w:pPr>
+      <w:r>
+        <w:rPr>
+          <w:noProof/>
+        </w:rPr>
+        <w:drawing>
+          <wp:inline distT="0" distB="0" distL="0" distR="0" wp14:anchorId="6741E6B2" wp14:editId="443EC1FB">
+            <wp:extent cx="3048000" cy="1238250"/>
+            <wp:effectExtent l="0" t="0" r="0" b="0"/>
+            <wp:docPr id="27" name="Imagen 27"/>
+            <wp:cNvGraphicFramePr>
+              <a:graphicFrameLocks xmlns:a="http://schemas.openxmlformats.org/drawingml/2006/main" noChangeAspect="1"/>
+            </wp:cNvGraphicFramePr>
+            <a:graphic xmlns:a="http://schemas.openxmlformats.org/drawingml/2006/main">
+              <a:graphicData uri="http://schemas.openxmlformats.org/drawingml/2006/picture">
+                <pic:pic xmlns:pic="http://schemas.openxmlformats.org/drawingml/2006/picture">
+                  <pic:nvPicPr>
+                    <pic:cNvPr id="0" name="Picture 41"/>
+                    <pic:cNvPicPr>
+                      <a:picLocks noChangeAspect="1" noChangeArrowheads="1"/>
+                    </pic:cNvPicPr>
+                  </pic:nvPicPr>
+                  <pic:blipFill>
+                    <a:blip r:embed="rId18">
+                      <a:extLst>
+                        <a:ext uri="{28A0092B-C50C-407E-A947-70E740481C1C}">
+                          <a14:useLocalDpi xmlns:a14="http://schemas.microsoft.com/office/drawing/2010/main" val="0"/>
+                        </a:ext>
+                      </a:extLst>
+                    </a:blip>
+                    <a:srcRect/>
+                    <a:stretch>
+                      <a:fillRect/>
+                    </a:stretch>
+                  </pic:blipFill>
+                  <pic:spPr bwMode="auto">
+                    <a:xfrm>
+                      <a:off x="0" y="0"/>
+                      <a:ext cx="3048000" cy="1238250"/>
+                    </a:xfrm>
+                    <a:prstGeom prst="rect">
+                      <a:avLst/>
+                    </a:prstGeom>
+                    <a:noFill/>
+                    <a:ln>
+                      <a:noFill/>
+                    </a:ln>
+                  </pic:spPr>
+                </pic:pic>
+              </a:graphicData>
+            </a:graphic>
+          </wp:inline>
+        </w:drawing>
+      </w:r>
+    </w:p>
+    <w:p>
+      <w:pPr>
+        <w:spacing w:line="360" w:lineRule="auto"/>
+        <w:ind w:right="94"/>
+        <w:jc w:val="center"/>
+        <w:rPr>
+          <w:rFonts w:ascii="Arial" w:eastAsiaTheme="minorHAnsi" w:hAnsi="Arial" w:cs="Arial"/>
+        </w:rPr>
+      </w:pPr>
+    </w:p>
+    <w:p>
+      <w:pPr>
+        <w:spacing w:line="360" w:lineRule="auto"/>
+        <w:ind w:right="94"/>
+        <w:jc w:val="both"/>
+        <w:rPr>
+          <w:rFonts w:ascii="Arial" w:eastAsiaTheme="minorHAnsi" w:hAnsi="Arial" w:cs="Arial"/>
+        </w:rPr>
+      </w:pPr>
+      <w:r>
+        <w:rPr>
+          <w:rFonts w:ascii="Arial" w:eastAsiaTheme="minorHAnsi" w:hAnsi="Arial" w:cs="Arial"/>
+        </w:rPr>
+        <w:t>Ahora sobre ese mismo campo agregamos ";%ANDROID_HOME%\platforms". Finalmente damos click sobre el botón "Aceptar" para guardar los cambios sobre la variable Path.</w:t>
+      </w:r>
+    </w:p>
+    <w:p>
+      <w:pPr>
+        <w:spacing w:line="360" w:lineRule="auto"/>
+        <w:ind w:right="94"/>
+        <w:jc w:val="both"/>
+        <w:rPr>
+          <w:rFonts w:ascii="Arial" w:eastAsiaTheme="minorHAnsi" w:hAnsi="Arial" w:cs="Arial"/>
+        </w:rPr>
+      </w:pPr>
+    </w:p>
+    <w:p>
+      <w:pPr>
+        <w:spacing w:line="360" w:lineRule="auto"/>
+        <w:ind w:right="94"/>
+        <w:jc w:val="center"/>
+        <w:rPr>
+          <w:rFonts w:ascii="Arial" w:eastAsiaTheme="minorHAnsi" w:hAnsi="Arial" w:cs="Arial"/>
+        </w:rPr>
+      </w:pPr>
+      <w:r>
+        <w:rPr>
+          <w:noProof/>
+        </w:rPr>
+        <w:drawing>
+          <wp:inline distT="0" distB="0" distL="0" distR="0" wp14:anchorId="75BB3282" wp14:editId="13C034E7">
+            <wp:extent cx="3048000" cy="1238250"/>
+            <wp:effectExtent l="0" t="0" r="0" b="0"/>
+            <wp:docPr id="28" name="Imagen 28"/>
+            <wp:cNvGraphicFramePr>
+              <a:graphicFrameLocks xmlns:a="http://schemas.openxmlformats.org/drawingml/2006/main" noChangeAspect="1"/>
+            </wp:cNvGraphicFramePr>
+            <a:graphic xmlns:a="http://schemas.openxmlformats.org/drawingml/2006/main">
+              <a:graphicData uri="http://schemas.openxmlformats.org/drawingml/2006/picture">
+                <pic:pic xmlns:pic="http://schemas.openxmlformats.org/drawingml/2006/picture">
+                  <pic:nvPicPr>
+                    <pic:cNvPr id="0" name="Picture 43"/>
+                    <pic:cNvPicPr>
+                      <a:picLocks noChangeAspect="1" noChangeArrowheads="1"/>
+                    </pic:cNvPicPr>
+                  </pic:nvPicPr>
+                  <pic:blipFill>
+                    <a:blip r:embed="rId19">
+                      <a:extLst>
+                        <a:ext uri="{28A0092B-C50C-407E-A947-70E740481C1C}">
+                          <a14:useLocalDpi xmlns:a14="http://schemas.microsoft.com/office/drawing/2010/main" val="0"/>
+                        </a:ext>
+                      </a:extLst>
+                    </a:blip>
+                    <a:srcRect/>
+                    <a:stretch>
+                      <a:fillRect/>
+                    </a:stretch>
+                  </pic:blipFill>
+                  <pic:spPr bwMode="auto">
+                    <a:xfrm>
+                      <a:off x="0" y="0"/>
+                      <a:ext cx="3048000" cy="1238250"/>
+                    </a:xfrm>
+                    <a:prstGeom prst="rect">
+                      <a:avLst/>
+                    </a:prstGeom>
+                    <a:noFill/>
+                    <a:ln>
+                      <a:noFill/>
+                    </a:ln>
+                  </pic:spPr>
+                </pic:pic>
+              </a:graphicData>
+            </a:graphic>
+          </wp:inline>
+        </w:drawing>
+      </w:r>
+    </w:p>
+    <w:p>
+      <w:pPr>
+        <w:spacing w:line="360" w:lineRule="auto"/>
+        <w:ind w:right="94"/>
+        <w:jc w:val="center"/>
+        <w:rPr>
+          <w:rFonts w:ascii="Arial" w:eastAsiaTheme="minorHAnsi" w:hAnsi="Arial" w:cs="Arial"/>
+        </w:rPr>
+      </w:pPr>
+    </w:p>
+    <w:p>
+      <w:pPr>
+        <w:spacing w:line="360" w:lineRule="auto"/>
+        <w:ind w:right="94"/>
+        <w:jc w:val="both"/>
+        <w:rPr>
+          <w:rFonts w:ascii="Arial" w:eastAsiaTheme="minorHAnsi" w:hAnsi="Arial" w:cs="Arial"/>
+        </w:rPr>
+      </w:pPr>
+      <w:r>
+        <w:rPr>
+          <w:rFonts w:ascii="Arial" w:eastAsiaTheme="minorHAnsi" w:hAnsi="Arial" w:cs="Arial"/>
+        </w:rPr>
+        <w:lastRenderedPageBreak/>
+        <w:t>Se nos regresa a la ventana "Variables de entorno", aquí solo damos click en el botón "Aceptar":</w:t>
+      </w:r>
+    </w:p>
+    <w:p>
+      <w:pPr>
+        <w:spacing w:line="360" w:lineRule="auto"/>
+        <w:ind w:right="94"/>
+        <w:jc w:val="both"/>
+        <w:rPr>
+          <w:rFonts w:ascii="Arial" w:eastAsiaTheme="minorHAnsi" w:hAnsi="Arial" w:cs="Arial"/>
+        </w:rPr>
+      </w:pPr>
+    </w:p>
+    <w:p>
+      <w:pPr>
+        <w:spacing w:line="360" w:lineRule="auto"/>
+        <w:ind w:right="94"/>
+        <w:jc w:val="center"/>
+        <w:rPr>
+          <w:rFonts w:ascii="Arial" w:eastAsiaTheme="minorHAnsi" w:hAnsi="Arial" w:cs="Arial"/>
+        </w:rPr>
+      </w:pPr>
+      <w:r>
+        <w:rPr>
+          <w:noProof/>
+        </w:rPr>
+        <w:drawing>
+          <wp:inline distT="0" distB="0" distL="0" distR="0" wp14:anchorId="3F62854F" wp14:editId="44AA1E2D">
+            <wp:extent cx="2266950" cy="2510118"/>
+            <wp:effectExtent l="0" t="0" r="0" b="5080"/>
+            <wp:docPr id="29" name="Imagen 29"/>
+            <wp:cNvGraphicFramePr>
+              <a:graphicFrameLocks xmlns:a="http://schemas.openxmlformats.org/drawingml/2006/main" noChangeAspect="1"/>
+            </wp:cNvGraphicFramePr>
+            <a:graphic xmlns:a="http://schemas.openxmlformats.org/drawingml/2006/main">
+              <a:graphicData uri="http://schemas.openxmlformats.org/drawingml/2006/picture">
+                <pic:pic xmlns:pic="http://schemas.openxmlformats.org/drawingml/2006/picture">
+                  <pic:nvPicPr>
+                    <pic:cNvPr id="0" name="Picture 45"/>
+                    <pic:cNvPicPr>
+                      <a:picLocks noChangeAspect="1" noChangeArrowheads="1"/>
+                    </pic:cNvPicPr>
+                  </pic:nvPicPr>
+                  <pic:blipFill>
+                    <a:blip r:embed="rId20">
+                      <a:extLst>
+                        <a:ext uri="{28A0092B-C50C-407E-A947-70E740481C1C}">
+                          <a14:useLocalDpi xmlns:a14="http://schemas.microsoft.com/office/drawing/2010/main" val="0"/>
+                        </a:ext>
+                      </a:extLst>
+                    </a:blip>
+                    <a:srcRect/>
+                    <a:stretch>
+                      <a:fillRect/>
+                    </a:stretch>
+                  </pic:blipFill>
+                  <pic:spPr bwMode="auto">
+                    <a:xfrm>
+                      <a:off x="0" y="0"/>
+                      <a:ext cx="2268520" cy="2511856"/>
+                    </a:xfrm>
+                    <a:prstGeom prst="rect">
+                      <a:avLst/>
+                    </a:prstGeom>
+                    <a:noFill/>
+                    <a:ln>
+                      <a:noFill/>
+                    </a:ln>
+                  </pic:spPr>
+                </pic:pic>
+              </a:graphicData>
+            </a:graphic>
+          </wp:inline>
+        </w:drawing>
+      </w:r>
+    </w:p>
+    <w:p>
+      <w:pPr>
+        <w:spacing w:line="360" w:lineRule="auto"/>
+        <w:ind w:right="94"/>
+        <w:jc w:val="center"/>
+        <w:rPr>
+          <w:rFonts w:ascii="Arial" w:eastAsiaTheme="minorHAnsi" w:hAnsi="Arial" w:cs="Arial"/>
+        </w:rPr>
+      </w:pPr>
+    </w:p>
+    <w:p>
+      <w:pPr>
+        <w:spacing w:line="360" w:lineRule="auto"/>
+        <w:ind w:right="94"/>
+        <w:jc w:val="both"/>
+        <w:rPr>
+          <w:rFonts w:ascii="Arial" w:eastAsiaTheme="minorHAnsi" w:hAnsi="Arial" w:cs="Arial"/>
+        </w:rPr>
+      </w:pPr>
+      <w:r>
+        <w:rPr>
+          <w:rFonts w:ascii="Arial" w:eastAsiaTheme="minorHAnsi" w:hAnsi="Arial" w:cs="Arial"/>
+        </w:rPr>
+        <w:t>Aparece la ventana "Propiedades del sistema", aquí solo damos click en el botón "Aceptar":</w:t>
+      </w:r>
+    </w:p>
+    <w:p>
+      <w:pPr>
+        <w:spacing w:line="360" w:lineRule="auto"/>
+        <w:ind w:right="94"/>
+        <w:jc w:val="both"/>
+        <w:rPr>
+          <w:rFonts w:ascii="Arial" w:eastAsiaTheme="minorHAnsi" w:hAnsi="Arial" w:cs="Arial"/>
+        </w:rPr>
+      </w:pPr>
+    </w:p>
+    <w:p>
+      <w:pPr>
+        <w:spacing w:line="360" w:lineRule="auto"/>
+        <w:ind w:right="94"/>
+        <w:jc w:val="center"/>
+        <w:rPr>
+          <w:rFonts w:ascii="Arial" w:eastAsiaTheme="minorHAnsi" w:hAnsi="Arial" w:cs="Arial"/>
+        </w:rPr>
+      </w:pPr>
+      <w:r>
+        <w:rPr>
+          <w:noProof/>
+        </w:rPr>
+        <w:drawing>
+          <wp:inline distT="0" distB="0" distL="0" distR="0" wp14:anchorId="3D2930DA" wp14:editId="7CDCB068">
+            <wp:extent cx="2127230" cy="2457450"/>
+            <wp:effectExtent l="0" t="0" r="6985" b="0"/>
+            <wp:docPr id="30" name="Imagen 30"/>
+            <wp:cNvGraphicFramePr>
+              <a:graphicFrameLocks xmlns:a="http://schemas.openxmlformats.org/drawingml/2006/main" noChangeAspect="1"/>
+            </wp:cNvGraphicFramePr>
+            <a:graphic xmlns:a="http://schemas.openxmlformats.org/drawingml/2006/main">
+              <a:graphicData uri="http://schemas.openxmlformats.org/drawingml/2006/picture">
+                <pic:pic xmlns:pic="http://schemas.openxmlformats.org/drawingml/2006/picture">
+                  <pic:nvPicPr>
+                    <pic:cNvPr id="0" name="Picture 47"/>
+                    <pic:cNvPicPr>
+                      <a:picLocks noChangeAspect="1" noChangeArrowheads="1"/>
+                    </pic:cNvPicPr>
+                  </pic:nvPicPr>
+                  <pic:blipFill>
+                    <a:blip r:embed="rId21">
+                      <a:extLst>
+                        <a:ext uri="{28A0092B-C50C-407E-A947-70E740481C1C}">
+                          <a14:useLocalDpi xmlns:a14="http://schemas.microsoft.com/office/drawing/2010/main" val="0"/>
+                        </a:ext>
+                      </a:extLst>
+                    </a:blip>
+                    <a:srcRect/>
+                    <a:stretch>
+                      <a:fillRect/>
+                    </a:stretch>
+                  </pic:blipFill>
+                  <pic:spPr bwMode="auto">
+                    <a:xfrm>
+                      <a:off x="0" y="0"/>
+                      <a:ext cx="2129321" cy="2459865"/>
+                    </a:xfrm>
+                    <a:prstGeom prst="rect">
+                      <a:avLst/>
+                    </a:prstGeom>
+                    <a:noFill/>
+                    <a:ln>
+                      <a:noFill/>
+                    </a:ln>
+                  </pic:spPr>
+                </pic:pic>
+              </a:graphicData>
+            </a:graphic>
+          </wp:inline>
+        </w:drawing>
+      </w:r>
+    </w:p>
+    <w:p>
+      <w:pPr>
+        <w:spacing w:line="360" w:lineRule="auto"/>
+        <w:ind w:right="94"/>
+        <w:jc w:val="center"/>
+        <w:rPr>
+          <w:rFonts w:ascii="Arial" w:eastAsiaTheme="minorHAnsi" w:hAnsi="Arial" w:cs="Arial"/>
+        </w:rPr>
+      </w:pPr>
+    </w:p>
+    <w:p>
+      <w:pPr>
+        <w:spacing w:line="360" w:lineRule="auto"/>
+        <w:ind w:right="94"/>
+        <w:rPr>
+          <w:rFonts w:ascii="Arial" w:eastAsiaTheme="minorHAnsi" w:hAnsi="Arial" w:cs="Arial"/>
+          <w:b/>
+          <w:bCs/>
+        </w:rPr>
+      </w:pPr>
+      <w:r>
+        <w:rPr>
+          <w:rFonts w:ascii="Arial" w:eastAsiaTheme="minorHAnsi" w:hAnsi="Arial" w:cs="Arial"/>
+          <w:b/>
+          <w:bCs/>
+        </w:rPr>
+        <w:lastRenderedPageBreak/>
+        <w:t>Descripción de pantallas</w:t>
+      </w:r>
+    </w:p>
+    <w:p>
+      <w:pPr>
+        <w:spacing w:line="360" w:lineRule="auto"/>
+        <w:ind w:right="94"/>
+        <w:rPr>
+          <w:rFonts w:ascii="Arial" w:eastAsiaTheme="minorHAnsi" w:hAnsi="Arial" w:cs="Arial"/>
+          <w:b/>
+          <w:bCs/>
+        </w:rPr>
+      </w:pPr>
+    </w:p>
+    <w:p>
+      <w:pPr>
+        <w:spacing w:line="360" w:lineRule="auto"/>
+        <w:ind w:right="94"/>
+        <w:rPr>
+          <w:rFonts w:ascii="Arial" w:eastAsiaTheme="minorHAnsi" w:hAnsi="Arial" w:cs="Arial"/>
+          <w:b/>
+          <w:bCs/>
+        </w:rPr>
+      </w:pPr>
+      <w:r>
+        <w:rPr>
+          <w:rFonts w:ascii="Arial" w:eastAsiaTheme="minorHAnsi" w:hAnsi="Arial" w:cs="Arial"/>
+          <w:b/>
+          <w:bCs/>
+        </w:rPr>
+        <w:t>Login</w:t>
+      </w:r>
+    </w:p>
+    <w:p>
+      <w:pPr>
+        <w:spacing w:line="360" w:lineRule="auto"/>
+        <w:ind w:right="94"/>
+        <w:jc w:val="both"/>
+        <w:rPr>
+          <w:rFonts w:ascii="Arial" w:eastAsiaTheme="minorHAnsi" w:hAnsi="Arial" w:cs="Arial"/>
+        </w:rPr>
+      </w:pPr>
+      <w:r>
+        <w:rPr>
+          <w:rFonts w:ascii="Arial" w:eastAsiaTheme="minorHAnsi" w:hAnsi="Arial" w:cs="Arial"/>
+        </w:rPr>
+        <w:t>La distribución de la pantalla Login consta</w:t>
+      </w:r>
+      <w:r>
+        <w:rPr>
+          <w:rFonts w:ascii="Arial" w:eastAsiaTheme="minorHAnsi" w:hAnsi="Arial" w:cs="Arial"/>
+        </w:rPr>
+        <w:t xml:space="preserve"> </w:t>
+      </w:r>
+      <w:r>
+        <w:rPr>
+          <w:rFonts w:ascii="Arial" w:eastAsiaTheme="minorHAnsi" w:hAnsi="Arial" w:cs="Arial"/>
+        </w:rPr>
+        <w:t>del título en la parte superior y en orden descendente está el logo, un texto con la palabra bienvenidos y posteriormente, dividido en vistas específicas mediante separadores, están dos cajas de entrada de texto (TextInput) y finalmente un botón Ingresar para acceder al Menú.</w:t>
+      </w:r>
+    </w:p>
+    <w:p>
+      <w:pPr>
+        <w:spacing w:line="360" w:lineRule="auto"/>
+        <w:ind w:right="94"/>
+        <w:jc w:val="both"/>
+        <w:rPr>
+          <w:rFonts w:ascii="Arial" w:eastAsiaTheme="minorHAnsi" w:hAnsi="Arial" w:cs="Arial"/>
+        </w:rPr>
+      </w:pPr>
+    </w:p>
+    <w:p>
+      <w:pPr>
+        <w:spacing w:line="360" w:lineRule="auto"/>
+        <w:ind w:right="94"/>
+        <w:jc w:val="both"/>
+        <w:rPr>
+          <w:rFonts w:ascii="Arial" w:eastAsiaTheme="minorHAnsi" w:hAnsi="Arial" w:cs="Arial"/>
+        </w:rPr>
+      </w:pPr>
+      <w:r>
+        <w:rPr>
+          <w:rFonts w:ascii="Arial" w:eastAsiaTheme="minorHAnsi" w:hAnsi="Arial" w:cs="Arial"/>
+        </w:rPr>
+        <w:t>La programación del logueo captura una cadena de texto con formato de correo electrónico y una contraseña de tipo cadena de texto, y lo compara con una base de datos establecida en un servidor en la nube proporcionado p</w:t>
+      </w:r>
+      <w:r>
+        <w:rPr>
+          <w:rFonts w:ascii="Arial" w:eastAsiaTheme="minorHAnsi" w:hAnsi="Arial" w:cs="Arial"/>
+        </w:rPr>
+        <w:t>or la herramienta Firebase, por lo cual es necesaria una conexión a Internet.</w:t>
+      </w:r>
+    </w:p>
+    <w:p>
+      <w:pPr>
+        <w:spacing w:line="360" w:lineRule="auto"/>
+        <w:ind w:right="94"/>
+        <w:jc w:val="center"/>
+        <w:rPr>
+          <w:noProof/>
+        </w:rPr>
+      </w:pPr>
+    </w:p>
+    <w:p>
+      <w:pPr>
+        <w:spacing w:line="360" w:lineRule="auto"/>
+        <w:ind w:right="94"/>
+        <w:jc w:val="center"/>
+        <w:rPr>
+          <w:rFonts w:ascii="Arial" w:eastAsiaTheme="minorHAnsi" w:hAnsi="Arial" w:cs="Arial"/>
+        </w:rPr>
+      </w:pPr>
+      <w:r>
+        <w:rPr>
+          <w:noProof/>
+        </w:rPr>
+        <w:drawing>
+          <wp:inline distT="0" distB="0" distL="0" distR="0" wp14:anchorId="4B38646A" wp14:editId="055FA3C6">
+            <wp:extent cx="1971040" cy="3466668"/>
+            <wp:effectExtent l="0" t="0" r="0" b="635"/>
+            <wp:docPr id="4" name="Imagen 4"/>
+            <wp:cNvGraphicFramePr>
+              <a:graphicFrameLocks xmlns:a="http://schemas.openxmlformats.org/drawingml/2006/main" noChangeAspect="1"/>
+            </wp:cNvGraphicFramePr>
+            <a:graphic xmlns:a="http://schemas.openxmlformats.org/drawingml/2006/main">
+              <a:graphicData uri="http://schemas.openxmlformats.org/drawingml/2006/picture">
+                <pic:pic xmlns:pic="http://schemas.openxmlformats.org/drawingml/2006/picture">
+                  <pic:nvPicPr>
+                    <pic:cNvPr id="0" name="Picture 3"/>
+                    <pic:cNvPicPr>
+                      <a:picLocks noChangeAspect="1" noChangeArrowheads="1"/>
+                    </pic:cNvPicPr>
+                  </pic:nvPicPr>
+                  <pic:blipFill rotWithShape="1">
+                    <a:blip r:embed="rId22" cstate="print">
+                      <a:extLst>
+                        <a:ext uri="{28A0092B-C50C-407E-A947-70E740481C1C}">
+                          <a14:useLocalDpi xmlns:a14="http://schemas.microsoft.com/office/drawing/2010/main" val="0"/>
+                        </a:ext>
+                      </a:extLst>
+                    </a:blip>
+                    <a:srcRect t="3666"/>
+                    <a:stretch/>
+                  </pic:blipFill>
+                  <pic:spPr bwMode="auto">
+                    <a:xfrm>
+                      <a:off x="0" y="0"/>
+                      <a:ext cx="1985680" cy="3492418"/>
+                    </a:xfrm>
+                    <a:prstGeom prst="rect">
+                      <a:avLst/>
+                    </a:prstGeom>
+                    <a:noFill/>
+                    <a:ln>
+                      <a:noFill/>
+                    </a:ln>
+                    <a:extLst>
+                      <a:ext uri="{53640926-AAD7-44D8-BBD7-CCE9431645EC}">
+                        <a14:shadowObscured xmlns:a14="http://schemas.microsoft.com/office/drawing/2010/main"/>
+                      </a:ext>
+                    </a:extLst>
+                  </pic:spPr>
+                </pic:pic>
+              </a:graphicData>
+            </a:graphic>
+          </wp:inline>
+        </w:drawing>
+      </w:r>
+    </w:p>
+    <w:p>
+      <w:pPr>
+        <w:spacing w:line="360" w:lineRule="auto"/>
+        <w:ind w:right="94"/>
+        <w:jc w:val="both"/>
+        <w:rPr>
+          <w:rFonts w:ascii="Arial" w:eastAsiaTheme="minorHAnsi" w:hAnsi="Arial" w:cs="Arial"/>
+          <w:b/>
+          <w:bCs/>
+        </w:rPr>
+      </w:pPr>
+      <w:r>
+        <w:rPr>
+          <w:rFonts w:ascii="Arial" w:eastAsiaTheme="minorHAnsi" w:hAnsi="Arial" w:cs="Arial"/>
+          <w:b/>
+          <w:bCs/>
+        </w:rPr>
+        <w:lastRenderedPageBreak/>
+        <w:t>Pantalla Menú</w:t>
+      </w:r>
+    </w:p>
+    <w:p>
+      <w:pPr>
+        <w:spacing w:line="360" w:lineRule="auto"/>
+        <w:ind w:right="94"/>
+        <w:jc w:val="both"/>
+        <w:rPr>
+          <w:rFonts w:ascii="Arial" w:eastAsiaTheme="minorHAnsi" w:hAnsi="Arial" w:cs="Arial"/>
+        </w:rPr>
+      </w:pPr>
+      <w:r>
+        <w:rPr>
+          <w:rFonts w:ascii="Arial" w:eastAsiaTheme="minorHAnsi" w:hAnsi="Arial" w:cs="Arial"/>
+        </w:rPr>
+        <w:t xml:space="preserve">A </w:t>
+      </w:r>
+      <w:r>
+        <w:rPr>
+          <w:rFonts w:ascii="Arial" w:eastAsiaTheme="minorHAnsi" w:hAnsi="Arial" w:cs="Arial"/>
+        </w:rPr>
+        <w:t>continuación,</w:t>
+      </w:r>
+      <w:r>
+        <w:rPr>
+          <w:rFonts w:ascii="Arial" w:eastAsiaTheme="minorHAnsi" w:hAnsi="Arial" w:cs="Arial"/>
+        </w:rPr>
+        <w:t xml:space="preserve"> se despliega la pantalla del menú principal conformada por dos bonotes </w:t>
+      </w:r>
+      <w:r>
+        <w:rPr>
+          <w:rFonts w:ascii="Arial" w:eastAsiaTheme="minorHAnsi" w:hAnsi="Arial" w:cs="Arial"/>
+          <w:b/>
+          <w:bCs/>
+        </w:rPr>
+        <w:t>(TouchableOpacity)</w:t>
+      </w:r>
+      <w:r>
+        <w:rPr>
+          <w:rFonts w:ascii="Arial" w:eastAsiaTheme="minorHAnsi" w:hAnsi="Arial" w:cs="Arial"/>
+        </w:rPr>
+        <w:t xml:space="preserve"> con una imagen integrada para mostrar la lista de productos ya sea de bebidas o comidas con los que cuenta la cafetería. De esta manera al presionar cualquiera de ellos se puede acceder a la pantalla correspondiente para elegir los productos y agregarlos a la orden.</w:t>
+      </w:r>
+    </w:p>
+    <w:p>
+      <w:pPr>
+        <w:spacing w:line="360" w:lineRule="auto"/>
+        <w:ind w:right="94"/>
+        <w:jc w:val="both"/>
+        <w:rPr>
+          <w:rFonts w:ascii="Arial" w:eastAsiaTheme="minorHAnsi" w:hAnsi="Arial" w:cs="Arial"/>
+        </w:rPr>
+      </w:pPr>
+    </w:p>
+    <w:p>
+      <w:pPr>
+        <w:spacing w:line="360" w:lineRule="auto"/>
+        <w:ind w:right="94"/>
+        <w:jc w:val="both"/>
+        <w:rPr>
+          <w:rFonts w:eastAsiaTheme="minorHAnsi"/>
+        </w:rPr>
+      </w:pPr>
+      <w:r>
+        <w:rPr>
+          <w:rFonts w:ascii="Arial" w:eastAsiaTheme="minorHAnsi" w:hAnsi="Arial" w:cs="Arial"/>
+        </w:rPr>
+        <w:t xml:space="preserve">Tanto el botón Ingresar </w:t>
+      </w:r>
+      <w:r>
+        <w:rPr>
+          <w:rFonts w:ascii="Arial" w:eastAsiaTheme="minorHAnsi" w:hAnsi="Arial" w:cs="Arial"/>
+        </w:rPr>
+        <w:t xml:space="preserve">como los botones de menú Comidas y Bebidas ejecutan la función navegación </w:t>
+      </w:r>
+      <w:r>
+        <w:rPr>
+          <w:rFonts w:ascii="Arial" w:eastAsiaTheme="minorHAnsi" w:hAnsi="Arial" w:cs="Arial"/>
+          <w:b/>
+          <w:bCs/>
+        </w:rPr>
+        <w:t>(Navigation)</w:t>
+      </w:r>
+      <w:r>
+        <w:rPr>
+          <w:rFonts w:ascii="Arial" w:eastAsiaTheme="minorHAnsi" w:hAnsi="Arial" w:cs="Arial"/>
+        </w:rPr>
+        <w:t xml:space="preserve"> heredada de las librerías de </w:t>
+      </w:r>
+      <w:r>
+        <w:rPr>
+          <w:rFonts w:ascii="Arial" w:eastAsiaTheme="minorHAnsi" w:hAnsi="Arial" w:cs="Arial"/>
+          <w:b/>
+          <w:bCs/>
+        </w:rPr>
+        <w:t>React</w:t>
+      </w:r>
+      <w:r>
+        <w:rPr>
+          <w:rFonts w:ascii="Arial" w:eastAsiaTheme="minorHAnsi" w:hAnsi="Arial" w:cs="Arial"/>
+        </w:rPr>
+        <w:t xml:space="preserve"> mediante la orden </w:t>
+      </w:r>
+      <w:r>
+        <w:rPr>
+          <w:rFonts w:ascii="Arial" w:eastAsiaTheme="minorHAnsi" w:hAnsi="Arial" w:cs="Arial"/>
+          <w:b/>
+          <w:bCs/>
+        </w:rPr>
+        <w:t>OnPress</w:t>
+      </w:r>
+      <w:r>
+        <w:rPr>
+          <w:rFonts w:eastAsiaTheme="minorHAnsi"/>
+        </w:rPr>
+        <w:t>.</w:t>
+      </w:r>
+    </w:p>
+    <w:p>
+      <w:pPr>
+        <w:spacing w:line="360" w:lineRule="auto"/>
+        <w:ind w:right="94"/>
+        <w:jc w:val="both"/>
+        <w:rPr>
+          <w:rFonts w:eastAsiaTheme="minorHAnsi"/>
+        </w:rPr>
+      </w:pPr>
+    </w:p>
+    <w:p>
+      <w:pPr>
+        <w:spacing w:line="360" w:lineRule="auto"/>
+        <w:ind w:right="94"/>
+        <w:jc w:val="center"/>
+        <w:rPr>
+          <w:noProof/>
+        </w:rPr>
+      </w:pPr>
+    </w:p>
+    <w:p>
+      <w:pPr>
+        <w:spacing w:line="360" w:lineRule="auto"/>
+        <w:ind w:right="94"/>
+        <w:jc w:val="center"/>
+        <w:rPr>
+          <w:noProof/>
+        </w:rPr>
+      </w:pPr>
+      <w:r>
+        <w:rPr>
+          <w:noProof/>
+        </w:rPr>
+        <w:drawing>
+          <wp:inline distT="0" distB="0" distL="0" distR="0" wp14:anchorId="1C7AAB16" wp14:editId="67CDBD1C">
+            <wp:extent cx="1962150" cy="4153997"/>
+            <wp:effectExtent l="0" t="0" r="0" b="0"/>
+            <wp:docPr id="5" name="Imagen 5"/>
+            <wp:cNvGraphicFramePr>
+              <a:graphicFrameLocks xmlns:a="http://schemas.openxmlformats.org/drawingml/2006/main" noChangeAspect="1"/>
+            </wp:cNvGraphicFramePr>
+            <a:graphic xmlns:a="http://schemas.openxmlformats.org/drawingml/2006/main">
+              <a:graphicData uri="http://schemas.openxmlformats.org/drawingml/2006/picture">
+                <pic:pic xmlns:pic="http://schemas.openxmlformats.org/drawingml/2006/picture">
+                  <pic:nvPicPr>
+                    <pic:cNvPr id="0" name="Picture 5"/>
+                    <pic:cNvPicPr>
+                      <a:picLocks noChangeAspect="1" noChangeArrowheads="1"/>
+                    </pic:cNvPicPr>
+                  </pic:nvPicPr>
+                  <pic:blipFill rotWithShape="1">
+                    <a:blip r:embed="rId23" cstate="print">
+                      <a:extLst>
+                        <a:ext uri="{28A0092B-C50C-407E-A947-70E740481C1C}">
+                          <a14:useLocalDpi xmlns:a14="http://schemas.microsoft.com/office/drawing/2010/main" val="0"/>
+                        </a:ext>
+                      </a:extLst>
+                    </a:blip>
+                    <a:srcRect t="4724"/>
+                    <a:stretch/>
+                  </pic:blipFill>
+                  <pic:spPr bwMode="auto">
+                    <a:xfrm>
+                      <a:off x="0" y="0"/>
+                      <a:ext cx="1969039" cy="4168581"/>
+                    </a:xfrm>
+                    <a:prstGeom prst="rect">
+                      <a:avLst/>
+                    </a:prstGeom>
+                    <a:noFill/>
+                    <a:ln>
+                      <a:noFill/>
+                    </a:ln>
+                    <a:extLst>
+                      <a:ext uri="{53640926-AAD7-44D8-BBD7-CCE9431645EC}">
+                        <a14:shadowObscured xmlns:a14="http://schemas.microsoft.com/office/drawing/2010/main"/>
+                      </a:ext>
+                    </a:extLst>
+                  </pic:spPr>
+                </pic:pic>
+              </a:graphicData>
+            </a:graphic>
+          </wp:inline>
+        </w:drawing>
+      </w:r>
+    </w:p>
+    <w:p>
+      <w:pPr>
+        <w:spacing w:line="360" w:lineRule="auto"/>
+        <w:ind w:right="94"/>
+        <w:rPr>
+          <w:rFonts w:ascii="Arial" w:eastAsiaTheme="minorHAnsi" w:hAnsi="Arial" w:cs="Arial"/>
+          <w:b/>
+          <w:bCs/>
+        </w:rPr>
+      </w:pPr>
+      <w:r>
+        <w:rPr>
+          <w:rFonts w:ascii="Arial" w:eastAsiaTheme="minorHAnsi" w:hAnsi="Arial" w:cs="Arial"/>
+          <w:b/>
+          <w:bCs/>
+        </w:rPr>
+        <w:lastRenderedPageBreak/>
+        <w:t>Pantalla Comidas</w:t>
+      </w:r>
+    </w:p>
+    <w:p>
+      <w:pPr>
+        <w:spacing w:line="360" w:lineRule="auto"/>
+        <w:ind w:right="94"/>
+        <w:jc w:val="both"/>
+        <w:rPr>
+          <w:rFonts w:ascii="Arial" w:eastAsiaTheme="minorHAnsi" w:hAnsi="Arial" w:cs="Arial"/>
+        </w:rPr>
+      </w:pPr>
+      <w:r>
+        <w:rPr>
+          <w:rFonts w:ascii="Arial" w:eastAsiaTheme="minorHAnsi" w:hAnsi="Arial" w:cs="Arial"/>
+        </w:rPr>
+        <w:t xml:space="preserve">La pantalla Comidas está gestionada por un navegador de pestañas inferiores </w:t>
+      </w:r>
+      <w:r>
+        <w:rPr>
+          <w:rFonts w:ascii="Arial" w:eastAsiaTheme="minorHAnsi" w:hAnsi="Arial" w:cs="Arial"/>
+          <w:b/>
+          <w:bCs/>
+        </w:rPr>
+        <w:t>(BottomTabs)</w:t>
+      </w:r>
+      <w:r>
+        <w:rPr>
+          <w:rFonts w:ascii="Arial" w:eastAsiaTheme="minorHAnsi" w:hAnsi="Arial" w:cs="Arial"/>
+        </w:rPr>
+        <w:t xml:space="preserve"> que contiene tres pestañas que muestran una clasificación de comidas cada una. Se añadieron íconos de la fuente </w:t>
+      </w:r>
+      <w:r>
+        <w:rPr>
+          <w:rFonts w:ascii="Arial" w:eastAsiaTheme="minorHAnsi" w:hAnsi="Arial" w:cs="Arial"/>
+          <w:b/>
+          <w:bCs/>
+        </w:rPr>
+        <w:t>Ionic Open Source</w:t>
+      </w:r>
+      <w:r>
+        <w:rPr>
+          <w:rFonts w:ascii="Arial" w:eastAsiaTheme="minorHAnsi" w:hAnsi="Arial" w:cs="Arial"/>
+        </w:rPr>
+        <w:t xml:space="preserve"> que le dan una vista más atractiva y un manejo más fluido y fácil de entender desde el punto de vista de la experiencia del usuario.</w:t>
+      </w:r>
+    </w:p>
+    <w:p>
+      <w:pPr>
+        <w:spacing w:line="360" w:lineRule="auto"/>
+        <w:ind w:right="94"/>
+        <w:jc w:val="both"/>
+        <w:rPr>
+          <w:rFonts w:ascii="Arial" w:eastAsiaTheme="minorHAnsi" w:hAnsi="Arial" w:cs="Arial"/>
+        </w:rPr>
+      </w:pPr>
+    </w:p>
+    <w:p>
+      <w:pPr>
+        <w:spacing w:line="360" w:lineRule="auto"/>
+        <w:ind w:right="94"/>
+        <w:jc w:val="center"/>
+        <w:rPr>
+          <w:noProof/>
+        </w:rPr>
+      </w:pPr>
+    </w:p>
+    <w:p>
+      <w:pPr>
+        <w:spacing w:line="360" w:lineRule="auto"/>
+        <w:ind w:right="94"/>
+        <w:jc w:val="center"/>
+      </w:pPr>
+      <w:r>
+        <w:rPr>
+          <w:noProof/>
+        </w:rPr>
+        <w:drawing>
+          <wp:inline distT="0" distB="0" distL="0" distR="0" wp14:anchorId="368E50C4" wp14:editId="148C1FC6">
+            <wp:extent cx="1764030" cy="3738790"/>
+            <wp:effectExtent l="0" t="0" r="7620" b="0"/>
+            <wp:docPr id="6" name="Imagen 6"/>
+            <wp:cNvGraphicFramePr>
+              <a:graphicFrameLocks xmlns:a="http://schemas.openxmlformats.org/drawingml/2006/main" noChangeAspect="1"/>
+            </wp:cNvGraphicFramePr>
+            <a:graphic xmlns:a="http://schemas.openxmlformats.org/drawingml/2006/main">
+              <a:graphicData uri="http://schemas.openxmlformats.org/drawingml/2006/picture">
+                <pic:pic xmlns:pic="http://schemas.openxmlformats.org/drawingml/2006/picture">
+                  <pic:nvPicPr>
+                    <pic:cNvPr id="0" name="Picture 7"/>
+                    <pic:cNvPicPr>
+                      <a:picLocks noChangeAspect="1" noChangeArrowheads="1"/>
+                    </pic:cNvPicPr>
+                  </pic:nvPicPr>
+                  <pic:blipFill rotWithShape="1">
+                    <a:blip r:embed="rId24" cstate="print">
+                      <a:extLst>
+                        <a:ext uri="{28A0092B-C50C-407E-A947-70E740481C1C}">
+                          <a14:useLocalDpi xmlns:a14="http://schemas.microsoft.com/office/drawing/2010/main" val="0"/>
+                        </a:ext>
+                      </a:extLst>
+                    </a:blip>
+                    <a:srcRect t="4617"/>
+                    <a:stretch/>
+                  </pic:blipFill>
+                  <pic:spPr bwMode="auto">
+                    <a:xfrm>
+                      <a:off x="0" y="0"/>
+                      <a:ext cx="1768041" cy="3747291"/>
+                    </a:xfrm>
+                    <a:prstGeom prst="rect">
+                      <a:avLst/>
+                    </a:prstGeom>
+                    <a:noFill/>
+                    <a:ln>
+                      <a:noFill/>
+                    </a:ln>
+                    <a:extLst>
+                      <a:ext uri="{53640926-AAD7-44D8-BBD7-CCE9431645EC}">
+                        <a14:shadowObscured xmlns:a14="http://schemas.microsoft.com/office/drawing/2010/main"/>
+                      </a:ext>
+                    </a:extLst>
+                  </pic:spPr>
+                </pic:pic>
+              </a:graphicData>
+            </a:graphic>
+          </wp:inline>
+        </w:drawing>
+      </w:r>
+      <w:r>
+        <w:t xml:space="preserve"> </w:t>
+      </w:r>
+      <w:r>
+        <w:rPr>
+          <w:noProof/>
+        </w:rPr>
+        <w:drawing>
+          <wp:inline distT="0" distB="0" distL="0" distR="0" wp14:anchorId="56F7782C" wp14:editId="085666DA">
+            <wp:extent cx="1759026" cy="3737550"/>
+            <wp:effectExtent l="0" t="0" r="0" b="0"/>
+            <wp:docPr id="7" name="Imagen 7"/>
+            <wp:cNvGraphicFramePr>
+              <a:graphicFrameLocks xmlns:a="http://schemas.openxmlformats.org/drawingml/2006/main" noChangeAspect="1"/>
+            </wp:cNvGraphicFramePr>
+            <a:graphic xmlns:a="http://schemas.openxmlformats.org/drawingml/2006/main">
+              <a:graphicData uri="http://schemas.openxmlformats.org/drawingml/2006/picture">
+                <pic:pic xmlns:pic="http://schemas.openxmlformats.org/drawingml/2006/picture">
+                  <pic:nvPicPr>
+                    <pic:cNvPr id="0" name="Picture 9"/>
+                    <pic:cNvPicPr>
+                      <a:picLocks noChangeAspect="1" noChangeArrowheads="1"/>
+                    </pic:cNvPicPr>
+                  </pic:nvPicPr>
+                  <pic:blipFill rotWithShape="1">
+                    <a:blip r:embed="rId25" cstate="print">
+                      <a:extLst>
+                        <a:ext uri="{28A0092B-C50C-407E-A947-70E740481C1C}">
+                          <a14:useLocalDpi xmlns:a14="http://schemas.microsoft.com/office/drawing/2010/main" val="0"/>
+                        </a:ext>
+                      </a:extLst>
+                    </a:blip>
+                    <a:srcRect t="4377"/>
+                    <a:stretch/>
+                  </pic:blipFill>
+                  <pic:spPr bwMode="auto">
+                    <a:xfrm>
+                      <a:off x="0" y="0"/>
+                      <a:ext cx="1782423" cy="3787263"/>
+                    </a:xfrm>
+                    <a:prstGeom prst="rect">
+                      <a:avLst/>
+                    </a:prstGeom>
+                    <a:noFill/>
+                    <a:ln>
+                      <a:noFill/>
+                    </a:ln>
+                    <a:extLst>
+                      <a:ext uri="{53640926-AAD7-44D8-BBD7-CCE9431645EC}">
+                        <a14:shadowObscured xmlns:a14="http://schemas.microsoft.com/office/drawing/2010/main"/>
+                      </a:ext>
+                    </a:extLst>
+                  </pic:spPr>
+                </pic:pic>
+              </a:graphicData>
+            </a:graphic>
+          </wp:inline>
+        </w:drawing>
+      </w:r>
+      <w:r>
+        <w:t xml:space="preserve"> </w:t>
+      </w:r>
+      <w:r>
+        <w:rPr>
+          <w:noProof/>
+        </w:rPr>
+        <w:drawing>
+          <wp:inline distT="0" distB="0" distL="0" distR="0" wp14:anchorId="6F579C62" wp14:editId="6D1F1BE0">
+            <wp:extent cx="1768593" cy="3757930"/>
+            <wp:effectExtent l="0" t="0" r="3175" b="0"/>
+            <wp:docPr id="8" name="Imagen 8"/>
+            <wp:cNvGraphicFramePr>
+              <a:graphicFrameLocks xmlns:a="http://schemas.openxmlformats.org/drawingml/2006/main" noChangeAspect="1"/>
+            </wp:cNvGraphicFramePr>
+            <a:graphic xmlns:a="http://schemas.openxmlformats.org/drawingml/2006/main">
+              <a:graphicData uri="http://schemas.openxmlformats.org/drawingml/2006/picture">
+                <pic:pic xmlns:pic="http://schemas.openxmlformats.org/drawingml/2006/picture">
+                  <pic:nvPicPr>
+                    <pic:cNvPr id="0" name="Picture 11"/>
+                    <pic:cNvPicPr>
+                      <a:picLocks noChangeAspect="1" noChangeArrowheads="1"/>
+                    </pic:cNvPicPr>
+                  </pic:nvPicPr>
+                  <pic:blipFill rotWithShape="1">
+                    <a:blip r:embed="rId26" cstate="print">
+                      <a:extLst>
+                        <a:ext uri="{28A0092B-C50C-407E-A947-70E740481C1C}">
+                          <a14:useLocalDpi xmlns:a14="http://schemas.microsoft.com/office/drawing/2010/main" val="0"/>
+                        </a:ext>
+                      </a:extLst>
+                    </a:blip>
+                    <a:srcRect t="4376"/>
+                    <a:stretch/>
+                  </pic:blipFill>
+                  <pic:spPr bwMode="auto">
+                    <a:xfrm>
+                      <a:off x="0" y="0"/>
+                      <a:ext cx="1780743" cy="3783746"/>
+                    </a:xfrm>
+                    <a:prstGeom prst="rect">
+                      <a:avLst/>
+                    </a:prstGeom>
+                    <a:noFill/>
+                    <a:ln>
+                      <a:noFill/>
+                    </a:ln>
+                    <a:extLst>
+                      <a:ext uri="{53640926-AAD7-44D8-BBD7-CCE9431645EC}">
+                        <a14:shadowObscured xmlns:a14="http://schemas.microsoft.com/office/drawing/2010/main"/>
+                      </a:ext>
+                    </a:extLst>
+                  </pic:spPr>
+                </pic:pic>
+              </a:graphicData>
+            </a:graphic>
+          </wp:inline>
+        </w:drawing>
+      </w:r>
+    </w:p>
+    <w:p>
+      <w:pPr>
+        <w:spacing w:line="360" w:lineRule="auto"/>
+        <w:ind w:right="94"/>
+        <w:jc w:val="center"/>
+      </w:pPr>
+    </w:p>
+    <w:p>
+      <w:pPr>
+        <w:spacing w:line="360" w:lineRule="auto"/>
+        <w:ind w:right="94"/>
+        <w:jc w:val="center"/>
+      </w:pPr>
+    </w:p>
+    <w:p>
+      <w:pPr>
+        <w:spacing w:line="360" w:lineRule="auto"/>
+        <w:ind w:right="94"/>
+        <w:jc w:val="center"/>
+      </w:pPr>
+    </w:p>
+    <w:p>
+      <w:pPr>
+        <w:spacing w:line="360" w:lineRule="auto"/>
+        <w:ind w:right="94"/>
+        <w:jc w:val="center"/>
+      </w:pPr>
+    </w:p>
+    <w:p>
+      <w:pPr>
+        <w:spacing w:line="360" w:lineRule="auto"/>
+        <w:ind w:right="94"/>
+        <w:jc w:val="both"/>
+        <w:rPr>
+          <w:rFonts w:ascii="Arial" w:hAnsi="Arial" w:cs="Arial"/>
+          <w:noProof/>
+        </w:rPr>
+      </w:pPr>
+      <w:r>
+        <w:rPr>
+          <w:rFonts w:ascii="Arial" w:hAnsi="Arial" w:cs="Arial"/>
+        </w:rPr>
+        <w:lastRenderedPageBreak/>
+        <w:t xml:space="preserve">La cabecera de la pantalla del menú comidas tiene propiedades del </w:t>
+      </w:r>
+      <w:r>
+        <w:rPr>
+          <w:rFonts w:ascii="Arial" w:hAnsi="Arial" w:cs="Arial"/>
+          <w:b/>
+          <w:bCs/>
+        </w:rPr>
+        <w:t>Stack Navigation</w:t>
+      </w:r>
+      <w:r>
+        <w:rPr>
+          <w:rFonts w:ascii="Arial" w:hAnsi="Arial" w:cs="Arial"/>
+        </w:rPr>
+        <w:t xml:space="preserve"> por lo que con el botón retroceder podemos regresar inmediatamente al Menú Principal independientemente de la pestaña de comidas donde se encuentre el usuario; de esta manera no es necesario regresar a la pestaña de inicio del menú comidas.</w:t>
+      </w:r>
+    </w:p>
+    <w:p>
+      <w:pPr>
+        <w:spacing w:line="360" w:lineRule="auto"/>
+        <w:ind w:right="94"/>
+        <w:jc w:val="center"/>
+        <w:rPr>
+          <w:noProof/>
+        </w:rPr>
+      </w:pPr>
+    </w:p>
+    <w:p>
+      <w:pPr>
+        <w:spacing w:line="360" w:lineRule="auto"/>
+        <w:ind w:right="94"/>
+        <w:jc w:val="both"/>
+        <w:rPr>
+          <w:rFonts w:ascii="Arial" w:hAnsi="Arial" w:cs="Arial"/>
+          <w:b/>
+          <w:bCs/>
+          <w:noProof/>
+        </w:rPr>
+      </w:pPr>
+      <w:r>
+        <w:rPr>
+          <w:rFonts w:ascii="Arial" w:hAnsi="Arial" w:cs="Arial"/>
+          <w:b/>
+          <w:bCs/>
+          <w:noProof/>
+        </w:rPr>
+        <w:t>Pantalla Bebidas</w:t>
+      </w:r>
+    </w:p>
+    <w:p>
+      <w:pPr>
+        <w:spacing w:line="360" w:lineRule="auto"/>
+        <w:ind w:right="94"/>
+        <w:jc w:val="both"/>
+        <w:rPr>
+          <w:rFonts w:ascii="Arial" w:hAnsi="Arial" w:cs="Arial"/>
+          <w:noProof/>
+        </w:rPr>
+      </w:pPr>
+      <w:r>
+        <w:rPr>
+          <w:rFonts w:ascii="Arial" w:hAnsi="Arial" w:cs="Arial"/>
+          <w:noProof/>
+        </w:rPr>
+        <w:t xml:space="preserve">La pantalla Bebidas está distribuida de una manera similar al menú de la sección de comidas, pero en este caso se implementó un navegador de pestañas superiores </w:t>
+      </w:r>
+      <w:r>
+        <w:rPr>
+          <w:rFonts w:ascii="Arial" w:hAnsi="Arial" w:cs="Arial"/>
+          <w:b/>
+          <w:bCs/>
+          <w:noProof/>
+        </w:rPr>
+        <w:t>(TopTabs)</w:t>
+      </w:r>
+      <w:r>
+        <w:rPr>
+          <w:rFonts w:ascii="Arial" w:hAnsi="Arial" w:cs="Arial"/>
+          <w:noProof/>
+        </w:rPr>
+        <w:t xml:space="preserve"> incluidas en la navegación que proporciona </w:t>
+      </w:r>
+      <w:r>
+        <w:rPr>
+          <w:rFonts w:ascii="Arial" w:hAnsi="Arial" w:cs="Arial"/>
+          <w:b/>
+          <w:bCs/>
+          <w:noProof/>
+        </w:rPr>
+        <w:t>React</w:t>
+      </w:r>
+      <w:r>
+        <w:rPr>
+          <w:rFonts w:ascii="Arial" w:hAnsi="Arial" w:cs="Arial"/>
+          <w:noProof/>
+        </w:rPr>
+        <w:t xml:space="preserve"> con la incorporación de íconos para cada pestaña que como ya se mencionó anteriormente ofrece una experiencia de usuario más agradable y precisa.</w:t>
+      </w:r>
+    </w:p>
+    <w:p>
+      <w:pPr>
+        <w:spacing w:line="360" w:lineRule="auto"/>
+        <w:ind w:right="94"/>
+        <w:jc w:val="both"/>
+        <w:rPr>
+          <w:rFonts w:ascii="Arial" w:hAnsi="Arial" w:cs="Arial"/>
+          <w:noProof/>
+        </w:rPr>
+      </w:pPr>
+    </w:p>
+    <w:p>
+      <w:pPr>
+        <w:spacing w:line="360" w:lineRule="auto"/>
+        <w:ind w:right="94"/>
+        <w:jc w:val="center"/>
+        <w:rPr>
+          <w:noProof/>
+        </w:rPr>
+      </w:pPr>
+    </w:p>
+    <w:p>
+      <w:pPr>
+        <w:spacing w:line="360" w:lineRule="auto"/>
+        <w:ind w:right="94"/>
+        <w:jc w:val="center"/>
+        <w:rPr>
+          <w:rFonts w:ascii="Arial" w:hAnsi="Arial" w:cs="Arial"/>
+          <w:noProof/>
+        </w:rPr>
+      </w:pPr>
+      <w:r>
+        <w:rPr>
+          <w:noProof/>
+        </w:rPr>
+        <w:drawing>
+          <wp:inline distT="0" distB="0" distL="0" distR="0" wp14:anchorId="7A6058B8" wp14:editId="41520F7A">
+            <wp:extent cx="1628615" cy="3466465"/>
+            <wp:effectExtent l="0" t="0" r="0" b="635"/>
+            <wp:docPr id="9" name="Imagen 9"/>
+            <wp:cNvGraphicFramePr>
+              <a:graphicFrameLocks xmlns:a="http://schemas.openxmlformats.org/drawingml/2006/main" noChangeAspect="1"/>
+            </wp:cNvGraphicFramePr>
+            <a:graphic xmlns:a="http://schemas.openxmlformats.org/drawingml/2006/main">
+              <a:graphicData uri="http://schemas.openxmlformats.org/drawingml/2006/picture">
+                <pic:pic xmlns:pic="http://schemas.openxmlformats.org/drawingml/2006/picture">
+                  <pic:nvPicPr>
+                    <pic:cNvPr id="0" name="Picture 13"/>
+                    <pic:cNvPicPr>
+                      <a:picLocks noChangeAspect="1" noChangeArrowheads="1"/>
+                    </pic:cNvPicPr>
+                  </pic:nvPicPr>
+                  <pic:blipFill rotWithShape="1">
+                    <a:blip r:embed="rId27" cstate="print">
+                      <a:extLst>
+                        <a:ext uri="{28A0092B-C50C-407E-A947-70E740481C1C}">
+                          <a14:useLocalDpi xmlns:a14="http://schemas.microsoft.com/office/drawing/2010/main" val="0"/>
+                        </a:ext>
+                      </a:extLst>
+                    </a:blip>
+                    <a:srcRect t="4211"/>
+                    <a:stretch/>
+                  </pic:blipFill>
+                  <pic:spPr bwMode="auto">
+                    <a:xfrm>
+                      <a:off x="0" y="0"/>
+                      <a:ext cx="1632182" cy="3474058"/>
+                    </a:xfrm>
+                    <a:prstGeom prst="rect">
+                      <a:avLst/>
+                    </a:prstGeom>
+                    <a:noFill/>
+                    <a:ln>
+                      <a:noFill/>
+                    </a:ln>
+                    <a:extLst>
+                      <a:ext uri="{53640926-AAD7-44D8-BBD7-CCE9431645EC}">
+                        <a14:shadowObscured xmlns:a14="http://schemas.microsoft.com/office/drawing/2010/main"/>
+                      </a:ext>
+                    </a:extLst>
+                  </pic:spPr>
+                </pic:pic>
+              </a:graphicData>
+            </a:graphic>
+          </wp:inline>
+        </w:drawing>
+      </w:r>
+      <w:r>
+        <w:rPr>
+          <w:rFonts w:ascii="Arial" w:hAnsi="Arial" w:cs="Arial"/>
+          <w:noProof/>
+        </w:rPr>
+        <w:t xml:space="preserve"> </w:t>
+      </w:r>
+      <w:r>
+        <w:rPr>
+          <w:noProof/>
+        </w:rPr>
+        <w:drawing>
+          <wp:inline distT="0" distB="0" distL="0" distR="0" wp14:anchorId="255CFCD8" wp14:editId="49416704">
+            <wp:extent cx="1646926" cy="3490595"/>
+            <wp:effectExtent l="0" t="0" r="0" b="0"/>
+            <wp:docPr id="11" name="Imagen 11"/>
+            <wp:cNvGraphicFramePr>
+              <a:graphicFrameLocks xmlns:a="http://schemas.openxmlformats.org/drawingml/2006/main" noChangeAspect="1"/>
+            </wp:cNvGraphicFramePr>
+            <a:graphic xmlns:a="http://schemas.openxmlformats.org/drawingml/2006/main">
+              <a:graphicData uri="http://schemas.openxmlformats.org/drawingml/2006/picture">
+                <pic:pic xmlns:pic="http://schemas.openxmlformats.org/drawingml/2006/picture">
+                  <pic:nvPicPr>
+                    <pic:cNvPr id="0" name="Picture 15"/>
+                    <pic:cNvPicPr>
+                      <a:picLocks noChangeAspect="1" noChangeArrowheads="1"/>
+                    </pic:cNvPicPr>
+                  </pic:nvPicPr>
+                  <pic:blipFill rotWithShape="1">
+                    <a:blip r:embed="rId28" cstate="print">
+                      <a:extLst>
+                        <a:ext uri="{28A0092B-C50C-407E-A947-70E740481C1C}">
+                          <a14:useLocalDpi xmlns:a14="http://schemas.microsoft.com/office/drawing/2010/main" val="0"/>
+                        </a:ext>
+                      </a:extLst>
+                    </a:blip>
+                    <a:srcRect t="4617"/>
+                    <a:stretch/>
+                  </pic:blipFill>
+                  <pic:spPr bwMode="auto">
+                    <a:xfrm>
+                      <a:off x="0" y="0"/>
+                      <a:ext cx="1656697" cy="3511305"/>
+                    </a:xfrm>
+                    <a:prstGeom prst="rect">
+                      <a:avLst/>
+                    </a:prstGeom>
+                    <a:noFill/>
+                    <a:ln>
+                      <a:noFill/>
+                    </a:ln>
+                    <a:extLst>
+                      <a:ext uri="{53640926-AAD7-44D8-BBD7-CCE9431645EC}">
+                        <a14:shadowObscured xmlns:a14="http://schemas.microsoft.com/office/drawing/2010/main"/>
+                      </a:ext>
+                    </a:extLst>
+                  </pic:spPr>
+                </pic:pic>
+              </a:graphicData>
+            </a:graphic>
+          </wp:inline>
+        </w:drawing>
+      </w:r>
+      <w:r>
+        <w:rPr>
+          <w:rFonts w:ascii="Arial" w:hAnsi="Arial" w:cs="Arial"/>
+          <w:noProof/>
+        </w:rPr>
+        <w:t xml:space="preserve"> </w:t>
+      </w:r>
+      <w:r>
+        <w:rPr>
+          <w:noProof/>
+        </w:rPr>
+        <w:drawing>
+          <wp:inline distT="0" distB="0" distL="0" distR="0" wp14:anchorId="47AB0964" wp14:editId="6CB44079">
+            <wp:extent cx="1638300" cy="3485219"/>
+            <wp:effectExtent l="0" t="0" r="0" b="1270"/>
+            <wp:docPr id="15" name="Imagen 15"/>
+            <wp:cNvGraphicFramePr>
+              <a:graphicFrameLocks xmlns:a="http://schemas.openxmlformats.org/drawingml/2006/main" noChangeAspect="1"/>
+            </wp:cNvGraphicFramePr>
+            <a:graphic xmlns:a="http://schemas.openxmlformats.org/drawingml/2006/main">
+              <a:graphicData uri="http://schemas.openxmlformats.org/drawingml/2006/picture">
+                <pic:pic xmlns:pic="http://schemas.openxmlformats.org/drawingml/2006/picture">
+                  <pic:nvPicPr>
+                    <pic:cNvPr id="0" name="Picture 17"/>
+                    <pic:cNvPicPr>
+                      <a:picLocks noChangeAspect="1" noChangeArrowheads="1"/>
+                    </pic:cNvPicPr>
+                  </pic:nvPicPr>
+                  <pic:blipFill rotWithShape="1">
+                    <a:blip r:embed="rId29" cstate="print">
+                      <a:extLst>
+                        <a:ext uri="{28A0092B-C50C-407E-A947-70E740481C1C}">
+                          <a14:useLocalDpi xmlns:a14="http://schemas.microsoft.com/office/drawing/2010/main" val="0"/>
+                        </a:ext>
+                      </a:extLst>
+                    </a:blip>
+                    <a:srcRect t="4262"/>
+                    <a:stretch/>
+                  </pic:blipFill>
+                  <pic:spPr bwMode="auto">
+                    <a:xfrm>
+                      <a:off x="0" y="0"/>
+                      <a:ext cx="1644690" cy="3498812"/>
+                    </a:xfrm>
+                    <a:prstGeom prst="rect">
+                      <a:avLst/>
+                    </a:prstGeom>
+                    <a:noFill/>
+                    <a:ln>
+                      <a:noFill/>
+                    </a:ln>
+                    <a:extLst>
+                      <a:ext uri="{53640926-AAD7-44D8-BBD7-CCE9431645EC}">
+                        <a14:shadowObscured xmlns:a14="http://schemas.microsoft.com/office/drawing/2010/main"/>
+                      </a:ext>
+                    </a:extLst>
+                  </pic:spPr>
+                </pic:pic>
+              </a:graphicData>
+            </a:graphic>
+          </wp:inline>
+        </w:drawing>
+      </w:r>
+    </w:p>
+    <w:p>
+      <w:pPr>
+        <w:spacing w:line="360" w:lineRule="auto"/>
+        <w:ind w:right="94"/>
+        <w:jc w:val="both"/>
+        <w:rPr>
+          <w:rFonts w:ascii="Arial" w:hAnsi="Arial" w:cs="Arial"/>
+          <w:b/>
+          <w:bCs/>
+          <w:noProof/>
+        </w:rPr>
+      </w:pPr>
+      <w:r>
+        <w:rPr>
+          <w:rFonts w:ascii="Arial" w:hAnsi="Arial" w:cs="Arial"/>
+          <w:b/>
+          <w:bCs/>
+          <w:noProof/>
+        </w:rPr>
+        <w:lastRenderedPageBreak/>
+        <w:t>Menú Lateral</w:t>
+      </w:r>
+    </w:p>
+    <w:p>
+      <w:pPr>
+        <w:spacing w:line="360" w:lineRule="auto"/>
+        <w:ind w:right="94"/>
+        <w:jc w:val="both"/>
+        <w:rPr>
+          <w:rFonts w:ascii="Arial" w:hAnsi="Arial" w:cs="Arial"/>
+          <w:noProof/>
+        </w:rPr>
+      </w:pPr>
+      <w:r>
+        <w:rPr>
+          <w:rFonts w:ascii="Arial" w:hAnsi="Arial" w:cs="Arial"/>
+          <w:noProof/>
+        </w:rPr>
+        <w:t xml:space="preserve">Dentro de las posibilidades de navegación se incorporó un menú lateral </w:t>
+      </w:r>
+      <w:r>
+        <w:rPr>
+          <w:rFonts w:ascii="Arial" w:hAnsi="Arial" w:cs="Arial"/>
+          <w:b/>
+          <w:bCs/>
+          <w:noProof/>
+        </w:rPr>
+        <w:t>(Drawer Navigator)</w:t>
+      </w:r>
+      <w:r>
+        <w:rPr>
+          <w:rFonts w:ascii="Arial" w:hAnsi="Arial" w:cs="Arial"/>
+          <w:noProof/>
+        </w:rPr>
+        <w:t xml:space="preserve"> accesible desde la pantalla de menú principal el cual contiene una sección para realizar algunos ajustes, una seccíon para navegar a la orden realizada y un elemento para salir de la aplicación y cerra la sesión del usuario.</w:t>
+      </w:r>
+    </w:p>
+    <w:p>
+      <w:pPr>
+        <w:spacing w:line="360" w:lineRule="auto"/>
+        <w:ind w:right="94"/>
+        <w:jc w:val="both"/>
+        <w:rPr>
+          <w:rFonts w:ascii="Arial" w:hAnsi="Arial" w:cs="Arial"/>
+          <w:noProof/>
+        </w:rPr>
+      </w:pPr>
+    </w:p>
+    <w:p>
+      <w:pPr>
+        <w:spacing w:line="360" w:lineRule="auto"/>
+        <w:ind w:right="94"/>
+        <w:jc w:val="center"/>
+        <w:rPr>
+          <w:noProof/>
+        </w:rPr>
+      </w:pPr>
+    </w:p>
+    <w:p>
+      <w:pPr>
+        <w:spacing w:line="360" w:lineRule="auto"/>
+        <w:ind w:right="94"/>
+        <w:jc w:val="center"/>
+        <w:rPr>
+          <w:noProof/>
+        </w:rPr>
+      </w:pPr>
+      <w:r>
+        <w:rPr>
+          <w:noProof/>
+        </w:rPr>
+        <w:drawing>
+          <wp:inline distT="0" distB="0" distL="0" distR="0" wp14:anchorId="51BF2D13" wp14:editId="7EE32111">
+            <wp:extent cx="2145030" cy="4575867"/>
+            <wp:effectExtent l="0" t="0" r="7620" b="0"/>
+            <wp:docPr id="16" name="Imagen 16"/>
+            <wp:cNvGraphicFramePr>
+              <a:graphicFrameLocks xmlns:a="http://schemas.openxmlformats.org/drawingml/2006/main" noChangeAspect="1"/>
+            </wp:cNvGraphicFramePr>
+            <a:graphic xmlns:a="http://schemas.openxmlformats.org/drawingml/2006/main">
+              <a:graphicData uri="http://schemas.openxmlformats.org/drawingml/2006/picture">
+                <pic:pic xmlns:pic="http://schemas.openxmlformats.org/drawingml/2006/picture">
+                  <pic:nvPicPr>
+                    <pic:cNvPr id="0" name="Picture 19"/>
+                    <pic:cNvPicPr>
+                      <a:picLocks noChangeAspect="1" noChangeArrowheads="1"/>
+                    </pic:cNvPicPr>
+                  </pic:nvPicPr>
+                  <pic:blipFill rotWithShape="1">
+                    <a:blip r:embed="rId30" cstate="print">
+                      <a:extLst>
+                        <a:ext uri="{28A0092B-C50C-407E-A947-70E740481C1C}">
+                          <a14:useLocalDpi xmlns:a14="http://schemas.microsoft.com/office/drawing/2010/main" val="0"/>
+                        </a:ext>
+                      </a:extLst>
+                    </a:blip>
+                    <a:srcRect t="3997"/>
+                    <a:stretch/>
+                  </pic:blipFill>
+                  <pic:spPr bwMode="auto">
+                    <a:xfrm>
+                      <a:off x="0" y="0"/>
+                      <a:ext cx="2151573" cy="4589825"/>
+                    </a:xfrm>
+                    <a:prstGeom prst="rect">
+                      <a:avLst/>
+                    </a:prstGeom>
+                    <a:noFill/>
+                    <a:ln>
+                      <a:noFill/>
+                    </a:ln>
+                    <a:extLst>
+                      <a:ext uri="{53640926-AAD7-44D8-BBD7-CCE9431645EC}">
+                        <a14:shadowObscured xmlns:a14="http://schemas.microsoft.com/office/drawing/2010/main"/>
+                      </a:ext>
+                    </a:extLst>
+                  </pic:spPr>
+                </pic:pic>
+              </a:graphicData>
+            </a:graphic>
+          </wp:inline>
+        </w:drawing>
+      </w:r>
+    </w:p>
+    <w:p>
+      <w:pPr>
+        <w:spacing w:line="360" w:lineRule="auto"/>
+        <w:ind w:right="94"/>
+        <w:jc w:val="center"/>
+        <w:rPr>
+          <w:noProof/>
+        </w:rPr>
+      </w:pPr>
+    </w:p>
+    <w:p>
+      <w:pPr>
+        <w:spacing w:line="360" w:lineRule="auto"/>
+        <w:ind w:right="94"/>
+        <w:jc w:val="center"/>
+        <w:rPr>
+          <w:rFonts w:ascii="Arial" w:hAnsi="Arial" w:cs="Arial"/>
+          <w:noProof/>
+        </w:rPr>
+      </w:pPr>
+    </w:p>
+    <w:p>
+      <w:pPr>
+        <w:spacing w:line="360" w:lineRule="auto"/>
+        <w:ind w:right="94"/>
+        <w:rPr>
+          <w:rFonts w:ascii="Arial" w:eastAsiaTheme="minorHAnsi" w:hAnsi="Arial" w:cs="Arial"/>
+          <w:b/>
+          <w:bCs/>
+        </w:rPr>
+      </w:pPr>
+      <w:r>
+        <w:rPr>
+          <w:rFonts w:ascii="Arial" w:eastAsiaTheme="minorHAnsi" w:hAnsi="Arial" w:cs="Arial"/>
+          <w:b/>
+          <w:bCs/>
+        </w:rPr>
+        <w:lastRenderedPageBreak/>
+        <w:t>Estilos Globales</w:t>
+      </w:r>
+    </w:p>
+    <w:p>
+      <w:pPr>
+        <w:spacing w:line="360" w:lineRule="auto"/>
+        <w:ind w:right="94"/>
+        <w:jc w:val="both"/>
+        <w:rPr>
+          <w:rFonts w:ascii="Arial" w:eastAsiaTheme="minorHAnsi" w:hAnsi="Arial" w:cs="Arial"/>
+        </w:rPr>
+      </w:pPr>
+      <w:r>
+        <w:rPr>
+          <w:rFonts w:ascii="Arial" w:eastAsiaTheme="minorHAnsi" w:hAnsi="Arial" w:cs="Arial"/>
+        </w:rPr>
+        <w:t xml:space="preserve">Para estilizar tanto las pantallas como los componentes y elementos en la aplicación se creó un archivo llamado </w:t>
+      </w:r>
+      <w:r>
+        <w:rPr>
+          <w:rFonts w:ascii="Arial" w:eastAsiaTheme="minorHAnsi" w:hAnsi="Arial" w:cs="Arial"/>
+          <w:b/>
+          <w:bCs/>
+        </w:rPr>
+        <w:t>EstilosGlobales.tsx</w:t>
+      </w:r>
+      <w:r>
+        <w:rPr>
+          <w:rFonts w:ascii="Arial" w:eastAsiaTheme="minorHAnsi" w:hAnsi="Arial" w:cs="Arial"/>
+        </w:rPr>
+        <w:t xml:space="preserve"> en el cual se define mediante un formato incorporado a la potente herramienta de Typescript cada detalle de estilo para los componentes que así lo requieran y que muestren un diseño agradable a la vista y útil para ubicar con rapidez y certeza las necesidades propias de un menú </w:t>
+      </w:r>
+      <w:r>
+        <w:rPr>
+          <w:rFonts w:ascii="Arial" w:eastAsiaTheme="minorHAnsi" w:hAnsi="Arial" w:cs="Arial"/>
+        </w:rPr>
+        <w:t>de cafetería.</w:t>
+      </w:r>
+    </w:p>
+    <w:p>
+      <w:pPr>
+        <w:spacing w:line="360" w:lineRule="auto"/>
+        <w:ind w:right="94"/>
+        <w:jc w:val="both"/>
+        <w:rPr>
+          <w:rFonts w:ascii="Arial" w:eastAsiaTheme="minorHAnsi" w:hAnsi="Arial" w:cs="Arial"/>
+        </w:rPr>
+      </w:pPr>
+    </w:p>
+    <w:p>
+      <w:pPr>
+        <w:spacing w:line="360" w:lineRule="auto"/>
+        <w:ind w:right="94"/>
+        <w:jc w:val="both"/>
+        <w:rPr>
+          <w:rFonts w:ascii="Arial" w:eastAsiaTheme="minorHAnsi" w:hAnsi="Arial" w:cs="Arial"/>
+          <w:b/>
+          <w:bCs/>
+        </w:rPr>
+      </w:pPr>
+      <w:r>
+        <w:rPr>
+          <w:rFonts w:ascii="Arial" w:eastAsiaTheme="minorHAnsi" w:hAnsi="Arial" w:cs="Arial"/>
+          <w:b/>
+          <w:bCs/>
+        </w:rPr>
+        <w:t>ELEMENTOS ADICIONALES</w:t>
+      </w:r>
+    </w:p>
+    <w:p>
+      <w:pPr>
+        <w:spacing w:line="360" w:lineRule="auto"/>
+        <w:ind w:right="94"/>
+        <w:jc w:val="both"/>
+        <w:rPr>
+          <w:rFonts w:ascii="Arial" w:eastAsiaTheme="minorHAnsi" w:hAnsi="Arial" w:cs="Arial"/>
+          <w:b/>
+          <w:bCs/>
+        </w:rPr>
+      </w:pPr>
+    </w:p>
+    <w:p>
+      <w:pPr>
+        <w:spacing w:line="360" w:lineRule="auto"/>
+        <w:ind w:right="94"/>
+        <w:jc w:val="both"/>
+        <w:rPr>
+          <w:rFonts w:ascii="Arial" w:eastAsiaTheme="minorHAnsi" w:hAnsi="Arial" w:cs="Arial"/>
+          <w:b/>
+          <w:bCs/>
+        </w:rPr>
+      </w:pPr>
+      <w:r>
+        <w:rPr>
+          <w:rFonts w:ascii="Arial" w:eastAsiaTheme="minorHAnsi" w:hAnsi="Arial" w:cs="Arial"/>
+          <w:b/>
+          <w:bCs/>
+        </w:rPr>
+        <w:t xml:space="preserve">- </w:t>
+      </w:r>
+      <w:r>
+        <w:rPr>
+          <w:rFonts w:ascii="Arial" w:eastAsiaTheme="minorHAnsi" w:hAnsi="Arial" w:cs="Arial"/>
+          <w:b/>
+          <w:bCs/>
+        </w:rPr>
+        <w:t>ImageBackGround</w:t>
+      </w:r>
+    </w:p>
+    <w:p>
+      <w:pPr>
+        <w:spacing w:line="360" w:lineRule="auto"/>
+        <w:ind w:right="94"/>
+        <w:jc w:val="both"/>
+        <w:rPr>
+          <w:rFonts w:ascii="Arial" w:eastAsiaTheme="minorHAnsi" w:hAnsi="Arial" w:cs="Arial"/>
+        </w:rPr>
+      </w:pPr>
+      <w:r>
+        <w:rPr>
+          <w:rFonts w:ascii="Arial" w:eastAsiaTheme="minorHAnsi" w:hAnsi="Arial" w:cs="Arial"/>
+        </w:rPr>
+        <w:t>Cada pantalla cuenta con ina imagen de fondo que junto con los estilos globales se renderizan para dar forma de manera completa a la vista de la aplicación y potencialice la armonía de la presentación de la interfaz de usuario.</w:t>
+      </w:r>
+    </w:p>
+    <w:p>
+      <w:pPr>
+        <w:spacing w:line="360" w:lineRule="auto"/>
+        <w:ind w:right="94"/>
+        <w:jc w:val="both"/>
+        <w:rPr>
+          <w:rFonts w:ascii="Arial" w:eastAsiaTheme="minorHAnsi" w:hAnsi="Arial" w:cs="Arial"/>
+        </w:rPr>
+      </w:pPr>
+    </w:p>
+    <w:p>
+      <w:pPr>
+        <w:spacing w:line="360" w:lineRule="auto"/>
+        <w:ind w:right="94"/>
+        <w:jc w:val="both"/>
+        <w:rPr>
+          <w:rFonts w:ascii="Arial" w:eastAsiaTheme="minorHAnsi" w:hAnsi="Arial" w:cs="Arial"/>
+          <w:b/>
+          <w:bCs/>
+        </w:rPr>
+      </w:pPr>
+      <w:r>
+        <w:rPr>
+          <w:rFonts w:ascii="Arial" w:eastAsiaTheme="minorHAnsi" w:hAnsi="Arial" w:cs="Arial"/>
+          <w:b/>
+          <w:bCs/>
+        </w:rPr>
+        <w:t>- Button y TouchableOpacity</w:t>
+      </w:r>
+    </w:p>
+    <w:p>
+      <w:pPr>
+        <w:spacing w:line="360" w:lineRule="auto"/>
+        <w:ind w:right="94"/>
+        <w:jc w:val="both"/>
+        <w:rPr>
+          <w:rFonts w:ascii="Arial" w:eastAsiaTheme="minorHAnsi" w:hAnsi="Arial" w:cs="Arial"/>
+        </w:rPr>
+      </w:pPr>
+      <w:r>
+        <w:rPr>
+          <w:rFonts w:ascii="Arial" w:eastAsiaTheme="minorHAnsi" w:hAnsi="Arial" w:cs="Arial"/>
+        </w:rPr>
+        <w:t>Generan botones necesarios para realizar acciones como navegar hacia otras pantallas, ingresar a la aplicación o añadir un producto a la orden.</w:t>
+      </w:r>
+    </w:p>
+    <w:p>
+      <w:pPr>
+        <w:spacing w:line="360" w:lineRule="auto"/>
+        <w:ind w:right="94"/>
+        <w:rPr>
+          <w:rFonts w:ascii="Arial" w:eastAsiaTheme="minorHAnsi" w:hAnsi="Arial" w:cs="Arial"/>
+        </w:rPr>
+      </w:pPr>
+    </w:p>
+    <w:p>
+      <w:pPr>
+        <w:spacing w:line="360" w:lineRule="auto"/>
+        <w:ind w:right="94"/>
+        <w:rPr>
+          <w:rFonts w:ascii="Arial" w:eastAsiaTheme="minorHAnsi" w:hAnsi="Arial" w:cs="Arial"/>
+          <w:b/>
+          <w:bCs/>
+        </w:rPr>
+      </w:pPr>
+      <w:r>
+        <w:rPr>
+          <w:rFonts w:ascii="Arial" w:eastAsiaTheme="minorHAnsi" w:hAnsi="Arial" w:cs="Arial"/>
+          <w:b/>
+          <w:bCs/>
+        </w:rPr>
+        <w:t>- View</w:t>
+      </w:r>
+    </w:p>
+    <w:p>
+      <w:pPr>
+        <w:spacing w:line="360" w:lineRule="auto"/>
+        <w:ind w:right="94"/>
+        <w:rPr>
+          <w:rFonts w:ascii="Arial" w:eastAsiaTheme="minorHAnsi" w:hAnsi="Arial" w:cs="Arial"/>
+        </w:rPr>
+      </w:pPr>
+      <w:r>
+        <w:rPr>
+          <w:rFonts w:ascii="Arial" w:eastAsiaTheme="minorHAnsi" w:hAnsi="Arial" w:cs="Arial"/>
+        </w:rPr>
+        <w:t>Proporciona el espacio necesario para incorporar elementos que se quieran mostrar en la pantalla</w:t>
+      </w:r>
+      <w:r>
+        <w:rPr>
+          <w:rFonts w:ascii="Arial" w:eastAsiaTheme="minorHAnsi" w:hAnsi="Arial" w:cs="Arial"/>
+        </w:rPr>
+        <w:t>, es el componente básico para desplegar elementos visibles en la aplicación.</w:t>
+      </w:r>
+    </w:p>
+    <w:p>
+      <w:pPr>
+        <w:spacing w:line="360" w:lineRule="auto"/>
+        <w:ind w:right="94"/>
+        <w:rPr>
+          <w:rFonts w:ascii="Arial" w:eastAsiaTheme="minorHAnsi" w:hAnsi="Arial" w:cs="Arial"/>
+          <w:b/>
+          <w:bCs/>
+        </w:rPr>
+      </w:pPr>
+    </w:p>
+    <w:p>
+      <w:pPr>
+        <w:spacing w:line="360" w:lineRule="auto"/>
+        <w:ind w:right="94"/>
+        <w:rPr>
+          <w:rFonts w:ascii="Arial" w:eastAsiaTheme="minorHAnsi" w:hAnsi="Arial" w:cs="Arial"/>
+          <w:b/>
+          <w:bCs/>
+        </w:rPr>
+      </w:pPr>
+      <w:r>
+        <w:rPr>
+          <w:rFonts w:ascii="Arial" w:eastAsiaTheme="minorHAnsi" w:hAnsi="Arial" w:cs="Arial"/>
+          <w:b/>
+          <w:bCs/>
+        </w:rPr>
+        <w:t>- Text</w:t>
+      </w:r>
+    </w:p>
+    <w:p>
+      <w:pPr>
+        <w:spacing w:line="360" w:lineRule="auto"/>
+        <w:ind w:right="94"/>
+        <w:rPr>
+          <w:rFonts w:ascii="Arial" w:eastAsiaTheme="minorHAnsi" w:hAnsi="Arial" w:cs="Arial"/>
+        </w:rPr>
+      </w:pPr>
+      <w:r>
+        <w:rPr>
+          <w:rFonts w:ascii="Arial" w:eastAsiaTheme="minorHAnsi" w:hAnsi="Arial" w:cs="Arial"/>
+        </w:rPr>
+        <w:t>Forma una cadena de texto que se puede visualizar dentro de una vista, botón o algún elemento que soporte su integración.</w:t>
+      </w:r>
+    </w:p>
+    <w:p>
+      <w:pPr>
+        <w:spacing w:line="360" w:lineRule="auto"/>
+        <w:ind w:right="94"/>
+        <w:rPr>
+          <w:rFonts w:ascii="Arial" w:eastAsiaTheme="minorHAnsi" w:hAnsi="Arial" w:cs="Arial"/>
+        </w:rPr>
+      </w:pPr>
+    </w:p>
+    <w:p>
+      <w:pPr>
+        <w:spacing w:line="360" w:lineRule="auto"/>
+        <w:ind w:right="94"/>
+        <w:rPr>
+          <w:rFonts w:ascii="Arial" w:eastAsiaTheme="minorHAnsi" w:hAnsi="Arial" w:cs="Arial"/>
+        </w:rPr>
+      </w:pPr>
+    </w:p>
+    <w:p>
+      <w:pPr>
+        <w:spacing w:line="360" w:lineRule="auto"/>
+        <w:ind w:right="94"/>
+        <w:rPr>
+          <w:rFonts w:ascii="Arial" w:eastAsiaTheme="minorHAnsi" w:hAnsi="Arial" w:cs="Arial"/>
+          <w:b/>
+          <w:bCs/>
+        </w:rPr>
+      </w:pPr>
+      <w:r>
+        <w:rPr>
+          <w:rFonts w:ascii="Arial" w:eastAsiaTheme="minorHAnsi" w:hAnsi="Arial" w:cs="Arial"/>
+          <w:b/>
+          <w:bCs/>
+        </w:rPr>
+        <w:lastRenderedPageBreak/>
+        <w:t>- Navigation Container</w:t>
+      </w:r>
+    </w:p>
+    <w:p>
+      <w:pPr>
+        <w:spacing w:line="360" w:lineRule="auto"/>
+        <w:ind w:right="94"/>
+        <w:rPr>
+          <w:rFonts w:ascii="Arial" w:eastAsiaTheme="minorHAnsi" w:hAnsi="Arial" w:cs="Arial"/>
+        </w:rPr>
+      </w:pPr>
+      <w:r>
+        <w:rPr>
+          <w:rFonts w:ascii="Arial" w:eastAsiaTheme="minorHAnsi" w:hAnsi="Arial" w:cs="Arial"/>
+        </w:rPr>
+        <w:t>Engloba las pantallas de navegación</w:t>
+      </w:r>
+      <w:r>
+        <w:rPr>
+          <w:rFonts w:ascii="Arial" w:eastAsiaTheme="minorHAnsi" w:hAnsi="Arial" w:cs="Arial"/>
+        </w:rPr>
+        <w:t xml:space="preserve"> en pilas </w:t>
+      </w:r>
+      <w:r>
+        <w:rPr>
+          <w:rFonts w:ascii="Arial" w:eastAsiaTheme="minorHAnsi" w:hAnsi="Arial" w:cs="Arial"/>
+        </w:rPr>
+        <w:t>que se definen</w:t>
+      </w:r>
+      <w:r>
+        <w:rPr>
+          <w:rFonts w:ascii="Arial" w:eastAsiaTheme="minorHAnsi" w:hAnsi="Arial" w:cs="Arial"/>
+        </w:rPr>
+        <w:t xml:space="preserve"> </w:t>
+      </w:r>
+      <w:r>
+        <w:rPr>
+          <w:rFonts w:ascii="Arial" w:eastAsiaTheme="minorHAnsi" w:hAnsi="Arial" w:cs="Arial"/>
+        </w:rPr>
+        <w:t xml:space="preserve">para su </w:t>
+      </w:r>
+      <w:r>
+        <w:rPr>
+          <w:rFonts w:ascii="Arial" w:eastAsiaTheme="minorHAnsi" w:hAnsi="Arial" w:cs="Arial"/>
+        </w:rPr>
+        <w:t xml:space="preserve">eventual </w:t>
+      </w:r>
+      <w:r>
+        <w:rPr>
+          <w:rFonts w:ascii="Arial" w:eastAsiaTheme="minorHAnsi" w:hAnsi="Arial" w:cs="Arial"/>
+        </w:rPr>
+        <w:t>acceso</w:t>
+      </w:r>
+      <w:r>
+        <w:rPr>
+          <w:rFonts w:ascii="Arial" w:eastAsiaTheme="minorHAnsi" w:hAnsi="Arial" w:cs="Arial"/>
+        </w:rPr>
+        <w:t>.</w:t>
+      </w:r>
+    </w:p>
+    <w:p>
+      <w:pPr>
+        <w:spacing w:line="360" w:lineRule="auto"/>
+        <w:ind w:right="94"/>
+        <w:rPr>
+          <w:rFonts w:ascii="Arial" w:eastAsiaTheme="minorHAnsi" w:hAnsi="Arial" w:cs="Arial"/>
+        </w:rPr>
+      </w:pPr>
+    </w:p>
+    <w:p>
+      <w:pPr>
+        <w:spacing w:line="360" w:lineRule="auto"/>
+        <w:ind w:right="94"/>
+        <w:rPr>
+          <w:rFonts w:ascii="Arial" w:eastAsiaTheme="minorHAnsi" w:hAnsi="Arial" w:cs="Arial"/>
+          <w:b/>
+          <w:bCs/>
+        </w:rPr>
+      </w:pPr>
+      <w:r>
+        <w:rPr>
+          <w:rFonts w:ascii="Arial" w:eastAsiaTheme="minorHAnsi" w:hAnsi="Arial" w:cs="Arial"/>
+          <w:b/>
+          <w:bCs/>
+        </w:rPr>
+        <w:t>- Separator</w:t>
+      </w:r>
+    </w:p>
+    <w:p>
+      <w:pPr>
+        <w:spacing w:line="360" w:lineRule="auto"/>
+        <w:ind w:right="94"/>
+        <w:rPr>
+          <w:rFonts w:ascii="Arial" w:eastAsiaTheme="minorHAnsi" w:hAnsi="Arial" w:cs="Arial"/>
+        </w:rPr>
+      </w:pPr>
+      <w:r>
+        <w:rPr>
+          <w:rFonts w:ascii="Arial" w:eastAsiaTheme="minorHAnsi" w:hAnsi="Arial" w:cs="Arial"/>
+        </w:rPr>
+        <w:t>Crea un objeto de</w:t>
+      </w:r>
+      <w:r>
+        <w:rPr>
+          <w:rFonts w:ascii="Arial" w:eastAsiaTheme="minorHAnsi" w:hAnsi="Arial" w:cs="Arial"/>
+        </w:rPr>
+        <w:t xml:space="preserve"> diseño tipo separador para estilizar la separación entre los elementos View del programa.</w:t>
+      </w:r>
+    </w:p>
+    <w:p>
+      <w:pPr>
+        <w:spacing w:line="360" w:lineRule="auto"/>
+        <w:ind w:right="94"/>
+        <w:rPr>
+          <w:rFonts w:ascii="Arial" w:eastAsiaTheme="minorHAnsi" w:hAnsi="Arial" w:cs="Arial"/>
+        </w:rPr>
+      </w:pPr>
+    </w:p>
+    <w:p>
+      <w:pPr>
+        <w:spacing w:line="360" w:lineRule="auto"/>
+        <w:ind w:right="94"/>
+        <w:rPr>
+          <w:rFonts w:ascii="Arial" w:eastAsiaTheme="minorHAnsi" w:hAnsi="Arial" w:cs="Arial"/>
+          <w:b/>
+          <w:bCs/>
+        </w:rPr>
+      </w:pPr>
+      <w:r>
+        <w:rPr>
+          <w:rFonts w:ascii="Arial" w:eastAsiaTheme="minorHAnsi" w:hAnsi="Arial" w:cs="Arial"/>
+          <w:b/>
+          <w:bCs/>
+        </w:rPr>
+        <w:t>- SafeAreaView</w:t>
+      </w:r>
+    </w:p>
+    <w:p>
+      <w:pPr>
+        <w:spacing w:line="360" w:lineRule="auto"/>
+        <w:ind w:right="94"/>
+        <w:jc w:val="both"/>
+        <w:rPr>
+          <w:rFonts w:ascii="Arial" w:eastAsiaTheme="minorHAnsi" w:hAnsi="Arial" w:cs="Arial"/>
+        </w:rPr>
+      </w:pPr>
+      <w:r>
+        <w:rPr>
+          <w:rFonts w:ascii="Arial" w:eastAsiaTheme="minorHAnsi" w:hAnsi="Arial" w:cs="Arial"/>
+        </w:rPr>
+        <w:t>El propósito de SafeAreaView</w:t>
+      </w:r>
+      <w:r>
+        <w:rPr>
+          <w:rFonts w:ascii="Arial" w:eastAsiaTheme="minorHAnsi" w:hAnsi="Arial" w:cs="Arial"/>
+        </w:rPr>
+        <w:t xml:space="preserve"> </w:t>
+      </w:r>
+      <w:r>
+        <w:rPr>
+          <w:rFonts w:ascii="Arial" w:eastAsiaTheme="minorHAnsi" w:hAnsi="Arial" w:cs="Arial"/>
+        </w:rPr>
+        <w:t>es presentar contenido dentro de los límites del área segura de un dispositivo.</w:t>
+      </w:r>
+    </w:p>
+    <w:p>
+      <w:pPr>
+        <w:spacing w:line="360" w:lineRule="auto"/>
+        <w:ind w:right="94"/>
+        <w:rPr>
+          <w:rFonts w:ascii="Arial" w:eastAsiaTheme="minorHAnsi" w:hAnsi="Arial" w:cs="Arial"/>
+        </w:rPr>
+      </w:pPr>
+    </w:p>
+    <w:p>
+      <w:pPr>
+        <w:spacing w:line="360" w:lineRule="auto"/>
+        <w:ind w:right="94"/>
+        <w:jc w:val="center"/>
+        <w:rPr>
+          <w:rFonts w:ascii="Arial" w:eastAsiaTheme="minorHAnsi" w:hAnsi="Arial" w:cs="Arial"/>
+          <w:b/>
+          <w:bCs/>
+        </w:rPr>
+      </w:pPr>
+      <w:r>
+        <w:rPr>
+          <w:rFonts w:ascii="Arial" w:eastAsiaTheme="minorHAnsi" w:hAnsi="Arial" w:cs="Arial"/>
+          <w:b/>
+          <w:bCs/>
+        </w:rPr>
+        <w:t>INCORPORACIÓN DE UNA API</w:t>
+      </w:r>
+    </w:p>
+    <w:p>
+      <w:pPr>
+        <w:spacing w:line="360" w:lineRule="auto"/>
+        <w:ind w:right="94"/>
+        <w:rPr>
+          <w:rFonts w:ascii="Arial" w:eastAsiaTheme="minorHAnsi" w:hAnsi="Arial" w:cs="Arial"/>
+        </w:rPr>
+      </w:pPr>
+    </w:p>
+    <w:p>
+      <w:pPr>
+        <w:spacing w:line="360" w:lineRule="auto"/>
+        <w:ind w:right="94"/>
+        <w:jc w:val="both"/>
+        <w:rPr>
+          <w:rFonts w:ascii="Arial" w:eastAsiaTheme="minorHAnsi" w:hAnsi="Arial" w:cs="Arial"/>
+        </w:rPr>
+      </w:pPr>
+      <w:r>
+        <w:rPr>
+          <w:rFonts w:ascii="Arial" w:eastAsiaTheme="minorHAnsi" w:hAnsi="Arial" w:cs="Arial"/>
+        </w:rPr>
+        <w:t>Una API, o interfaz de programación de aplicaciones, es un conjunto de reglas definidas que permiten que diferentes aplicaciones se comuniquen entre sí. Actúa como una capa intermedia que procesa las transferencias de datos entre sistemas, permitiendo a las empresas abrir sus datos y funcionalidades de aplicaciones a desarrolladores externos, socios comerciales y departamentos internos dentro de sus empresas.</w:t>
+      </w:r>
+    </w:p>
+    <w:p>
+      <w:pPr>
+        <w:spacing w:line="360" w:lineRule="auto"/>
+        <w:ind w:right="94"/>
+        <w:jc w:val="both"/>
+        <w:rPr>
+          <w:rFonts w:ascii="Arial" w:eastAsiaTheme="minorHAnsi" w:hAnsi="Arial" w:cs="Arial"/>
+        </w:rPr>
+      </w:pPr>
+    </w:p>
+    <w:p>
+      <w:pPr>
+        <w:spacing w:line="360" w:lineRule="auto"/>
+        <w:ind w:right="94"/>
+        <w:jc w:val="both"/>
+        <w:rPr>
+          <w:rFonts w:ascii="Arial" w:eastAsiaTheme="minorHAnsi" w:hAnsi="Arial" w:cs="Arial"/>
+          <w:b/>
+          <w:bCs/>
+        </w:rPr>
+      </w:pPr>
+      <w:r>
+        <w:rPr>
+          <w:rFonts w:ascii="Arial" w:eastAsiaTheme="minorHAnsi" w:hAnsi="Arial" w:cs="Arial"/>
+          <w:b/>
+          <w:bCs/>
+        </w:rPr>
+        <w:t>Instalación y Configuración para API REST</w:t>
+      </w:r>
+    </w:p>
+    <w:p>
+      <w:pPr>
+        <w:spacing w:line="360" w:lineRule="auto"/>
+        <w:ind w:right="94"/>
+        <w:jc w:val="both"/>
+        <w:rPr>
+          <w:rFonts w:ascii="Arial" w:eastAsiaTheme="minorHAnsi" w:hAnsi="Arial" w:cs="Arial"/>
+        </w:rPr>
+      </w:pPr>
+    </w:p>
+    <w:p>
+      <w:pPr>
+        <w:spacing w:line="360" w:lineRule="auto"/>
+        <w:ind w:right="94"/>
+        <w:jc w:val="both"/>
+        <w:rPr>
+          <w:rFonts w:ascii="Arial" w:eastAsiaTheme="minorHAnsi" w:hAnsi="Arial" w:cs="Arial"/>
+        </w:rPr>
+      </w:pPr>
+      <w:r>
+        <w:rPr>
+          <w:rFonts w:ascii="Arial" w:eastAsiaTheme="minorHAnsi" w:hAnsi="Arial" w:cs="Arial"/>
+        </w:rPr>
+        <w:t>Firebase Realtime Database es una base de datos alojada en la nube. Los datos se almacenan como JSON y se sincronizan en tiempo real con cada cliente conectado. Cuando crea aplicaciones multiplataforma con nuestras plataformas Android, Apple y SDK de JavaScript, todos sus clientes comparten una instancia de Realtime Database y reciben automáticamente actualizaciones con los datos más recientes.</w:t>
+      </w:r>
+    </w:p>
+    <w:p>
+      <w:pPr>
+        <w:spacing w:line="360" w:lineRule="auto"/>
+        <w:ind w:right="94"/>
+        <w:jc w:val="both"/>
+        <w:rPr>
+          <w:rFonts w:ascii="Arial" w:eastAsiaTheme="minorHAnsi" w:hAnsi="Arial" w:cs="Arial"/>
+        </w:rPr>
+      </w:pPr>
+    </w:p>
+    <w:p>
+      <w:pPr>
+        <w:spacing w:line="360" w:lineRule="auto"/>
+        <w:ind w:right="94"/>
+        <w:jc w:val="both"/>
+        <w:rPr>
+          <w:rFonts w:ascii="Arial" w:eastAsiaTheme="minorHAnsi" w:hAnsi="Arial" w:cs="Arial"/>
+        </w:rPr>
+      </w:pPr>
+      <w:r>
+        <w:rPr>
+          <w:rFonts w:ascii="Arial" w:eastAsiaTheme="minorHAnsi" w:hAnsi="Arial" w:cs="Arial"/>
+        </w:rPr>
+        <w:lastRenderedPageBreak/>
+        <w:t>Podemos usar cualquier URL de Firebase Realtime Database como punto final REST. Todo lo que tenemos que hacer es agregar .json al final de la URL y enviar una solicitud desde nuestro cliente HTTPS favorito.</w:t>
+      </w:r>
+    </w:p>
+    <w:p>
+      <w:pPr>
+        <w:spacing w:line="360" w:lineRule="auto"/>
+        <w:ind w:right="94"/>
+        <w:jc w:val="both"/>
+        <w:rPr>
+          <w:rFonts w:ascii="Arial" w:eastAsiaTheme="minorHAnsi" w:hAnsi="Arial" w:cs="Arial"/>
+        </w:rPr>
+      </w:pPr>
+    </w:p>
+    <w:p>
+      <w:pPr>
+        <w:spacing w:line="360" w:lineRule="auto"/>
+        <w:ind w:right="94"/>
+        <w:jc w:val="both"/>
+        <w:rPr>
+          <w:rFonts w:ascii="Arial" w:eastAsiaTheme="minorHAnsi" w:hAnsi="Arial" w:cs="Arial"/>
+        </w:rPr>
+      </w:pPr>
+      <w:r>
+        <w:rPr>
+          <w:rFonts w:ascii="Arial" w:eastAsiaTheme="minorHAnsi" w:hAnsi="Arial" w:cs="Arial"/>
+        </w:rPr>
+        <w:t>- Crear una cuenta</w:t>
+      </w:r>
+    </w:p>
+    <w:p>
+      <w:pPr>
+        <w:spacing w:line="360" w:lineRule="auto"/>
+        <w:ind w:right="94"/>
+        <w:jc w:val="both"/>
+        <w:rPr>
+          <w:rFonts w:ascii="Arial" w:eastAsiaTheme="minorHAnsi" w:hAnsi="Arial" w:cs="Arial"/>
+        </w:rPr>
+      </w:pPr>
+      <w:r>
+        <w:rPr>
+          <w:rFonts w:ascii="Arial" w:eastAsiaTheme="minorHAnsi" w:hAnsi="Arial" w:cs="Arial"/>
+        </w:rPr>
+        <w:t>- Crear una base de datos</w:t>
+      </w:r>
+    </w:p>
+    <w:p>
+      <w:pPr>
+        <w:spacing w:line="360" w:lineRule="auto"/>
+        <w:ind w:right="94"/>
+        <w:jc w:val="both"/>
+        <w:rPr>
+          <w:rFonts w:ascii="Arial" w:eastAsiaTheme="minorHAnsi" w:hAnsi="Arial" w:cs="Arial"/>
+        </w:rPr>
+      </w:pPr>
+      <w:r>
+        <w:rPr>
+          <w:rFonts w:ascii="Arial" w:eastAsiaTheme="minorHAnsi" w:hAnsi="Arial" w:cs="Arial"/>
+        </w:rPr>
+        <w:t>- Elegir una biblioteca auxiliar</w:t>
+      </w:r>
+    </w:p>
+    <w:p>
+      <w:pPr>
+        <w:spacing w:line="360" w:lineRule="auto"/>
+        <w:ind w:right="94"/>
+        <w:rPr>
+          <w:rFonts w:ascii="Arial" w:eastAsiaTheme="minorHAnsi" w:hAnsi="Arial" w:cs="Arial"/>
+        </w:rPr>
+      </w:pPr>
+      <w:r>
+        <w:rPr>
+          <w:rFonts w:ascii="Arial" w:eastAsiaTheme="minorHAnsi" w:hAnsi="Arial" w:cs="Arial"/>
+        </w:rPr>
+        <w:t>- Estructurar datos para Realtime Database</w:t>
+      </w:r>
+    </w:p>
+    <w:p>
+      <w:pPr>
+        <w:spacing w:line="360" w:lineRule="auto"/>
+        <w:ind w:right="94"/>
+        <w:rPr>
+          <w:rFonts w:ascii="Arial" w:eastAsiaTheme="minorHAnsi" w:hAnsi="Arial" w:cs="Arial"/>
+        </w:rPr>
+      </w:pPr>
+      <w:r>
+        <w:rPr>
+          <w:rFonts w:ascii="Arial" w:eastAsiaTheme="minorHAnsi" w:hAnsi="Arial" w:cs="Arial"/>
+        </w:rPr>
+        <w:t>- Guardar datos</w:t>
+      </w:r>
+    </w:p>
+    <w:p>
+      <w:pPr>
+        <w:spacing w:line="360" w:lineRule="auto"/>
+        <w:ind w:right="94"/>
+        <w:rPr>
+          <w:rFonts w:ascii="Arial" w:eastAsiaTheme="minorHAnsi" w:hAnsi="Arial" w:cs="Arial"/>
+        </w:rPr>
+      </w:pPr>
+      <w:r>
+        <w:rPr>
+          <w:rFonts w:ascii="Arial" w:eastAsiaTheme="minorHAnsi" w:hAnsi="Arial" w:cs="Arial"/>
+        </w:rPr>
+        <w:t>- Recuperar datos</w:t>
+      </w:r>
+    </w:p>
+    <w:p>
+      <w:pPr>
+        <w:spacing w:line="360" w:lineRule="auto"/>
+        <w:ind w:right="94"/>
+        <w:rPr>
+          <w:rFonts w:ascii="Arial" w:eastAsiaTheme="minorHAnsi" w:hAnsi="Arial" w:cs="Arial"/>
+        </w:rPr>
+      </w:pPr>
+      <w:r>
+        <w:rPr>
+          <w:rFonts w:ascii="Arial" w:eastAsiaTheme="minorHAnsi" w:hAnsi="Arial" w:cs="Arial"/>
+        </w:rPr>
+        <w:t>- Ver la base de datos FireBase en consultas.</w:t>
+      </w:r>
+    </w:p>
+    <w:p>
+      <w:pPr>
+        <w:spacing w:line="360" w:lineRule="auto"/>
+        <w:ind w:right="94"/>
+        <w:rPr>
+          <w:rFonts w:ascii="Arial" w:eastAsiaTheme="minorHAnsi" w:hAnsi="Arial" w:cs="Arial"/>
+        </w:rPr>
+      </w:pPr>
+    </w:p>
+    <w:p>
+      <w:pPr>
+        <w:spacing w:line="360" w:lineRule="auto"/>
+        <w:ind w:right="94"/>
+        <w:rPr>
+          <w:rFonts w:ascii="Arial" w:eastAsiaTheme="minorHAnsi" w:hAnsi="Arial" w:cs="Arial"/>
+        </w:rPr>
+      </w:pPr>
+      <w:r>
+        <w:rPr>
+          <w:rFonts w:ascii="Arial" w:eastAsiaTheme="minorHAnsi" w:hAnsi="Arial" w:cs="Arial"/>
+        </w:rPr>
+        <w:t>Para una explicación más detallada es preciso consultar la documentación en loa página oficial de FireBase.</w:t>
+      </w:r>
+    </w:p>
+    <w:p>
+      <w:pPr>
+        <w:spacing w:line="360" w:lineRule="auto"/>
+        <w:ind w:right="94"/>
+        <w:rPr>
+          <w:rFonts w:ascii="Arial" w:eastAsiaTheme="minorHAnsi" w:hAnsi="Arial" w:cs="Arial"/>
+        </w:rPr>
+      </w:pPr>
+    </w:p>
+    <w:p>
+      <w:pPr>
+        <w:spacing w:line="360" w:lineRule="auto"/>
+        <w:ind w:right="94"/>
+        <w:rPr>
+          <w:rFonts w:ascii="Arial" w:eastAsiaTheme="minorHAnsi" w:hAnsi="Arial" w:cs="Arial"/>
+        </w:rPr>
+      </w:pPr>
+    </w:p>
+    <w:p>
+      <w:pPr>
+        <w:spacing w:line="360" w:lineRule="auto"/>
+        <w:ind w:right="94"/>
+        <w:rPr>
+          <w:rFonts w:ascii="Arial" w:eastAsiaTheme="minorHAnsi" w:hAnsi="Arial" w:cs="Arial"/>
+        </w:rPr>
+      </w:pPr>
+    </w:p>
+    <w:p>
+      <w:pPr>
+        <w:spacing w:line="360" w:lineRule="auto"/>
+        <w:ind w:right="94"/>
+        <w:rPr>
+          <w:rFonts w:ascii="Arial" w:eastAsiaTheme="minorHAnsi" w:hAnsi="Arial" w:cs="Arial"/>
+        </w:rPr>
+      </w:pPr>
+    </w:p>
+    <w:p>
+      <w:pPr>
+        <w:spacing w:line="360" w:lineRule="auto"/>
+        <w:ind w:right="94"/>
+        <w:rPr>
+          <w:rFonts w:ascii="Arial" w:eastAsiaTheme="minorHAnsi" w:hAnsi="Arial" w:cs="Arial"/>
+        </w:rPr>
+      </w:pPr>
+    </w:p>
+    <w:p>
+      <w:pPr>
+        <w:spacing w:line="360" w:lineRule="auto"/>
+        <w:ind w:right="94"/>
+        <w:rPr>
+          <w:rFonts w:ascii="Arial" w:eastAsiaTheme="minorHAnsi" w:hAnsi="Arial" w:cs="Arial"/>
+        </w:rPr>
+      </w:pPr>
+    </w:p>
+    <w:p>
+      <w:pPr>
+        <w:spacing w:line="360" w:lineRule="auto"/>
+        <w:ind w:right="94"/>
+        <w:rPr>
+          <w:rFonts w:ascii="Arial" w:eastAsiaTheme="minorHAnsi" w:hAnsi="Arial" w:cs="Arial"/>
+        </w:rPr>
+      </w:pPr>
+    </w:p>
+    <w:p>
+      <w:pPr>
+        <w:spacing w:line="360" w:lineRule="auto"/>
+        <w:ind w:right="94"/>
+        <w:rPr>
+          <w:rFonts w:ascii="Arial" w:eastAsiaTheme="minorHAnsi" w:hAnsi="Arial" w:cs="Arial"/>
+        </w:rPr>
+      </w:pPr>
+    </w:p>
+    <w:p>
+      <w:pPr>
+        <w:spacing w:line="360" w:lineRule="auto"/>
+        <w:ind w:right="94"/>
+        <w:rPr>
+          <w:rFonts w:ascii="Arial" w:eastAsiaTheme="minorHAnsi" w:hAnsi="Arial" w:cs="Arial"/>
+        </w:rPr>
+      </w:pPr>
+    </w:p>
+    <w:p>
+      <w:pPr>
+        <w:spacing w:line="360" w:lineRule="auto"/>
+        <w:ind w:right="94"/>
+        <w:rPr>
+          <w:rFonts w:ascii="Arial" w:eastAsiaTheme="minorHAnsi" w:hAnsi="Arial" w:cs="Arial"/>
+        </w:rPr>
+      </w:pPr>
+    </w:p>
+    <w:p>
+      <w:pPr>
+        <w:spacing w:line="360" w:lineRule="auto"/>
+        <w:ind w:right="94"/>
+        <w:rPr>
+          <w:rFonts w:ascii="Arial" w:eastAsiaTheme="minorHAnsi" w:hAnsi="Arial" w:cs="Arial"/>
+        </w:rPr>
+      </w:pPr>
+    </w:p>
+    <w:p>
+      <w:pPr>
+        <w:spacing w:line="360" w:lineRule="auto"/>
+        <w:ind w:right="94"/>
+        <w:rPr>
+          <w:rFonts w:ascii="Arial" w:eastAsiaTheme="minorHAnsi" w:hAnsi="Arial" w:cs="Arial"/>
+        </w:rPr>
+      </w:pPr>
+    </w:p>
+    <w:p>
+      <w:pPr>
+        <w:spacing w:line="360" w:lineRule="auto"/>
+        <w:ind w:right="94"/>
+        <w:rPr>
+          <w:rFonts w:ascii="Arial" w:eastAsiaTheme="minorHAnsi" w:hAnsi="Arial" w:cs="Arial"/>
+        </w:rPr>
+      </w:pPr>
+    </w:p>
+    <w:p>
+      <w:pPr>
+        <w:spacing w:line="360" w:lineRule="auto"/>
+        <w:ind w:right="94"/>
+        <w:jc w:val="center"/>
+        <w:rPr>
+          <w:rFonts w:ascii="Arial" w:eastAsiaTheme="minorHAnsi" w:hAnsi="Arial" w:cs="Arial"/>
+          <w:b/>
+          <w:bCs/>
+        </w:rPr>
+      </w:pPr>
+      <w:r>
+        <w:rPr>
+          <w:rFonts w:ascii="Arial" w:eastAsiaTheme="minorHAnsi" w:hAnsi="Arial" w:cs="Arial"/>
+          <w:b/>
+          <w:bCs/>
+        </w:rPr>
+        <w:lastRenderedPageBreak/>
+        <w:t>CONCLUSIÓN</w:t>
       </w:r>
     </w:p>
     <w:p>
@@ -1668,35 +6300,7 @@
         <w:rPr>
           <w:rFonts w:ascii="Arial" w:eastAsiaTheme="minorHAnsi" w:hAnsi="Arial" w:cs="Arial"/>
         </w:rPr>
-        <w:t xml:space="preserve">" con </w:t>
-      </w:r>
-      <w:proofErr w:type="spellStart"/>
-      <w:r>
-        <w:rPr>
-          <w:rFonts w:ascii="Arial" w:eastAsiaTheme="minorHAnsi" w:hAnsi="Arial" w:cs="Arial"/>
-        </w:rPr>
-        <w:t>React</w:t>
-      </w:r>
-      <w:proofErr w:type="spellEnd"/>
-      <w:r>
-        <w:rPr>
-          <w:rFonts w:ascii="Arial" w:eastAsiaTheme="minorHAnsi" w:hAnsi="Arial" w:cs="Arial"/>
-        </w:rPr>
-        <w:t xml:space="preserve"> Native, nos sentimos emocionados al ver cómo nuestro esfuerzo se ha traducido en una herramienta innovadora y práctica para la cafetería escolar. La elección de </w:t>
-      </w:r>
-      <w:proofErr w:type="spellStart"/>
-      <w:r>
-        <w:rPr>
-          <w:rFonts w:ascii="Arial" w:eastAsiaTheme="minorHAnsi" w:hAnsi="Arial" w:cs="Arial"/>
-        </w:rPr>
-        <w:t>React</w:t>
-      </w:r>
-      <w:proofErr w:type="spellEnd"/>
-      <w:r>
-        <w:rPr>
-          <w:rFonts w:ascii="Arial" w:eastAsiaTheme="minorHAnsi" w:hAnsi="Arial" w:cs="Arial"/>
-        </w:rPr>
-        <w:t xml:space="preserve"> Native resultó ser un acierto, ya que nos permitió abordar los desafíos de manera efectiva y ofrecer una experiencia fluida y consistente en dispositivos iOS y Android.</w:t>
+        <w:t>" con React Native, nos sentimos emocionados al ver cómo nuestro esfuerzo se ha traducido en una herramienta innovadora y práctica para la cafetería escolar. La elección de React Native resultó ser un acierto, ya que nos permitió abordar los desafíos de manera efectiva y ofrecer una experiencia fluida y consistente en dispositivos iOS y Android.</w:t>
       </w:r>
     </w:p>
     <w:p>
@@ -1728,35 +6332,7 @@
         <w:rPr>
           <w:rFonts w:ascii="Arial" w:eastAsiaTheme="minorHAnsi" w:hAnsi="Arial" w:cs="Arial"/>
         </w:rPr>
-        <w:t xml:space="preserve">El diseño de la interfaz de usuario, cuidadosamente desarrollado con las herramientas proporcionadas por </w:t>
-      </w:r>
-      <w:proofErr w:type="spellStart"/>
-      <w:r>
-        <w:rPr>
-          <w:rFonts w:ascii="Arial" w:eastAsiaTheme="minorHAnsi" w:hAnsi="Arial" w:cs="Arial"/>
-        </w:rPr>
-        <w:t>React</w:t>
-      </w:r>
-      <w:proofErr w:type="spellEnd"/>
-      <w:r>
-        <w:rPr>
-          <w:rFonts w:ascii="Arial" w:eastAsiaTheme="minorHAnsi" w:hAnsi="Arial" w:cs="Arial"/>
-        </w:rPr>
-        <w:t xml:space="preserve"> Native, refleja nuestra atención a los detalles y nuestro deseo de proporcionar una experiencia visualmente atractiva. Nos enfrentamos a desafíos, pero la flexibilidad de </w:t>
-      </w:r>
-      <w:proofErr w:type="spellStart"/>
-      <w:r>
-        <w:rPr>
-          <w:rFonts w:ascii="Arial" w:eastAsiaTheme="minorHAnsi" w:hAnsi="Arial" w:cs="Arial"/>
-        </w:rPr>
-        <w:t>React</w:t>
-      </w:r>
-      <w:proofErr w:type="spellEnd"/>
-      <w:r>
-        <w:rPr>
-          <w:rFonts w:ascii="Arial" w:eastAsiaTheme="minorHAnsi" w:hAnsi="Arial" w:cs="Arial"/>
-        </w:rPr>
-        <w:t xml:space="preserve"> Native nos permitió superarlos y crear una aplicación que realmente destaca.</w:t>
+        <w:t>El diseño de la interfaz de usuario, cuidadosamente desarrollado con las herramientas proporcionadas por React Native, refleja nuestra atención a los detalles y nuestro deseo de proporcionar una experiencia visualmente atractiva. Nos enfrentamos a desafíos, pero la flexibilidad de React Native nos permitió superarlos y crear una aplicación que realmente destaca.</w:t>
       </w:r>
     </w:p>
     <w:p>
@@ -1788,13 +6364,7 @@
         <w:rPr>
           <w:rFonts w:ascii="Arial" w:eastAsiaTheme="minorHAnsi" w:hAnsi="Arial" w:cs="Arial"/>
         </w:rPr>
-        <w:t>En última instancia, "</w:t>
-      </w:r>
-      <w:r>
-        <w:rPr>
-          <w:rFonts w:ascii="Arial" w:eastAsiaTheme="minorHAnsi" w:hAnsi="Arial" w:cs="Arial"/>
-        </w:rPr>
-        <w:t xml:space="preserve"> </w:t>
+        <w:t xml:space="preserve">En última instancia, " </w:t>
       </w:r>
       <w:r>
         <w:rPr>
@@ -1806,111 +6376,358 @@
         <w:rPr>
           <w:rFonts w:ascii="Arial" w:eastAsiaTheme="minorHAnsi" w:hAnsi="Arial" w:cs="Arial"/>
         </w:rPr>
-        <w:t xml:space="preserve"> </w:t>
-      </w:r>
-      <w:r>
-        <w:rPr>
-          <w:rFonts w:ascii="Arial" w:eastAsiaTheme="minorHAnsi" w:hAnsi="Arial" w:cs="Arial"/>
-        </w:rPr>
-        <w:t xml:space="preserve">" no es solo un proyecto, sino una experiencia que ha fortalecido nuestra comprensión del desarrollo de aplicaciones móviles y nos ha enseñado la importancia de adaptarse a las necesidades del usuario. Mirando hacia atrás, estamos orgullosos del resultado y emocionados por el impacto que esta aplicación puede tener en </w:t>
-      </w:r>
-      <w:r>
-        <w:rPr>
-          <w:rFonts w:ascii="Arial" w:eastAsiaTheme="minorHAnsi" w:hAnsi="Arial" w:cs="Arial"/>
+        <w:t xml:space="preserve"> " no es solo un proyecto, sino una experiencia que ha fortalecido nuestra comprensión del desarrollo de aplicaciones móviles y nos ha enseñado la importancia de adaptarse a las necesidades del usuario. Mirando hacia atrás, estamos orgullosos del resultado y emocionados por el impacto que esta aplicación puede tener en la vida diaria de nuestra comunidad escolar. Este proyecto no solo representa un logro técnico, sino también una lección valiosa sobre la capacidad de la tecnología para mejorar aspectos prácticos de la vida cotidiana.</w:t>
+      </w:r>
+    </w:p>
+    <w:p>
+      <w:pPr>
+        <w:ind w:right="94"/>
+        <w:rPr>
+          <w:rFonts w:ascii="Arial" w:eastAsiaTheme="minorHAnsi" w:hAnsi="Arial" w:cs="Arial"/>
+          <w:vanish/>
+        </w:rPr>
+      </w:pPr>
+      <w:r>
+        <w:rPr>
+          <w:rFonts w:ascii="Arial" w:eastAsiaTheme="minorHAnsi" w:hAnsi="Arial" w:cs="Arial"/>
+          <w:vanish/>
         </w:rPr>
         <w:lastRenderedPageBreak/>
-        <w:t>la vida diaria de nuestra comunidad escolar. Este proyecto no solo representa un logro técnico, sino también una lección valiosa sobre la capacidad de la tecnología para mejorar aspectos prácticos de la vida cotidiana.</w:t>
-      </w:r>
-    </w:p>
-    <w:p>
-      <w:pPr>
-        <w:ind w:right="94"/>
-        <w:rPr>
-          <w:rFonts w:ascii="Arial" w:eastAsiaTheme="minorHAnsi" w:hAnsi="Arial" w:cs="Arial"/>
-          <w:vanish/>
-        </w:rPr>
-      </w:pPr>
-      <w:r>
-        <w:rPr>
-          <w:rFonts w:ascii="Arial" w:eastAsiaTheme="minorHAnsi" w:hAnsi="Arial" w:cs="Arial"/>
-          <w:vanish/>
-        </w:rPr>
         <w:t>Principio del formulario</w:t>
       </w:r>
     </w:p>
     <w:p>
       <w:pPr>
         <w:ind w:right="94"/>
-        <w:rPr>
-          <w:rFonts w:ascii="Arial" w:eastAsiaTheme="minorHAnsi" w:hAnsi="Arial" w:cs="Arial"/>
-        </w:rPr>
-      </w:pPr>
-    </w:p>
-    <w:p>
-      <w:pPr>
-        <w:ind w:right="94"/>
-        <w:rPr>
-          <w:rFonts w:ascii="Arial" w:eastAsiaTheme="minorHAnsi" w:hAnsi="Arial" w:cs="Arial"/>
-        </w:rPr>
-      </w:pPr>
-      <w:r>
-        <w:rPr>
-          <w:rFonts w:ascii="Arial" w:eastAsiaTheme="minorHAnsi" w:hAnsi="Arial" w:cs="Arial"/>
-        </w:rPr>
-        <w:t>Bibliografía</w:t>
-      </w:r>
-    </w:p>
-    <w:p>
-      <w:pPr>
-        <w:ind w:right="94"/>
-        <w:rPr>
-          <w:rFonts w:ascii="Arial" w:eastAsiaTheme="minorHAnsi" w:hAnsi="Arial" w:cs="Arial"/>
-        </w:rPr>
-      </w:pPr>
-    </w:p>
-    <w:p>
-      <w:pPr>
-        <w:ind w:right="94"/>
-        <w:rPr>
-          <w:rFonts w:ascii="Arial" w:eastAsiaTheme="minorHAnsi" w:hAnsi="Arial" w:cs="Arial"/>
-        </w:rPr>
-      </w:pPr>
-    </w:p>
-    <w:p>
-      <w:pPr>
-        <w:ind w:right="94"/>
-        <w:rPr>
-          <w:rFonts w:ascii="Arial" w:eastAsiaTheme="minorHAnsi" w:hAnsi="Arial" w:cs="Arial"/>
-        </w:rPr>
-      </w:pPr>
-    </w:p>
-    <w:p>
-      <w:pPr>
-        <w:ind w:right="94"/>
-        <w:rPr>
-          <w:rFonts w:ascii="Arial" w:eastAsiaTheme="minorHAnsi" w:hAnsi="Arial" w:cs="Arial"/>
-        </w:rPr>
-      </w:pPr>
-    </w:p>
-    <w:p>
-      <w:pPr>
-        <w:ind w:right="94"/>
-        <w:rPr>
-          <w:rFonts w:ascii="Arial" w:eastAsiaTheme="minorHAnsi" w:hAnsi="Arial" w:cs="Arial"/>
-        </w:rPr>
-      </w:pPr>
-    </w:p>
-    <w:p>
-      <w:pPr>
-        <w:ind w:right="94"/>
+        <w:jc w:val="center"/>
         <w:rPr>
           <w:rFonts w:ascii="Arial" w:hAnsi="Arial" w:cs="Arial"/>
+          <w:b/>
+          <w:bCs/>
+        </w:rPr>
+      </w:pPr>
+      <w:r>
+        <w:rPr>
+          <w:rFonts w:ascii="Arial" w:hAnsi="Arial" w:cs="Arial"/>
+          <w:b/>
+          <w:bCs/>
+        </w:rPr>
+        <w:t>BIBLIOGRAFÍA</w:t>
+      </w:r>
+    </w:p>
+    <w:p>
+      <w:pPr>
+        <w:ind w:right="94"/>
+        <w:jc w:val="center"/>
+        <w:rPr>
+          <w:rFonts w:ascii="Arial" w:hAnsi="Arial" w:cs="Arial"/>
+          <w:b/>
+          <w:bCs/>
+        </w:rPr>
+      </w:pPr>
+    </w:p>
+    <w:p>
+      <w:pPr>
+        <w:ind w:right="94"/>
+        <w:jc w:val="both"/>
+        <w:rPr>
+          <w:rFonts w:ascii="Arial" w:hAnsi="Arial" w:cs="Arial"/>
+        </w:rPr>
+      </w:pPr>
+      <w:r>
+        <w:rPr>
+          <w:rFonts w:ascii="Arial" w:hAnsi="Arial" w:cs="Arial"/>
+        </w:rPr>
+        <w:t>https://firebase.google.com/docs/database/rest/start?hl=es</w:t>
+      </w:r>
+    </w:p>
+    <w:p>
+      <w:pPr>
+        <w:ind w:right="94"/>
+        <w:rPr>
+          <w:rFonts w:ascii="Arial" w:hAnsi="Arial" w:cs="Arial"/>
+        </w:rPr>
+      </w:pPr>
+    </w:p>
+    <w:p>
+      <w:pPr>
+        <w:ind w:right="94"/>
+        <w:rPr>
+          <w:rFonts w:ascii="Arial" w:hAnsi="Arial" w:cs="Arial"/>
+        </w:rPr>
+      </w:pPr>
+      <w:hyperlink r:id="rId31" w:history="1">
+        <w:r>
+          <w:rPr>
+            <w:rStyle w:val="Hipervnculo"/>
+            <w:rFonts w:ascii="Arial" w:hAnsi="Arial" w:cs="Arial"/>
+          </w:rPr>
+          <w:t>https://reactnavigation.org/docs/getting-started/</w:t>
+        </w:r>
+      </w:hyperlink>
+    </w:p>
+    <w:p>
+      <w:pPr>
+        <w:ind w:right="94"/>
+        <w:rPr>
+          <w:rFonts w:ascii="Arial" w:hAnsi="Arial" w:cs="Arial"/>
+        </w:rPr>
+      </w:pPr>
+    </w:p>
+    <w:p>
+      <w:pPr>
+        <w:ind w:right="94"/>
+        <w:rPr>
+          <w:rFonts w:ascii="Arial" w:hAnsi="Arial" w:cs="Arial"/>
+        </w:rPr>
+      </w:pPr>
+      <w:hyperlink r:id="rId32" w:history="1">
+        <w:r>
+          <w:rPr>
+            <w:rStyle w:val="Hipervnculo"/>
+            <w:rFonts w:ascii="Arial" w:hAnsi="Arial" w:cs="Arial"/>
+          </w:rPr>
+          <w:t>https://reactnative.dev/docs/</w:t>
+        </w:r>
+      </w:hyperlink>
+    </w:p>
+    <w:p>
+      <w:pPr>
+        <w:ind w:right="94"/>
+        <w:rPr>
+          <w:rFonts w:ascii="Arial" w:hAnsi="Arial" w:cs="Arial"/>
+        </w:rPr>
+      </w:pPr>
+    </w:p>
+    <w:p>
+      <w:pPr>
+        <w:ind w:right="94"/>
+        <w:rPr>
+          <w:rFonts w:ascii="Arial" w:hAnsi="Arial" w:cs="Arial"/>
+        </w:rPr>
+      </w:pPr>
+      <w:r>
+        <w:rPr>
+          <w:rFonts w:ascii="Arial" w:hAnsi="Arial" w:cs="Arial"/>
+        </w:rPr>
+        <w:t>https://www.ibm.com/mx-es/topics/api</w:t>
+      </w:r>
+    </w:p>
+    <w:p>
+      <w:pPr>
+        <w:ind w:right="94"/>
+        <w:rPr>
+          <w:rFonts w:ascii="Arial" w:hAnsi="Arial" w:cs="Arial"/>
+        </w:rPr>
+      </w:pPr>
+    </w:p>
+    <w:p>
+      <w:pPr>
+        <w:ind w:right="94"/>
+        <w:rPr>
+          <w:rFonts w:ascii="Arial" w:hAnsi="Arial" w:cs="Arial"/>
+        </w:rPr>
+      </w:pPr>
+      <w:hyperlink r:id="rId33" w:history="1">
+        <w:r>
+          <w:rPr>
+            <w:rStyle w:val="Hipervnculo"/>
+            <w:rFonts w:ascii="Arial" w:hAnsi="Arial" w:cs="Arial"/>
+          </w:rPr>
+          <w:t>https://www.typescriptlang.org/</w:t>
+        </w:r>
+      </w:hyperlink>
+    </w:p>
+    <w:p>
+      <w:pPr>
+        <w:ind w:right="94"/>
+        <w:rPr>
+          <w:rFonts w:ascii="Arial" w:hAnsi="Arial" w:cs="Arial"/>
+        </w:rPr>
+      </w:pPr>
+    </w:p>
+    <w:p>
+      <w:pPr>
+        <w:ind w:right="94"/>
+        <w:rPr>
+          <w:rFonts w:ascii="Arial" w:hAnsi="Arial" w:cs="Arial"/>
+        </w:rPr>
+      </w:pPr>
+      <w:hyperlink r:id="rId34" w:history="1">
+        <w:r>
+          <w:rPr>
+            <w:rStyle w:val="Hipervnculo"/>
+            <w:rFonts w:ascii="Arial" w:hAnsi="Arial" w:cs="Arial"/>
+          </w:rPr>
+          <w:t>https://nodejs.org/docs/latest/api/documentation.html</w:t>
+        </w:r>
+      </w:hyperlink>
+    </w:p>
+    <w:p>
+      <w:pPr>
+        <w:ind w:right="94"/>
+        <w:rPr>
+          <w:rFonts w:ascii="Arial" w:hAnsi="Arial" w:cs="Arial"/>
+        </w:rPr>
+      </w:pPr>
+    </w:p>
+    <w:p>
+      <w:pPr>
+        <w:ind w:right="94"/>
+        <w:rPr>
+          <w:rFonts w:ascii="Arial" w:hAnsi="Arial" w:cs="Arial"/>
+        </w:rPr>
+      </w:pPr>
+      <w:hyperlink r:id="rId35" w:history="1">
+        <w:r>
+          <w:rPr>
+            <w:rStyle w:val="Hipervnculo"/>
+            <w:rFonts w:ascii="Arial" w:hAnsi="Arial" w:cs="Arial"/>
+          </w:rPr>
+          <w:t>https://developer.android.com/studio?gclid=CjwKCAiAvdCrBhBREiwAX6-6UjZWwPBlktnQc4S_lCkbZJ4NHxdACisfM4l54IlhFjuX0HuOw7HoWRoCE1MQAvD_BwE&amp;gclsrc=aw.ds&amp;hl=es-419</w:t>
+        </w:r>
+      </w:hyperlink>
+    </w:p>
+    <w:p>
+      <w:pPr>
+        <w:ind w:right="94"/>
+        <w:rPr>
+          <w:rFonts w:ascii="Arial" w:hAnsi="Arial" w:cs="Arial"/>
+        </w:rPr>
+      </w:pPr>
+    </w:p>
+    <w:p>
+      <w:pPr>
+        <w:ind w:right="94"/>
+        <w:rPr>
+          <w:rFonts w:ascii="Arial" w:hAnsi="Arial" w:cs="Arial"/>
+        </w:rPr>
+      </w:pPr>
+      <w:hyperlink r:id="rId36" w:history="1">
+        <w:r>
+          <w:rPr>
+            <w:rStyle w:val="Hipervnculo"/>
+            <w:rFonts w:ascii="Arial" w:hAnsi="Arial" w:cs="Arial"/>
+          </w:rPr>
+          <w:t>https://docs.expo.dev/guides/customizing-metro/</w:t>
+        </w:r>
+      </w:hyperlink>
+    </w:p>
+    <w:p>
+      <w:pPr>
+        <w:ind w:right="94"/>
+        <w:rPr>
+          <w:rFonts w:ascii="Arial" w:hAnsi="Arial" w:cs="Arial"/>
+        </w:rPr>
+      </w:pPr>
+    </w:p>
+    <w:p>
+      <w:pPr>
+        <w:ind w:right="94"/>
+        <w:rPr>
+          <w:rFonts w:ascii="Arial" w:hAnsi="Arial" w:cs="Arial"/>
+        </w:rPr>
+      </w:pPr>
+    </w:p>
+    <w:p>
+      <w:pPr>
+        <w:ind w:right="94"/>
+        <w:rPr>
+          <w:rFonts w:ascii="Arial" w:hAnsi="Arial" w:cs="Arial"/>
+        </w:rPr>
+      </w:pPr>
+    </w:p>
+    <w:p>
+      <w:pPr>
+        <w:ind w:right="94"/>
+        <w:rPr>
+          <w:rFonts w:ascii="Arial" w:hAnsi="Arial" w:cs="Arial"/>
+        </w:rPr>
+      </w:pPr>
+    </w:p>
+    <w:p>
+      <w:pPr>
+        <w:ind w:right="94"/>
+        <w:rPr>
+          <w:rFonts w:ascii="Arial" w:hAnsi="Arial" w:cs="Arial"/>
+        </w:rPr>
+      </w:pPr>
+    </w:p>
+    <w:p>
+      <w:pPr>
+        <w:ind w:right="94"/>
+        <w:rPr>
+          <w:rFonts w:ascii="Arial" w:hAnsi="Arial" w:cs="Arial"/>
+        </w:rPr>
+      </w:pPr>
+    </w:p>
+    <w:p>
+      <w:pPr>
+        <w:ind w:right="94"/>
+        <w:rPr>
+          <w:rFonts w:ascii="Arial" w:hAnsi="Arial" w:cs="Arial"/>
+        </w:rPr>
+      </w:pPr>
+    </w:p>
+    <w:p>
+      <w:pPr>
+        <w:ind w:right="94"/>
+        <w:rPr>
+          <w:rFonts w:ascii="Arial" w:hAnsi="Arial" w:cs="Arial"/>
+        </w:rPr>
+      </w:pPr>
+    </w:p>
+    <w:p>
+      <w:pPr>
+        <w:ind w:right="94"/>
+        <w:rPr>
+          <w:rFonts w:ascii="Arial" w:hAnsi="Arial" w:cs="Arial"/>
+        </w:rPr>
+      </w:pPr>
+    </w:p>
+    <w:p>
+      <w:pPr>
+        <w:ind w:right="94"/>
+        <w:rPr>
+          <w:rFonts w:ascii="Arial" w:hAnsi="Arial" w:cs="Arial"/>
+        </w:rPr>
+      </w:pPr>
+    </w:p>
+    <w:p>
+      <w:pPr>
+        <w:ind w:right="94"/>
+        <w:rPr>
+          <w:rFonts w:ascii="Arial" w:hAnsi="Arial" w:cs="Arial"/>
+        </w:rPr>
+      </w:pPr>
+    </w:p>
+    <w:p>
+      <w:pPr>
+        <w:ind w:right="94"/>
+        <w:rPr>
+          <w:rFonts w:ascii="Arial" w:hAnsi="Arial" w:cs="Arial"/>
+        </w:rPr>
+      </w:pPr>
+    </w:p>
+    <w:p>
+      <w:pPr>
+        <w:ind w:right="94"/>
+        <w:rPr>
+          <w:rFonts w:ascii="Arial" w:hAnsi="Arial" w:cs="Arial"/>
+        </w:rPr>
+      </w:pPr>
+    </w:p>
+    <w:p>
+      <w:pPr>
+        <w:ind w:right="94"/>
+        <w:rPr>
+          <w:rFonts w:ascii="Arial" w:hAnsi="Arial" w:cs="Arial"/>
         </w:rPr>
       </w:pPr>
     </w:p>
     <w:sectPr>
-      <w:headerReference w:type="default" r:id="rId9"/>
-      <w:footerReference w:type="default" r:id="rId10"/>
+      <w:headerReference w:type="default" r:id="rId37"/>
+      <w:footerReference w:type="default" r:id="rId38"/>
       <w:pgSz w:w="12242" w:h="15842" w:code="1"/>
       <w:pgMar w:top="238" w:right="1134" w:bottom="1134" w:left="1418" w:header="1814" w:footer="794" w:gutter="0"/>
       <w:cols w:space="708"/>
@@ -1921,7 +6738,7 @@
 </file>
 
 <file path=word/endnotes.xml><?xml version="1.0" encoding="utf-8"?>
-<w:endnotes xmlns:wpc="http://schemas.microsoft.com/office/word/2010/wordprocessingCanvas" xmlns:cx="http://schemas.microsoft.com/office/drawing/2014/chartex" xmlns:cx1="http://schemas.microsoft.com/office/drawing/2015/9/8/chartex" xmlns:cx2="http://schemas.microsoft.com/office/drawing/2015/10/21/chartex" xmlns:cx3="http://schemas.microsoft.com/office/drawing/2016/5/9/chartex" xmlns:cx4="http://schemas.microsoft.com/office/drawing/2016/5/10/chartex" xmlns:cx5="http://schemas.microsoft.com/office/drawing/2016/5/11/chartex" xmlns:cx6="http://schemas.microsoft.com/office/drawing/2016/5/12/chartex" xmlns:cx7="http://schemas.microsoft.com/office/drawing/2016/5/13/chartex" xmlns:cx8="http://schemas.microsoft.com/office/drawing/2016/5/14/chartex" xmlns:mc="http://schemas.openxmlformats.org/markup-compatibility/2006" xmlns:aink="http://schemas.microsoft.com/office/drawing/2016/ink" xmlns:am3d="http://schemas.microsoft.com/office/drawing/2017/model3d" xmlns:o="urn:schemas-microsoft-com:office:office" xmlns:oel="http://schemas.microsoft.com/office/2019/extlst" xmlns:r="http://schemas.openxmlformats.org/officeDocument/2006/relationships" xmlns:m="http://schemas.openxmlformats.org/officeDocument/2006/math" xmlns:v="urn:schemas-microsoft-com:vml" xmlns:wp14="http://schemas.microsoft.com/office/word/2010/wordprocessingDrawing" xmlns:wp="http://schemas.openxmlformats.org/drawingml/2006/wordprocessingDrawing" xmlns:w10="urn:schemas-microsoft-com:office:word" xmlns:w="http://schemas.openxmlformats.org/wordprocessingml/2006/main" xmlns:w14="http://schemas.microsoft.com/office/word/2010/wordml" xmlns:w15="http://schemas.microsoft.com/office/word/2012/wordml" xmlns:w16cex="http://schemas.microsoft.com/office/word/2018/wordml/cex" xmlns:w16cid="http://schemas.microsoft.com/office/word/2016/wordml/cid" xmlns:w16="http://schemas.microsoft.com/office/word/2018/wordml" xmlns:w16sdtdh="http://schemas.microsoft.com/office/word/2020/wordml/sdtdatahash" xmlns:w16se="http://schemas.microsoft.com/office/word/2015/wordml/symex" xmlns:wpg="http://schemas.microsoft.com/office/word/2010/wordprocessingGroup" xmlns:wpi="http://schemas.microsoft.com/office/word/2010/wordprocessingInk" xmlns:wne="http://schemas.microsoft.com/office/word/2006/wordml" xmlns:wps="http://schemas.microsoft.com/office/word/2010/wordprocessingShape" mc:Ignorable="w14 w15 w16se w16cid w16 w16cex w16sdtdh wp14">
+<w:endnotes xmlns:wpc="http://schemas.microsoft.com/office/word/2010/wordprocessingCanvas" xmlns:cx="http://schemas.microsoft.com/office/drawing/2014/chartex" xmlns:cx1="http://schemas.microsoft.com/office/drawing/2015/9/8/chartex" xmlns:cx2="http://schemas.microsoft.com/office/drawing/2015/10/21/chartex" xmlns:cx3="http://schemas.microsoft.com/office/drawing/2016/5/9/chartex" xmlns:cx4="http://schemas.microsoft.com/office/drawing/2016/5/10/chartex" xmlns:cx5="http://schemas.microsoft.com/office/drawing/2016/5/11/chartex" xmlns:cx6="http://schemas.microsoft.com/office/drawing/2016/5/12/chartex" xmlns:cx7="http://schemas.microsoft.com/office/drawing/2016/5/13/chartex" xmlns:cx8="http://schemas.microsoft.com/office/drawing/2016/5/14/chartex" xmlns:mc="http://schemas.openxmlformats.org/markup-compatibility/2006" xmlns:aink="http://schemas.microsoft.com/office/drawing/2016/ink" xmlns:am3d="http://schemas.microsoft.com/office/drawing/2017/model3d" xmlns:o="urn:schemas-microsoft-com:office:office" xmlns:r="http://schemas.openxmlformats.org/officeDocument/2006/relationships" xmlns:m="http://schemas.openxmlformats.org/officeDocument/2006/math" xmlns:v="urn:schemas-microsoft-com:vml" xmlns:wp14="http://schemas.microsoft.com/office/word/2010/wordprocessingDrawing" xmlns:wp="http://schemas.openxmlformats.org/drawingml/2006/wordprocessingDrawing" xmlns:w10="urn:schemas-microsoft-com:office:word" xmlns:w="http://schemas.openxmlformats.org/wordprocessingml/2006/main" xmlns:w14="http://schemas.microsoft.com/office/word/2010/wordml" xmlns:w15="http://schemas.microsoft.com/office/word/2012/wordml" xmlns:w16cex="http://schemas.microsoft.com/office/word/2018/wordml/cex" xmlns:w16cid="http://schemas.microsoft.com/office/word/2016/wordml/cid" xmlns:w16="http://schemas.microsoft.com/office/word/2018/wordml" xmlns:w16sdtdh="http://schemas.microsoft.com/office/word/2020/wordml/sdtdatahash" xmlns:w16se="http://schemas.microsoft.com/office/word/2015/wordml/symex" xmlns:wpg="http://schemas.microsoft.com/office/word/2010/wordprocessingGroup" xmlns:wpi="http://schemas.microsoft.com/office/word/2010/wordprocessingInk" xmlns:wne="http://schemas.microsoft.com/office/word/2006/wordml" xmlns:wps="http://schemas.microsoft.com/office/word/2010/wordprocessingShape" mc:Ignorable="w14 w15 w16se w16cid w16 w16cex w16sdtdh wp14">
   <w:endnote w:type="separator" w:id="-1">
     <w:p>
       <w:r>
@@ -1940,7 +6757,7 @@
 </file>
 
 <file path=word/footer1.xml><?xml version="1.0" encoding="utf-8"?>
-<w:ftr xmlns:wpc="http://schemas.microsoft.com/office/word/2010/wordprocessingCanvas" xmlns:cx="http://schemas.microsoft.com/office/drawing/2014/chartex" xmlns:cx1="http://schemas.microsoft.com/office/drawing/2015/9/8/chartex" xmlns:cx2="http://schemas.microsoft.com/office/drawing/2015/10/21/chartex" xmlns:cx3="http://schemas.microsoft.com/office/drawing/2016/5/9/chartex" xmlns:cx4="http://schemas.microsoft.com/office/drawing/2016/5/10/chartex" xmlns:cx5="http://schemas.microsoft.com/office/drawing/2016/5/11/chartex" xmlns:cx6="http://schemas.microsoft.com/office/drawing/2016/5/12/chartex" xmlns:cx7="http://schemas.microsoft.com/office/drawing/2016/5/13/chartex" xmlns:cx8="http://schemas.microsoft.com/office/drawing/2016/5/14/chartex" xmlns:mc="http://schemas.openxmlformats.org/markup-compatibility/2006" xmlns:aink="http://schemas.microsoft.com/office/drawing/2016/ink" xmlns:am3d="http://schemas.microsoft.com/office/drawing/2017/model3d" xmlns:o="urn:schemas-microsoft-com:office:office" xmlns:oel="http://schemas.microsoft.com/office/2019/extlst" xmlns:r="http://schemas.openxmlformats.org/officeDocument/2006/relationships" xmlns:m="http://schemas.openxmlformats.org/officeDocument/2006/math" xmlns:v="urn:schemas-microsoft-com:vml" xmlns:wp14="http://schemas.microsoft.com/office/word/2010/wordprocessingDrawing" xmlns:wp="http://schemas.openxmlformats.org/drawingml/2006/wordprocessingDrawing" xmlns:w10="urn:schemas-microsoft-com:office:word" xmlns:w="http://schemas.openxmlformats.org/wordprocessingml/2006/main" xmlns:w14="http://schemas.microsoft.com/office/word/2010/wordml" xmlns:w15="http://schemas.microsoft.com/office/word/2012/wordml" xmlns:w16cex="http://schemas.microsoft.com/office/word/2018/wordml/cex" xmlns:w16cid="http://schemas.microsoft.com/office/word/2016/wordml/cid" xmlns:w16="http://schemas.microsoft.com/office/word/2018/wordml" xmlns:w16sdtdh="http://schemas.microsoft.com/office/word/2020/wordml/sdtdatahash" xmlns:w16se="http://schemas.microsoft.com/office/word/2015/wordml/symex" xmlns:wpg="http://schemas.microsoft.com/office/word/2010/wordprocessingGroup" xmlns:wpi="http://schemas.microsoft.com/office/word/2010/wordprocessingInk" xmlns:wne="http://schemas.microsoft.com/office/word/2006/wordml" xmlns:wps="http://schemas.microsoft.com/office/word/2010/wordprocessingShape" mc:Ignorable="w14 w15 w16se w16cid w16 w16cex w16sdtdh wp14">
+<w:ftr xmlns:wpc="http://schemas.microsoft.com/office/word/2010/wordprocessingCanvas" xmlns:cx="http://schemas.microsoft.com/office/drawing/2014/chartex" xmlns:cx1="http://schemas.microsoft.com/office/drawing/2015/9/8/chartex" xmlns:cx2="http://schemas.microsoft.com/office/drawing/2015/10/21/chartex" xmlns:cx3="http://schemas.microsoft.com/office/drawing/2016/5/9/chartex" xmlns:cx4="http://schemas.microsoft.com/office/drawing/2016/5/10/chartex" xmlns:cx5="http://schemas.microsoft.com/office/drawing/2016/5/11/chartex" xmlns:cx6="http://schemas.microsoft.com/office/drawing/2016/5/12/chartex" xmlns:cx7="http://schemas.microsoft.com/office/drawing/2016/5/13/chartex" xmlns:cx8="http://schemas.microsoft.com/office/drawing/2016/5/14/chartex" xmlns:mc="http://schemas.openxmlformats.org/markup-compatibility/2006" xmlns:aink="http://schemas.microsoft.com/office/drawing/2016/ink" xmlns:am3d="http://schemas.microsoft.com/office/drawing/2017/model3d" xmlns:o="urn:schemas-microsoft-com:office:office" xmlns:r="http://schemas.openxmlformats.org/officeDocument/2006/relationships" xmlns:m="http://schemas.openxmlformats.org/officeDocument/2006/math" xmlns:v="urn:schemas-microsoft-com:vml" xmlns:wp14="http://schemas.microsoft.com/office/word/2010/wordprocessingDrawing" xmlns:wp="http://schemas.openxmlformats.org/drawingml/2006/wordprocessingDrawing" xmlns:w10="urn:schemas-microsoft-com:office:word" xmlns:w="http://schemas.openxmlformats.org/wordprocessingml/2006/main" xmlns:w14="http://schemas.microsoft.com/office/word/2010/wordml" xmlns:w15="http://schemas.microsoft.com/office/word/2012/wordml" xmlns:w16cex="http://schemas.microsoft.com/office/word/2018/wordml/cex" xmlns:w16cid="http://schemas.microsoft.com/office/word/2016/wordml/cid" xmlns:w16="http://schemas.microsoft.com/office/word/2018/wordml" xmlns:w16sdtdh="http://schemas.microsoft.com/office/word/2020/wordml/sdtdatahash" xmlns:w16se="http://schemas.microsoft.com/office/word/2015/wordml/symex" xmlns:wpg="http://schemas.microsoft.com/office/word/2010/wordprocessingGroup" xmlns:wpi="http://schemas.microsoft.com/office/word/2010/wordprocessingInk" xmlns:wne="http://schemas.microsoft.com/office/word/2006/wordml" xmlns:wps="http://schemas.microsoft.com/office/word/2010/wordprocessingShape" mc:Ignorable="w14 w15 w16se w16cid w16 w16cex w16sdtdh wp14">
   <w:p>
     <w:pPr>
       <w:pStyle w:val="Piedepgina"/>
@@ -2304,7 +7121,7 @@
             </wp:anchor>
           </w:drawing>
         </mc:Choice>
-        <mc:Fallback xmlns:w16du="http://schemas.microsoft.com/office/word/2023/wordml/word16du">
+        <mc:Fallback xmlns:oel="http://schemas.microsoft.com/office/2019/extlst" xmlns:w16du="http://schemas.microsoft.com/office/word/2023/wordml/word16du">
           <w:pict>
             <v:group w14:anchorId="30B2947B" id="Grupo 10" o:spid="_x0000_s1026" style="position:absolute;margin-left:176.75pt;margin-top:2.65pt;width:113.6pt;height:28.7pt;z-index:251666432;mso-position-horizontal-relative:margin" coordsize="17285,3638" o:gfxdata="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">
               <v:shapetype id="_x0000_t75" coordsize="21600,21600" o:spt="75" o:preferrelative="t" path="m@4@5l@4@11@9@11@9@5xe" filled="f" stroked="f">
@@ -2491,27 +7308,7 @@
                               <w:sz w:val="16"/>
                               <w:szCs w:val="16"/>
                             </w:rPr>
-                            <w:t xml:space="preserve">Boulevard Tecnológico Km. 2.5, Llano </w:t>
-                          </w:r>
-                          <w:proofErr w:type="spellStart"/>
-                          <w:r>
-                            <w:rPr>
-                              <w:rFonts w:ascii="Montserrat SemiBold" w:hAnsi="Montserrat SemiBold"/>
-                              <w:color w:val="BC8E53"/>
-                              <w:sz w:val="16"/>
-                              <w:szCs w:val="16"/>
-                            </w:rPr>
-                            <w:t>Yosovee</w:t>
-                          </w:r>
-                          <w:proofErr w:type="spellEnd"/>
-                          <w:r>
-                            <w:rPr>
-                              <w:rFonts w:ascii="Montserrat SemiBold" w:hAnsi="Montserrat SemiBold"/>
-                              <w:color w:val="BC8E53"/>
-                              <w:sz w:val="16"/>
-                              <w:szCs w:val="16"/>
-                            </w:rPr>
-                            <w:t xml:space="preserve"> C.P. 69800.</w:t>
+                            <w:t>Boulevard Tecnológico Km. 2.5, Llano Yosovee C.P. 69800.</w:t>
                           </w:r>
                           <w:r>
                             <w:rPr>
@@ -2670,7 +7467,7 @@
               <v:stroke joinstyle="miter"/>
               <v:path gradientshapeok="t" o:connecttype="rect"/>
             </v:shapetype>
-            <v:shape id="Cuadro de texto 2" o:spid="_x0000_s1032" type="#_x0000_t202" style="position:absolute;left:0;text-align:left;margin-left:-5.2pt;margin-top:10.5pt;width:448.7pt;height:52.6pt;z-index:251655168;visibility:visible;mso-wrap-style:square;mso-width-percent:0;mso-height-percent:0;mso-wrap-distance-left:9pt;mso-wrap-distance-top:3.6pt;mso-wrap-distance-right:9pt;mso-wrap-distance-bottom:3.6pt;mso-position-horizontal:absolute;mso-position-horizontal-relative:margin;mso-position-vertical:absolute;mso-position-vertical-relative:text;mso-width-percent:0;mso-height-percent:0;mso-width-relative:margin;mso-height-relative:margin;v-text-anchor:top" o:gfxdata="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" filled="f" stroked="f">
+            <v:shape id="Cuadro de texto 2" o:spid="_x0000_s1032" type="#_x0000_t202" style="position:absolute;left:0;text-align:left;margin-left:-5.2pt;margin-top:10.5pt;width:448.7pt;height:52.6pt;z-index:251655168;visibility:visible;mso-wrap-style:square;mso-width-percent:0;mso-height-percent:0;mso-wrap-distance-left:9pt;mso-wrap-distance-top:3.6pt;mso-wrap-distance-right:9pt;mso-wrap-distance-bottom:3.6pt;mso-position-horizontal:absolute;mso-position-horizontal-relative:margin;mso-position-vertical:absolute;mso-position-vertical-relative:text;mso-width-percent:0;mso-height-percent:0;mso-width-relative:margin;mso-height-relative:margin;v-text-anchor:top" o:gfxdata="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" filled="f" stroked="f">
               <v:textbox>
                 <w:txbxContent>
                   <w:p>
@@ -2695,27 +7492,7 @@
                         <w:sz w:val="16"/>
                         <w:szCs w:val="16"/>
                       </w:rPr>
-                      <w:t xml:space="preserve">Boulevard Tecnológico Km. 2.5, Llano </w:t>
-                    </w:r>
-                    <w:proofErr w:type="spellStart"/>
-                    <w:r>
-                      <w:rPr>
-                        <w:rFonts w:ascii="Montserrat SemiBold" w:hAnsi="Montserrat SemiBold"/>
-                        <w:color w:val="BC8E53"/>
-                        <w:sz w:val="16"/>
-                        <w:szCs w:val="16"/>
-                      </w:rPr>
-                      <w:t>Yosovee</w:t>
-                    </w:r>
-                    <w:proofErr w:type="spellEnd"/>
-                    <w:r>
-                      <w:rPr>
-                        <w:rFonts w:ascii="Montserrat SemiBold" w:hAnsi="Montserrat SemiBold"/>
-                        <w:color w:val="BC8E53"/>
-                        <w:sz w:val="16"/>
-                        <w:szCs w:val="16"/>
-                      </w:rPr>
-                      <w:t xml:space="preserve"> C.P. 69800.</w:t>
+                      <w:t>Boulevard Tecnológico Km. 2.5, Llano Yosovee C.P. 69800.</w:t>
                     </w:r>
                     <w:r>
                       <w:rPr>
@@ -2903,7 +7680,7 @@
 </file>
 
 <file path=word/footnotes.xml><?xml version="1.0" encoding="utf-8"?>
-<w:footnotes xmlns:wpc="http://schemas.microsoft.com/office/word/2010/wordprocessingCanvas" xmlns:cx="http://schemas.microsoft.com/office/drawing/2014/chartex" xmlns:cx1="http://schemas.microsoft.com/office/drawing/2015/9/8/chartex" xmlns:cx2="http://schemas.microsoft.com/office/drawing/2015/10/21/chartex" xmlns:cx3="http://schemas.microsoft.com/office/drawing/2016/5/9/chartex" xmlns:cx4="http://schemas.microsoft.com/office/drawing/2016/5/10/chartex" xmlns:cx5="http://schemas.microsoft.com/office/drawing/2016/5/11/chartex" xmlns:cx6="http://schemas.microsoft.com/office/drawing/2016/5/12/chartex" xmlns:cx7="http://schemas.microsoft.com/office/drawing/2016/5/13/chartex" xmlns:cx8="http://schemas.microsoft.com/office/drawing/2016/5/14/chartex" xmlns:mc="http://schemas.openxmlformats.org/markup-compatibility/2006" xmlns:aink="http://schemas.microsoft.com/office/drawing/2016/ink" xmlns:am3d="http://schemas.microsoft.com/office/drawing/2017/model3d" xmlns:o="urn:schemas-microsoft-com:office:office" xmlns:oel="http://schemas.microsoft.com/office/2019/extlst" xmlns:r="http://schemas.openxmlformats.org/officeDocument/2006/relationships" xmlns:m="http://schemas.openxmlformats.org/officeDocument/2006/math" xmlns:v="urn:schemas-microsoft-com:vml" xmlns:wp14="http://schemas.microsoft.com/office/word/2010/wordprocessingDrawing" xmlns:wp="http://schemas.openxmlformats.org/drawingml/2006/wordprocessingDrawing" xmlns:w10="urn:schemas-microsoft-com:office:word" xmlns:w="http://schemas.openxmlformats.org/wordprocessingml/2006/main" xmlns:w14="http://schemas.microsoft.com/office/word/2010/wordml" xmlns:w15="http://schemas.microsoft.com/office/word/2012/wordml" xmlns:w16cex="http://schemas.microsoft.com/office/word/2018/wordml/cex" xmlns:w16cid="http://schemas.microsoft.com/office/word/2016/wordml/cid" xmlns:w16="http://schemas.microsoft.com/office/word/2018/wordml" xmlns:w16sdtdh="http://schemas.microsoft.com/office/word/2020/wordml/sdtdatahash" xmlns:w16se="http://schemas.microsoft.com/office/word/2015/wordml/symex" xmlns:wpg="http://schemas.microsoft.com/office/word/2010/wordprocessingGroup" xmlns:wpi="http://schemas.microsoft.com/office/word/2010/wordprocessingInk" xmlns:wne="http://schemas.microsoft.com/office/word/2006/wordml" xmlns:wps="http://schemas.microsoft.com/office/word/2010/wordprocessingShape" mc:Ignorable="w14 w15 w16se w16cid w16 w16cex w16sdtdh wp14">
+<w:footnotes xmlns:wpc="http://schemas.microsoft.com/office/word/2010/wordprocessingCanvas" xmlns:cx="http://schemas.microsoft.com/office/drawing/2014/chartex" xmlns:cx1="http://schemas.microsoft.com/office/drawing/2015/9/8/chartex" xmlns:cx2="http://schemas.microsoft.com/office/drawing/2015/10/21/chartex" xmlns:cx3="http://schemas.microsoft.com/office/drawing/2016/5/9/chartex" xmlns:cx4="http://schemas.microsoft.com/office/drawing/2016/5/10/chartex" xmlns:cx5="http://schemas.microsoft.com/office/drawing/2016/5/11/chartex" xmlns:cx6="http://schemas.microsoft.com/office/drawing/2016/5/12/chartex" xmlns:cx7="http://schemas.microsoft.com/office/drawing/2016/5/13/chartex" xmlns:cx8="http://schemas.microsoft.com/office/drawing/2016/5/14/chartex" xmlns:mc="http://schemas.openxmlformats.org/markup-compatibility/2006" xmlns:aink="http://schemas.microsoft.com/office/drawing/2016/ink" xmlns:am3d="http://schemas.microsoft.com/office/drawing/2017/model3d" xmlns:o="urn:schemas-microsoft-com:office:office" xmlns:r="http://schemas.openxmlformats.org/officeDocument/2006/relationships" xmlns:m="http://schemas.openxmlformats.org/officeDocument/2006/math" xmlns:v="urn:schemas-microsoft-com:vml" xmlns:wp14="http://schemas.microsoft.com/office/word/2010/wordprocessingDrawing" xmlns:wp="http://schemas.openxmlformats.org/drawingml/2006/wordprocessingDrawing" xmlns:w10="urn:schemas-microsoft-com:office:word" xmlns:w="http://schemas.openxmlformats.org/wordprocessingml/2006/main" xmlns:w14="http://schemas.microsoft.com/office/word/2010/wordml" xmlns:w15="http://schemas.microsoft.com/office/word/2012/wordml" xmlns:w16cex="http://schemas.microsoft.com/office/word/2018/wordml/cex" xmlns:w16cid="http://schemas.microsoft.com/office/word/2016/wordml/cid" xmlns:w16="http://schemas.microsoft.com/office/word/2018/wordml" xmlns:w16sdtdh="http://schemas.microsoft.com/office/word/2020/wordml/sdtdatahash" xmlns:w16se="http://schemas.microsoft.com/office/word/2015/wordml/symex" xmlns:wpg="http://schemas.microsoft.com/office/word/2010/wordprocessingGroup" xmlns:wpi="http://schemas.microsoft.com/office/word/2010/wordprocessingInk" xmlns:wne="http://schemas.microsoft.com/office/word/2006/wordml" xmlns:wps="http://schemas.microsoft.com/office/word/2010/wordprocessingShape" mc:Ignorable="w14 w15 w16se w16cid w16 w16cex w16sdtdh wp14">
   <w:footnote w:type="separator" w:id="-1">
     <w:p>
       <w:r>
@@ -2922,7 +7699,7 @@
 </file>
 
 <file path=word/header1.xml><?xml version="1.0" encoding="utf-8"?>
-<w:hdr xmlns:wpc="http://schemas.microsoft.com/office/word/2010/wordprocessingCanvas" xmlns:cx="http://schemas.microsoft.com/office/drawing/2014/chartex" xmlns:cx1="http://schemas.microsoft.com/office/drawing/2015/9/8/chartex" xmlns:cx2="http://schemas.microsoft.com/office/drawing/2015/10/21/chartex" xmlns:cx3="http://schemas.microsoft.com/office/drawing/2016/5/9/chartex" xmlns:cx4="http://schemas.microsoft.com/office/drawing/2016/5/10/chartex" xmlns:cx5="http://schemas.microsoft.com/office/drawing/2016/5/11/chartex" xmlns:cx6="http://schemas.microsoft.com/office/drawing/2016/5/12/chartex" xmlns:cx7="http://schemas.microsoft.com/office/drawing/2016/5/13/chartex" xmlns:cx8="http://schemas.microsoft.com/office/drawing/2016/5/14/chartex" xmlns:mc="http://schemas.openxmlformats.org/markup-compatibility/2006" xmlns:aink="http://schemas.microsoft.com/office/drawing/2016/ink" xmlns:am3d="http://schemas.microsoft.com/office/drawing/2017/model3d" xmlns:o="urn:schemas-microsoft-com:office:office" xmlns:oel="http://schemas.microsoft.com/office/2019/extlst" xmlns:r="http://schemas.openxmlformats.org/officeDocument/2006/relationships" xmlns:m="http://schemas.openxmlformats.org/officeDocument/2006/math" xmlns:v="urn:schemas-microsoft-com:vml" xmlns:wp14="http://schemas.microsoft.com/office/word/2010/wordprocessingDrawing" xmlns:wp="http://schemas.openxmlformats.org/drawingml/2006/wordprocessingDrawing" xmlns:w10="urn:schemas-microsoft-com:office:word" xmlns:w="http://schemas.openxmlformats.org/wordprocessingml/2006/main" xmlns:w14="http://schemas.microsoft.com/office/word/2010/wordml" xmlns:w15="http://schemas.microsoft.com/office/word/2012/wordml" xmlns:w16cex="http://schemas.microsoft.com/office/word/2018/wordml/cex" xmlns:w16cid="http://schemas.microsoft.com/office/word/2016/wordml/cid" xmlns:w16="http://schemas.microsoft.com/office/word/2018/wordml" xmlns:w16sdtdh="http://schemas.microsoft.com/office/word/2020/wordml/sdtdatahash" xmlns:w16se="http://schemas.microsoft.com/office/word/2015/wordml/symex" xmlns:wpg="http://schemas.microsoft.com/office/word/2010/wordprocessingGroup" xmlns:wpi="http://schemas.microsoft.com/office/word/2010/wordprocessingInk" xmlns:wne="http://schemas.microsoft.com/office/word/2006/wordml" xmlns:wps="http://schemas.microsoft.com/office/word/2010/wordprocessingShape" mc:Ignorable="w14 w15 w16se w16cid w16 w16cex w16sdtdh wp14">
+<w:hdr xmlns:wpc="http://schemas.microsoft.com/office/word/2010/wordprocessingCanvas" xmlns:cx="http://schemas.microsoft.com/office/drawing/2014/chartex" xmlns:cx1="http://schemas.microsoft.com/office/drawing/2015/9/8/chartex" xmlns:cx2="http://schemas.microsoft.com/office/drawing/2015/10/21/chartex" xmlns:cx3="http://schemas.microsoft.com/office/drawing/2016/5/9/chartex" xmlns:cx4="http://schemas.microsoft.com/office/drawing/2016/5/10/chartex" xmlns:cx5="http://schemas.microsoft.com/office/drawing/2016/5/11/chartex" xmlns:cx6="http://schemas.microsoft.com/office/drawing/2016/5/12/chartex" xmlns:cx7="http://schemas.microsoft.com/office/drawing/2016/5/13/chartex" xmlns:cx8="http://schemas.microsoft.com/office/drawing/2016/5/14/chartex" xmlns:mc="http://schemas.openxmlformats.org/markup-compatibility/2006" xmlns:aink="http://schemas.microsoft.com/office/drawing/2016/ink" xmlns:am3d="http://schemas.microsoft.com/office/drawing/2017/model3d" xmlns:o="urn:schemas-microsoft-com:office:office" xmlns:r="http://schemas.openxmlformats.org/officeDocument/2006/relationships" xmlns:m="http://schemas.openxmlformats.org/officeDocument/2006/math" xmlns:v="urn:schemas-microsoft-com:vml" xmlns:wp14="http://schemas.microsoft.com/office/word/2010/wordprocessingDrawing" xmlns:wp="http://schemas.openxmlformats.org/drawingml/2006/wordprocessingDrawing" xmlns:w10="urn:schemas-microsoft-com:office:word" xmlns:w="http://schemas.openxmlformats.org/wordprocessingml/2006/main" xmlns:w14="http://schemas.microsoft.com/office/word/2010/wordml" xmlns:w15="http://schemas.microsoft.com/office/word/2012/wordml" xmlns:w16cex="http://schemas.microsoft.com/office/word/2018/wordml/cex" xmlns:w16cid="http://schemas.microsoft.com/office/word/2016/wordml/cid" xmlns:w16="http://schemas.microsoft.com/office/word/2018/wordml" xmlns:w16sdtdh="http://schemas.microsoft.com/office/word/2020/wordml/sdtdatahash" xmlns:w16se="http://schemas.microsoft.com/office/word/2015/wordml/symex" xmlns:wpg="http://schemas.microsoft.com/office/word/2010/wordprocessingGroup" xmlns:wpi="http://schemas.microsoft.com/office/word/2010/wordprocessingInk" xmlns:wne="http://schemas.microsoft.com/office/word/2006/wordml" xmlns:wps="http://schemas.microsoft.com/office/word/2010/wordprocessingShape" mc:Ignorable="w14 w15 w16se w16cid w16 w16cex w16sdtdh wp14">
   <w:p>
     <w:pPr>
       <w:pStyle w:val="Encabezado"/>
@@ -2940,6 +7717,7 @@
           <w:docPartUnique/>
         </w:docPartObj>
       </w:sdtPr>
+      <w:sdtEndPr/>
       <w:sdtContent>
         <w:r>
           <w:rPr>
@@ -3177,7 +7955,7 @@
             </mc:Choice>
             <mc:Fallback>
               <w:pict>
-                <v:group w14:anchorId="505ACAD4" id="Grupo 320" o:spid="_x0000_s1026" style="position:absolute;margin-left:0;margin-top:0;width:38.45pt;height:18.7pt;z-index:251671552;mso-top-percent:200;mso-position-horizontal:center;mso-position-horizontal-relative:right-margin-area;mso-position-vertical-relative:page;mso-top-percent:200" coordorigin="689,3255" coordsize="769,374" o:gfxdata="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" o:allowincell="f">
+                <v:group w14:anchorId="505ACAD4" id="Grupo 320" o:spid="_x0000_s1026" style="position:absolute;margin-left:0;margin-top:0;width:38.45pt;height:18.7pt;z-index:251671552;mso-top-percent:200;mso-position-horizontal:center;mso-position-horizontal-relative:right-margin-area;mso-position-vertical-relative:page;mso-top-percent:200" coordorigin="689,3255" coordsize="769,374" o:gfxdata="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" o:allowincell="f">
                   <v:shapetype id="_x0000_t202" coordsize="21600,21600" o:spt="202" path="m,l,21600r21600,l21600,xe">
                     <v:stroke joinstyle="miter"/>
                     <v:path gradientshapeok="t" o:connecttype="rect"/>
@@ -3423,7 +8201,7 @@
         </mc:Choice>
         <mc:Fallback>
           <w:pict>
-            <v:shape w14:anchorId="55CD5A84" id="Text Box 5" o:spid="_x0000_s1031" type="#_x0000_t202" style="position:absolute;margin-left:158.7pt;margin-top:-60.2pt;width:335.25pt;height:39.2pt;z-index:251653120;visibility:visible;mso-wrap-style:square;mso-width-percent:0;mso-height-percent:0;mso-wrap-distance-left:9pt;mso-wrap-distance-top:0;mso-wrap-distance-right:9pt;mso-wrap-distance-bottom:0;mso-position-horizontal:absolute;mso-position-horizontal-relative:text;mso-position-vertical:absolute;mso-position-vertical-relative:text;mso-width-percent:0;mso-height-percent:0;mso-width-relative:page;mso-height-relative:page;v-text-anchor:top" o:gfxdata="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" filled="f" stroked="f">
+            <v:shape w14:anchorId="55CD5A84" id="Text Box 5" o:spid="_x0000_s1031" type="#_x0000_t202" style="position:absolute;margin-left:158.7pt;margin-top:-60.2pt;width:335.25pt;height:39.2pt;z-index:251653120;visibility:visible;mso-wrap-style:square;mso-width-percent:0;mso-height-percent:0;mso-wrap-distance-left:9pt;mso-wrap-distance-top:0;mso-wrap-distance-right:9pt;mso-wrap-distance-bottom:0;mso-position-horizontal:absolute;mso-position-horizontal-relative:text;mso-position-vertical:absolute;mso-position-vertical-relative:text;mso-width-percent:0;mso-height-percent:0;mso-width-relative:page;mso-height-relative:page;v-text-anchor:top" o:gfxdata="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" filled="f" stroked="f">
               <v:textbox>
                 <w:txbxContent>
                   <w:p>
@@ -3594,8 +8372,232 @@
 </file>
 
 <file path=word/numbering.xml><?xml version="1.0" encoding="utf-8"?>
-<w:numbering xmlns:wpc="http://schemas.microsoft.com/office/word/2010/wordprocessingCanvas" xmlns:cx="http://schemas.microsoft.com/office/drawing/2014/chartex" xmlns:cx1="http://schemas.microsoft.com/office/drawing/2015/9/8/chartex" xmlns:cx2="http://schemas.microsoft.com/office/drawing/2015/10/21/chartex" xmlns:cx3="http://schemas.microsoft.com/office/drawing/2016/5/9/chartex" xmlns:cx4="http://schemas.microsoft.com/office/drawing/2016/5/10/chartex" xmlns:cx5="http://schemas.microsoft.com/office/drawing/2016/5/11/chartex" xmlns:cx6="http://schemas.microsoft.com/office/drawing/2016/5/12/chartex" xmlns:cx7="http://schemas.microsoft.com/office/drawing/2016/5/13/chartex" xmlns:cx8="http://schemas.microsoft.com/office/drawing/2016/5/14/chartex" xmlns:mc="http://schemas.openxmlformats.org/markup-compatibility/2006" xmlns:aink="http://schemas.microsoft.com/office/drawing/2016/ink" xmlns:am3d="http://schemas.microsoft.com/office/drawing/2017/model3d" xmlns:o="urn:schemas-microsoft-com:office:office" xmlns:oel="http://schemas.microsoft.com/office/2019/extlst" xmlns:r="http://schemas.openxmlformats.org/officeDocument/2006/relationships" xmlns:m="http://schemas.openxmlformats.org/officeDocument/2006/math" xmlns:v="urn:schemas-microsoft-com:vml" xmlns:wp14="http://schemas.microsoft.com/office/word/2010/wordprocessingDrawing" xmlns:wp="http://schemas.openxmlformats.org/drawingml/2006/wordprocessingDrawing" xmlns:w10="urn:schemas-microsoft-com:office:word" xmlns:w="http://schemas.openxmlformats.org/wordprocessingml/2006/main" xmlns:w14="http://schemas.microsoft.com/office/word/2010/wordml" xmlns:w15="http://schemas.microsoft.com/office/word/2012/wordml" xmlns:w16cex="http://schemas.microsoft.com/office/word/2018/wordml/cex" xmlns:w16cid="http://schemas.microsoft.com/office/word/2016/wordml/cid" xmlns:w16="http://schemas.microsoft.com/office/word/2018/wordml" xmlns:w16sdtdh="http://schemas.microsoft.com/office/word/2020/wordml/sdtdatahash" xmlns:w16se="http://schemas.microsoft.com/office/word/2015/wordml/symex" xmlns:wpg="http://schemas.microsoft.com/office/word/2010/wordprocessingGroup" xmlns:wpi="http://schemas.microsoft.com/office/word/2010/wordprocessingInk" xmlns:wne="http://schemas.microsoft.com/office/word/2006/wordml" xmlns:wps="http://schemas.microsoft.com/office/word/2010/wordprocessingShape" mc:Ignorable="w14 w15 w16se w16cid w16 w16cex w16sdtdh wp14">
+<w:numbering xmlns:wpc="http://schemas.microsoft.com/office/word/2010/wordprocessingCanvas" xmlns:cx="http://schemas.microsoft.com/office/drawing/2014/chartex" xmlns:cx1="http://schemas.microsoft.com/office/drawing/2015/9/8/chartex" xmlns:cx2="http://schemas.microsoft.com/office/drawing/2015/10/21/chartex" xmlns:cx3="http://schemas.microsoft.com/office/drawing/2016/5/9/chartex" xmlns:cx4="http://schemas.microsoft.com/office/drawing/2016/5/10/chartex" xmlns:cx5="http://schemas.microsoft.com/office/drawing/2016/5/11/chartex" xmlns:cx6="http://schemas.microsoft.com/office/drawing/2016/5/12/chartex" xmlns:cx7="http://schemas.microsoft.com/office/drawing/2016/5/13/chartex" xmlns:cx8="http://schemas.microsoft.com/office/drawing/2016/5/14/chartex" xmlns:mc="http://schemas.openxmlformats.org/markup-compatibility/2006" xmlns:aink="http://schemas.microsoft.com/office/drawing/2016/ink" xmlns:am3d="http://schemas.microsoft.com/office/drawing/2017/model3d" xmlns:o="urn:schemas-microsoft-com:office:office" xmlns:r="http://schemas.openxmlformats.org/officeDocument/2006/relationships" xmlns:m="http://schemas.openxmlformats.org/officeDocument/2006/math" xmlns:v="urn:schemas-microsoft-com:vml" xmlns:wp14="http://schemas.microsoft.com/office/word/2010/wordprocessingDrawing" xmlns:wp="http://schemas.openxmlformats.org/drawingml/2006/wordprocessingDrawing" xmlns:w10="urn:schemas-microsoft-com:office:word" xmlns:w="http://schemas.openxmlformats.org/wordprocessingml/2006/main" xmlns:w14="http://schemas.microsoft.com/office/word/2010/wordml" xmlns:w15="http://schemas.microsoft.com/office/word/2012/wordml" xmlns:w16cex="http://schemas.microsoft.com/office/word/2018/wordml/cex" xmlns:w16cid="http://schemas.microsoft.com/office/word/2016/wordml/cid" xmlns:w16="http://schemas.microsoft.com/office/word/2018/wordml" xmlns:w16sdtdh="http://schemas.microsoft.com/office/word/2020/wordml/sdtdatahash" xmlns:w16se="http://schemas.microsoft.com/office/word/2015/wordml/symex" xmlns:wpg="http://schemas.microsoft.com/office/word/2010/wordprocessingGroup" xmlns:wpi="http://schemas.microsoft.com/office/word/2010/wordprocessingInk" xmlns:wne="http://schemas.microsoft.com/office/word/2006/wordml" xmlns:wps="http://schemas.microsoft.com/office/word/2010/wordprocessingShape" mc:Ignorable="w14 w15 w16se w16cid w16 w16cex w16sdtdh wp14">
   <w:abstractNum w:abstractNumId="0" w15:restartNumberingAfterBreak="0">
+    <w:nsid w:val="067E4E6B"/>
+    <w:multiLevelType w:val="hybridMultilevel"/>
+    <w:tmpl w:val="CD082D6E"/>
+    <w:lvl w:ilvl="0" w:tplc="2DF4650A">
+      <w:numFmt w:val="bullet"/>
+      <w:lvlText w:val="-"/>
+      <w:lvlJc w:val="left"/>
+      <w:pPr>
+        <w:ind w:left="720" w:hanging="360"/>
+      </w:pPr>
+      <w:rPr>
+        <w:rFonts w:ascii="Arial" w:eastAsiaTheme="minorHAnsi" w:hAnsi="Arial" w:cs="Arial" w:hint="default"/>
+      </w:rPr>
+    </w:lvl>
+    <w:lvl w:ilvl="1" w:tplc="080A0003" w:tentative="1">
+      <w:start w:val="1"/>
+      <w:numFmt w:val="bullet"/>
+      <w:lvlText w:val="o"/>
+      <w:lvlJc w:val="left"/>
+      <w:pPr>
+        <w:ind w:left="1440" w:hanging="360"/>
+      </w:pPr>
+      <w:rPr>
+        <w:rFonts w:ascii="Courier New" w:hAnsi="Courier New" w:cs="Courier New" w:hint="default"/>
+      </w:rPr>
+    </w:lvl>
+    <w:lvl w:ilvl="2" w:tplc="080A0005" w:tentative="1">
+      <w:start w:val="1"/>
+      <w:numFmt w:val="bullet"/>
+      <w:lvlText w:val=""/>
+      <w:lvlJc w:val="left"/>
+      <w:pPr>
+        <w:ind w:left="2160" w:hanging="360"/>
+      </w:pPr>
+      <w:rPr>
+        <w:rFonts w:ascii="Wingdings" w:hAnsi="Wingdings" w:hint="default"/>
+      </w:rPr>
+    </w:lvl>
+    <w:lvl w:ilvl="3" w:tplc="080A0001" w:tentative="1">
+      <w:start w:val="1"/>
+      <w:numFmt w:val="bullet"/>
+      <w:lvlText w:val=""/>
+      <w:lvlJc w:val="left"/>
+      <w:pPr>
+        <w:ind w:left="2880" w:hanging="360"/>
+      </w:pPr>
+      <w:rPr>
+        <w:rFonts w:ascii="Symbol" w:hAnsi="Symbol" w:hint="default"/>
+      </w:rPr>
+    </w:lvl>
+    <w:lvl w:ilvl="4" w:tplc="080A0003" w:tentative="1">
+      <w:start w:val="1"/>
+      <w:numFmt w:val="bullet"/>
+      <w:lvlText w:val="o"/>
+      <w:lvlJc w:val="left"/>
+      <w:pPr>
+        <w:ind w:left="3600" w:hanging="360"/>
+      </w:pPr>
+      <w:rPr>
+        <w:rFonts w:ascii="Courier New" w:hAnsi="Courier New" w:cs="Courier New" w:hint="default"/>
+      </w:rPr>
+    </w:lvl>
+    <w:lvl w:ilvl="5" w:tplc="080A0005" w:tentative="1">
+      <w:start w:val="1"/>
+      <w:numFmt w:val="bullet"/>
+      <w:lvlText w:val=""/>
+      <w:lvlJc w:val="left"/>
+      <w:pPr>
+        <w:ind w:left="4320" w:hanging="360"/>
+      </w:pPr>
+      <w:rPr>
+        <w:rFonts w:ascii="Wingdings" w:hAnsi="Wingdings" w:hint="default"/>
+      </w:rPr>
+    </w:lvl>
+    <w:lvl w:ilvl="6" w:tplc="080A0001" w:tentative="1">
+      <w:start w:val="1"/>
+      <w:numFmt w:val="bullet"/>
+      <w:lvlText w:val=""/>
+      <w:lvlJc w:val="left"/>
+      <w:pPr>
+        <w:ind w:left="5040" w:hanging="360"/>
+      </w:pPr>
+      <w:rPr>
+        <w:rFonts w:ascii="Symbol" w:hAnsi="Symbol" w:hint="default"/>
+      </w:rPr>
+    </w:lvl>
+    <w:lvl w:ilvl="7" w:tplc="080A0003" w:tentative="1">
+      <w:start w:val="1"/>
+      <w:numFmt w:val="bullet"/>
+      <w:lvlText w:val="o"/>
+      <w:lvlJc w:val="left"/>
+      <w:pPr>
+        <w:ind w:left="5760" w:hanging="360"/>
+      </w:pPr>
+      <w:rPr>
+        <w:rFonts w:ascii="Courier New" w:hAnsi="Courier New" w:cs="Courier New" w:hint="default"/>
+      </w:rPr>
+    </w:lvl>
+    <w:lvl w:ilvl="8" w:tplc="080A0005" w:tentative="1">
+      <w:start w:val="1"/>
+      <w:numFmt w:val="bullet"/>
+      <w:lvlText w:val=""/>
+      <w:lvlJc w:val="left"/>
+      <w:pPr>
+        <w:ind w:left="6480" w:hanging="360"/>
+      </w:pPr>
+      <w:rPr>
+        <w:rFonts w:ascii="Wingdings" w:hAnsi="Wingdings" w:hint="default"/>
+      </w:rPr>
+    </w:lvl>
+  </w:abstractNum>
+  <w:abstractNum w:abstractNumId="1" w15:restartNumberingAfterBreak="0">
+    <w:nsid w:val="0B131A9C"/>
+    <w:multiLevelType w:val="hybridMultilevel"/>
+    <w:tmpl w:val="650282BE"/>
+    <w:lvl w:ilvl="0" w:tplc="328C7B72">
+      <w:numFmt w:val="bullet"/>
+      <w:lvlText w:val="-"/>
+      <w:lvlJc w:val="left"/>
+      <w:pPr>
+        <w:ind w:left="720" w:hanging="360"/>
+      </w:pPr>
+      <w:rPr>
+        <w:rFonts w:ascii="Arial" w:eastAsiaTheme="minorHAnsi" w:hAnsi="Arial" w:cs="Arial" w:hint="default"/>
+      </w:rPr>
+    </w:lvl>
+    <w:lvl w:ilvl="1" w:tplc="080A0003" w:tentative="1">
+      <w:start w:val="1"/>
+      <w:numFmt w:val="bullet"/>
+      <w:lvlText w:val="o"/>
+      <w:lvlJc w:val="left"/>
+      <w:pPr>
+        <w:ind w:left="1440" w:hanging="360"/>
+      </w:pPr>
+      <w:rPr>
+        <w:rFonts w:ascii="Courier New" w:hAnsi="Courier New" w:cs="Courier New" w:hint="default"/>
+      </w:rPr>
+    </w:lvl>
+    <w:lvl w:ilvl="2" w:tplc="080A0005" w:tentative="1">
+      <w:start w:val="1"/>
+      <w:numFmt w:val="bullet"/>
+      <w:lvlText w:val=""/>
+      <w:lvlJc w:val="left"/>
+      <w:pPr>
+        <w:ind w:left="2160" w:hanging="360"/>
+      </w:pPr>
+      <w:rPr>
+        <w:rFonts w:ascii="Wingdings" w:hAnsi="Wingdings" w:hint="default"/>
+      </w:rPr>
+    </w:lvl>
+    <w:lvl w:ilvl="3" w:tplc="080A0001" w:tentative="1">
+      <w:start w:val="1"/>
+      <w:numFmt w:val="bullet"/>
+      <w:lvlText w:val=""/>
+      <w:lvlJc w:val="left"/>
+      <w:pPr>
+        <w:ind w:left="2880" w:hanging="360"/>
+      </w:pPr>
+      <w:rPr>
+        <w:rFonts w:ascii="Symbol" w:hAnsi="Symbol" w:hint="default"/>
+      </w:rPr>
+    </w:lvl>
+    <w:lvl w:ilvl="4" w:tplc="080A0003" w:tentative="1">
+      <w:start w:val="1"/>
+      <w:numFmt w:val="bullet"/>
+      <w:lvlText w:val="o"/>
+      <w:lvlJc w:val="left"/>
+      <w:pPr>
+        <w:ind w:left="3600" w:hanging="360"/>
+      </w:pPr>
+      <w:rPr>
+        <w:rFonts w:ascii="Courier New" w:hAnsi="Courier New" w:cs="Courier New" w:hint="default"/>
+      </w:rPr>
+    </w:lvl>
+    <w:lvl w:ilvl="5" w:tplc="080A0005" w:tentative="1">
+      <w:start w:val="1"/>
+      <w:numFmt w:val="bullet"/>
+      <w:lvlText w:val=""/>
+      <w:lvlJc w:val="left"/>
+      <w:pPr>
+        <w:ind w:left="4320" w:hanging="360"/>
+      </w:pPr>
+      <w:rPr>
+        <w:rFonts w:ascii="Wingdings" w:hAnsi="Wingdings" w:hint="default"/>
+      </w:rPr>
+    </w:lvl>
+    <w:lvl w:ilvl="6" w:tplc="080A0001" w:tentative="1">
+      <w:start w:val="1"/>
+      <w:numFmt w:val="bullet"/>
+      <w:lvlText w:val=""/>
+      <w:lvlJc w:val="left"/>
+      <w:pPr>
+        <w:ind w:left="5040" w:hanging="360"/>
+      </w:pPr>
+      <w:rPr>
+        <w:rFonts w:ascii="Symbol" w:hAnsi="Symbol" w:hint="default"/>
+      </w:rPr>
+    </w:lvl>
+    <w:lvl w:ilvl="7" w:tplc="080A0003" w:tentative="1">
+      <w:start w:val="1"/>
+      <w:numFmt w:val="bullet"/>
+      <w:lvlText w:val="o"/>
+      <w:lvlJc w:val="left"/>
+      <w:pPr>
+        <w:ind w:left="5760" w:hanging="360"/>
+      </w:pPr>
+      <w:rPr>
+        <w:rFonts w:ascii="Courier New" w:hAnsi="Courier New" w:cs="Courier New" w:hint="default"/>
+      </w:rPr>
+    </w:lvl>
+    <w:lvl w:ilvl="8" w:tplc="080A0005" w:tentative="1">
+      <w:start w:val="1"/>
+      <w:numFmt w:val="bullet"/>
+      <w:lvlText w:val=""/>
+      <w:lvlJc w:val="left"/>
+      <w:pPr>
+        <w:ind w:left="6480" w:hanging="360"/>
+      </w:pPr>
+      <w:rPr>
+        <w:rFonts w:ascii="Wingdings" w:hAnsi="Wingdings" w:hint="default"/>
+      </w:rPr>
+    </w:lvl>
+  </w:abstractNum>
+  <w:abstractNum w:abstractNumId="2" w15:restartNumberingAfterBreak="0">
     <w:nsid w:val="0D4B2960"/>
     <w:multiLevelType w:val="hybridMultilevel"/>
     <w:tmpl w:val="A0681CB8"/>
@@ -3684,7 +8686,7 @@
       </w:pPr>
     </w:lvl>
   </w:abstractNum>
-  <w:abstractNum w:abstractNumId="1" w15:restartNumberingAfterBreak="0">
+  <w:abstractNum w:abstractNumId="3" w15:restartNumberingAfterBreak="0">
     <w:nsid w:val="13485799"/>
     <w:multiLevelType w:val="hybridMultilevel"/>
     <w:tmpl w:val="7C2AF360"/>
@@ -3773,7 +8775,232 @@
       </w:pPr>
     </w:lvl>
   </w:abstractNum>
-  <w:abstractNum w:abstractNumId="2" w15:restartNumberingAfterBreak="0">
+  <w:abstractNum w:abstractNumId="4" w15:restartNumberingAfterBreak="0">
+    <w:nsid w:val="1501002C"/>
+    <w:multiLevelType w:val="hybridMultilevel"/>
+    <w:tmpl w:val="9E581FA8"/>
+    <w:lvl w:ilvl="0" w:tplc="080A0001">
+      <w:start w:val="1"/>
+      <w:numFmt w:val="bullet"/>
+      <w:lvlText w:val=""/>
+      <w:lvlJc w:val="left"/>
+      <w:pPr>
+        <w:ind w:left="720" w:hanging="360"/>
+      </w:pPr>
+      <w:rPr>
+        <w:rFonts w:ascii="Symbol" w:hAnsi="Symbol" w:hint="default"/>
+      </w:rPr>
+    </w:lvl>
+    <w:lvl w:ilvl="1" w:tplc="080A0003" w:tentative="1">
+      <w:start w:val="1"/>
+      <w:numFmt w:val="bullet"/>
+      <w:lvlText w:val="o"/>
+      <w:lvlJc w:val="left"/>
+      <w:pPr>
+        <w:ind w:left="1440" w:hanging="360"/>
+      </w:pPr>
+      <w:rPr>
+        <w:rFonts w:ascii="Courier New" w:hAnsi="Courier New" w:cs="Courier New" w:hint="default"/>
+      </w:rPr>
+    </w:lvl>
+    <w:lvl w:ilvl="2" w:tplc="080A0005" w:tentative="1">
+      <w:start w:val="1"/>
+      <w:numFmt w:val="bullet"/>
+      <w:lvlText w:val=""/>
+      <w:lvlJc w:val="left"/>
+      <w:pPr>
+        <w:ind w:left="2160" w:hanging="360"/>
+      </w:pPr>
+      <w:rPr>
+        <w:rFonts w:ascii="Wingdings" w:hAnsi="Wingdings" w:hint="default"/>
+      </w:rPr>
+    </w:lvl>
+    <w:lvl w:ilvl="3" w:tplc="080A0001" w:tentative="1">
+      <w:start w:val="1"/>
+      <w:numFmt w:val="bullet"/>
+      <w:lvlText w:val=""/>
+      <w:lvlJc w:val="left"/>
+      <w:pPr>
+        <w:ind w:left="2880" w:hanging="360"/>
+      </w:pPr>
+      <w:rPr>
+        <w:rFonts w:ascii="Symbol" w:hAnsi="Symbol" w:hint="default"/>
+      </w:rPr>
+    </w:lvl>
+    <w:lvl w:ilvl="4" w:tplc="080A0003" w:tentative="1">
+      <w:start w:val="1"/>
+      <w:numFmt w:val="bullet"/>
+      <w:lvlText w:val="o"/>
+      <w:lvlJc w:val="left"/>
+      <w:pPr>
+        <w:ind w:left="3600" w:hanging="360"/>
+      </w:pPr>
+      <w:rPr>
+        <w:rFonts w:ascii="Courier New" w:hAnsi="Courier New" w:cs="Courier New" w:hint="default"/>
+      </w:rPr>
+    </w:lvl>
+    <w:lvl w:ilvl="5" w:tplc="080A0005" w:tentative="1">
+      <w:start w:val="1"/>
+      <w:numFmt w:val="bullet"/>
+      <w:lvlText w:val=""/>
+      <w:lvlJc w:val="left"/>
+      <w:pPr>
+        <w:ind w:left="4320" w:hanging="360"/>
+      </w:pPr>
+      <w:rPr>
+        <w:rFonts w:ascii="Wingdings" w:hAnsi="Wingdings" w:hint="default"/>
+      </w:rPr>
+    </w:lvl>
+    <w:lvl w:ilvl="6" w:tplc="080A0001" w:tentative="1">
+      <w:start w:val="1"/>
+      <w:numFmt w:val="bullet"/>
+      <w:lvlText w:val=""/>
+      <w:lvlJc w:val="left"/>
+      <w:pPr>
+        <w:ind w:left="5040" w:hanging="360"/>
+      </w:pPr>
+      <w:rPr>
+        <w:rFonts w:ascii="Symbol" w:hAnsi="Symbol" w:hint="default"/>
+      </w:rPr>
+    </w:lvl>
+    <w:lvl w:ilvl="7" w:tplc="080A0003" w:tentative="1">
+      <w:start w:val="1"/>
+      <w:numFmt w:val="bullet"/>
+      <w:lvlText w:val="o"/>
+      <w:lvlJc w:val="left"/>
+      <w:pPr>
+        <w:ind w:left="5760" w:hanging="360"/>
+      </w:pPr>
+      <w:rPr>
+        <w:rFonts w:ascii="Courier New" w:hAnsi="Courier New" w:cs="Courier New" w:hint="default"/>
+      </w:rPr>
+    </w:lvl>
+    <w:lvl w:ilvl="8" w:tplc="080A0005" w:tentative="1">
+      <w:start w:val="1"/>
+      <w:numFmt w:val="bullet"/>
+      <w:lvlText w:val=""/>
+      <w:lvlJc w:val="left"/>
+      <w:pPr>
+        <w:ind w:left="6480" w:hanging="360"/>
+      </w:pPr>
+      <w:rPr>
+        <w:rFonts w:ascii="Wingdings" w:hAnsi="Wingdings" w:hint="default"/>
+      </w:rPr>
+    </w:lvl>
+  </w:abstractNum>
+  <w:abstractNum w:abstractNumId="5" w15:restartNumberingAfterBreak="0">
+    <w:nsid w:val="53F703A0"/>
+    <w:multiLevelType w:val="hybridMultilevel"/>
+    <w:tmpl w:val="622E16D4"/>
+    <w:lvl w:ilvl="0" w:tplc="2F2C142C">
+      <w:numFmt w:val="bullet"/>
+      <w:lvlText w:val="-"/>
+      <w:lvlJc w:val="left"/>
+      <w:pPr>
+        <w:ind w:left="720" w:hanging="360"/>
+      </w:pPr>
+      <w:rPr>
+        <w:rFonts w:ascii="Arial" w:eastAsiaTheme="minorHAnsi" w:hAnsi="Arial" w:cs="Arial" w:hint="default"/>
+      </w:rPr>
+    </w:lvl>
+    <w:lvl w:ilvl="1" w:tplc="080A0003" w:tentative="1">
+      <w:start w:val="1"/>
+      <w:numFmt w:val="bullet"/>
+      <w:lvlText w:val="o"/>
+      <w:lvlJc w:val="left"/>
+      <w:pPr>
+        <w:ind w:left="1440" w:hanging="360"/>
+      </w:pPr>
+      <w:rPr>
+        <w:rFonts w:ascii="Courier New" w:hAnsi="Courier New" w:cs="Courier New" w:hint="default"/>
+      </w:rPr>
+    </w:lvl>
+    <w:lvl w:ilvl="2" w:tplc="080A0005" w:tentative="1">
+      <w:start w:val="1"/>
+      <w:numFmt w:val="bullet"/>
+      <w:lvlText w:val=""/>
+      <w:lvlJc w:val="left"/>
+      <w:pPr>
+        <w:ind w:left="2160" w:hanging="360"/>
+      </w:pPr>
+      <w:rPr>
+        <w:rFonts w:ascii="Wingdings" w:hAnsi="Wingdings" w:hint="default"/>
+      </w:rPr>
+    </w:lvl>
+    <w:lvl w:ilvl="3" w:tplc="080A0001" w:tentative="1">
+      <w:start w:val="1"/>
+      <w:numFmt w:val="bullet"/>
+      <w:lvlText w:val=""/>
+      <w:lvlJc w:val="left"/>
+      <w:pPr>
+        <w:ind w:left="2880" w:hanging="360"/>
+      </w:pPr>
+      <w:rPr>
+        <w:rFonts w:ascii="Symbol" w:hAnsi="Symbol" w:hint="default"/>
+      </w:rPr>
+    </w:lvl>
+    <w:lvl w:ilvl="4" w:tplc="080A0003" w:tentative="1">
+      <w:start w:val="1"/>
+      <w:numFmt w:val="bullet"/>
+      <w:lvlText w:val="o"/>
+      <w:lvlJc w:val="left"/>
+      <w:pPr>
+        <w:ind w:left="3600" w:hanging="360"/>
+      </w:pPr>
+      <w:rPr>
+        <w:rFonts w:ascii="Courier New" w:hAnsi="Courier New" w:cs="Courier New" w:hint="default"/>
+      </w:rPr>
+    </w:lvl>
+    <w:lvl w:ilvl="5" w:tplc="080A0005" w:tentative="1">
+      <w:start w:val="1"/>
+      <w:numFmt w:val="bullet"/>
+      <w:lvlText w:val=""/>
+      <w:lvlJc w:val="left"/>
+      <w:pPr>
+        <w:ind w:left="4320" w:hanging="360"/>
+      </w:pPr>
+      <w:rPr>
+        <w:rFonts w:ascii="Wingdings" w:hAnsi="Wingdings" w:hint="default"/>
+      </w:rPr>
+    </w:lvl>
+    <w:lvl w:ilvl="6" w:tplc="080A0001" w:tentative="1">
+      <w:start w:val="1"/>
+      <w:numFmt w:val="bullet"/>
+      <w:lvlText w:val=""/>
+      <w:lvlJc w:val="left"/>
+      <w:pPr>
+        <w:ind w:left="5040" w:hanging="360"/>
+      </w:pPr>
+      <w:rPr>
+        <w:rFonts w:ascii="Symbol" w:hAnsi="Symbol" w:hint="default"/>
+      </w:rPr>
+    </w:lvl>
+    <w:lvl w:ilvl="7" w:tplc="080A0003" w:tentative="1">
+      <w:start w:val="1"/>
+      <w:numFmt w:val="bullet"/>
+      <w:lvlText w:val="o"/>
+      <w:lvlJc w:val="left"/>
+      <w:pPr>
+        <w:ind w:left="5760" w:hanging="360"/>
+      </w:pPr>
+      <w:rPr>
+        <w:rFonts w:ascii="Courier New" w:hAnsi="Courier New" w:cs="Courier New" w:hint="default"/>
+      </w:rPr>
+    </w:lvl>
+    <w:lvl w:ilvl="8" w:tplc="080A0005" w:tentative="1">
+      <w:start w:val="1"/>
+      <w:numFmt w:val="bullet"/>
+      <w:lvlText w:val=""/>
+      <w:lvlJc w:val="left"/>
+      <w:pPr>
+        <w:ind w:left="6480" w:hanging="360"/>
+      </w:pPr>
+      <w:rPr>
+        <w:rFonts w:ascii="Wingdings" w:hAnsi="Wingdings" w:hint="default"/>
+      </w:rPr>
+    </w:lvl>
+  </w:abstractNum>
+  <w:abstractNum w:abstractNumId="6" w15:restartNumberingAfterBreak="0">
     <w:nsid w:val="57B04B8F"/>
     <w:multiLevelType w:val="hybridMultilevel"/>
     <w:tmpl w:val="62EEDEE4"/>
@@ -3913,7 +9140,232 @@
       </w:rPr>
     </w:lvl>
   </w:abstractNum>
-  <w:abstractNum w:abstractNumId="3" w15:restartNumberingAfterBreak="0">
+  <w:abstractNum w:abstractNumId="7" w15:restartNumberingAfterBreak="0">
+    <w:nsid w:val="58BC6338"/>
+    <w:multiLevelType w:val="hybridMultilevel"/>
+    <w:tmpl w:val="53623BE0"/>
+    <w:lvl w:ilvl="0" w:tplc="080A0001">
+      <w:start w:val="1"/>
+      <w:numFmt w:val="bullet"/>
+      <w:lvlText w:val=""/>
+      <w:lvlJc w:val="left"/>
+      <w:pPr>
+        <w:ind w:left="720" w:hanging="360"/>
+      </w:pPr>
+      <w:rPr>
+        <w:rFonts w:ascii="Symbol" w:hAnsi="Symbol" w:hint="default"/>
+      </w:rPr>
+    </w:lvl>
+    <w:lvl w:ilvl="1" w:tplc="080A0003" w:tentative="1">
+      <w:start w:val="1"/>
+      <w:numFmt w:val="bullet"/>
+      <w:lvlText w:val="o"/>
+      <w:lvlJc w:val="left"/>
+      <w:pPr>
+        <w:ind w:left="1440" w:hanging="360"/>
+      </w:pPr>
+      <w:rPr>
+        <w:rFonts w:ascii="Courier New" w:hAnsi="Courier New" w:cs="Courier New" w:hint="default"/>
+      </w:rPr>
+    </w:lvl>
+    <w:lvl w:ilvl="2" w:tplc="080A0005" w:tentative="1">
+      <w:start w:val="1"/>
+      <w:numFmt w:val="bullet"/>
+      <w:lvlText w:val=""/>
+      <w:lvlJc w:val="left"/>
+      <w:pPr>
+        <w:ind w:left="2160" w:hanging="360"/>
+      </w:pPr>
+      <w:rPr>
+        <w:rFonts w:ascii="Wingdings" w:hAnsi="Wingdings" w:hint="default"/>
+      </w:rPr>
+    </w:lvl>
+    <w:lvl w:ilvl="3" w:tplc="080A0001" w:tentative="1">
+      <w:start w:val="1"/>
+      <w:numFmt w:val="bullet"/>
+      <w:lvlText w:val=""/>
+      <w:lvlJc w:val="left"/>
+      <w:pPr>
+        <w:ind w:left="2880" w:hanging="360"/>
+      </w:pPr>
+      <w:rPr>
+        <w:rFonts w:ascii="Symbol" w:hAnsi="Symbol" w:hint="default"/>
+      </w:rPr>
+    </w:lvl>
+    <w:lvl w:ilvl="4" w:tplc="080A0003" w:tentative="1">
+      <w:start w:val="1"/>
+      <w:numFmt w:val="bullet"/>
+      <w:lvlText w:val="o"/>
+      <w:lvlJc w:val="left"/>
+      <w:pPr>
+        <w:ind w:left="3600" w:hanging="360"/>
+      </w:pPr>
+      <w:rPr>
+        <w:rFonts w:ascii="Courier New" w:hAnsi="Courier New" w:cs="Courier New" w:hint="default"/>
+      </w:rPr>
+    </w:lvl>
+    <w:lvl w:ilvl="5" w:tplc="080A0005" w:tentative="1">
+      <w:start w:val="1"/>
+      <w:numFmt w:val="bullet"/>
+      <w:lvlText w:val=""/>
+      <w:lvlJc w:val="left"/>
+      <w:pPr>
+        <w:ind w:left="4320" w:hanging="360"/>
+      </w:pPr>
+      <w:rPr>
+        <w:rFonts w:ascii="Wingdings" w:hAnsi="Wingdings" w:hint="default"/>
+      </w:rPr>
+    </w:lvl>
+    <w:lvl w:ilvl="6" w:tplc="080A0001" w:tentative="1">
+      <w:start w:val="1"/>
+      <w:numFmt w:val="bullet"/>
+      <w:lvlText w:val=""/>
+      <w:lvlJc w:val="left"/>
+      <w:pPr>
+        <w:ind w:left="5040" w:hanging="360"/>
+      </w:pPr>
+      <w:rPr>
+        <w:rFonts w:ascii="Symbol" w:hAnsi="Symbol" w:hint="default"/>
+      </w:rPr>
+    </w:lvl>
+    <w:lvl w:ilvl="7" w:tplc="080A0003" w:tentative="1">
+      <w:start w:val="1"/>
+      <w:numFmt w:val="bullet"/>
+      <w:lvlText w:val="o"/>
+      <w:lvlJc w:val="left"/>
+      <w:pPr>
+        <w:ind w:left="5760" w:hanging="360"/>
+      </w:pPr>
+      <w:rPr>
+        <w:rFonts w:ascii="Courier New" w:hAnsi="Courier New" w:cs="Courier New" w:hint="default"/>
+      </w:rPr>
+    </w:lvl>
+    <w:lvl w:ilvl="8" w:tplc="080A0005" w:tentative="1">
+      <w:start w:val="1"/>
+      <w:numFmt w:val="bullet"/>
+      <w:lvlText w:val=""/>
+      <w:lvlJc w:val="left"/>
+      <w:pPr>
+        <w:ind w:left="6480" w:hanging="360"/>
+      </w:pPr>
+      <w:rPr>
+        <w:rFonts w:ascii="Wingdings" w:hAnsi="Wingdings" w:hint="default"/>
+      </w:rPr>
+    </w:lvl>
+  </w:abstractNum>
+  <w:abstractNum w:abstractNumId="8" w15:restartNumberingAfterBreak="0">
+    <w:nsid w:val="597C39FD"/>
+    <w:multiLevelType w:val="hybridMultilevel"/>
+    <w:tmpl w:val="2730AD16"/>
+    <w:lvl w:ilvl="0" w:tplc="26201474">
+      <w:numFmt w:val="bullet"/>
+      <w:lvlText w:val="-"/>
+      <w:lvlJc w:val="left"/>
+      <w:pPr>
+        <w:ind w:left="720" w:hanging="360"/>
+      </w:pPr>
+      <w:rPr>
+        <w:rFonts w:ascii="Arial" w:eastAsiaTheme="minorHAnsi" w:hAnsi="Arial" w:cs="Arial" w:hint="default"/>
+      </w:rPr>
+    </w:lvl>
+    <w:lvl w:ilvl="1" w:tplc="080A0003" w:tentative="1">
+      <w:start w:val="1"/>
+      <w:numFmt w:val="bullet"/>
+      <w:lvlText w:val="o"/>
+      <w:lvlJc w:val="left"/>
+      <w:pPr>
+        <w:ind w:left="1440" w:hanging="360"/>
+      </w:pPr>
+      <w:rPr>
+        <w:rFonts w:ascii="Courier New" w:hAnsi="Courier New" w:cs="Courier New" w:hint="default"/>
+      </w:rPr>
+    </w:lvl>
+    <w:lvl w:ilvl="2" w:tplc="080A0005" w:tentative="1">
+      <w:start w:val="1"/>
+      <w:numFmt w:val="bullet"/>
+      <w:lvlText w:val=""/>
+      <w:lvlJc w:val="left"/>
+      <w:pPr>
+        <w:ind w:left="2160" w:hanging="360"/>
+      </w:pPr>
+      <w:rPr>
+        <w:rFonts w:ascii="Wingdings" w:hAnsi="Wingdings" w:hint="default"/>
+      </w:rPr>
+    </w:lvl>
+    <w:lvl w:ilvl="3" w:tplc="080A0001" w:tentative="1">
+      <w:start w:val="1"/>
+      <w:numFmt w:val="bullet"/>
+      <w:lvlText w:val=""/>
+      <w:lvlJc w:val="left"/>
+      <w:pPr>
+        <w:ind w:left="2880" w:hanging="360"/>
+      </w:pPr>
+      <w:rPr>
+        <w:rFonts w:ascii="Symbol" w:hAnsi="Symbol" w:hint="default"/>
+      </w:rPr>
+    </w:lvl>
+    <w:lvl w:ilvl="4" w:tplc="080A0003" w:tentative="1">
+      <w:start w:val="1"/>
+      <w:numFmt w:val="bullet"/>
+      <w:lvlText w:val="o"/>
+      <w:lvlJc w:val="left"/>
+      <w:pPr>
+        <w:ind w:left="3600" w:hanging="360"/>
+      </w:pPr>
+      <w:rPr>
+        <w:rFonts w:ascii="Courier New" w:hAnsi="Courier New" w:cs="Courier New" w:hint="default"/>
+      </w:rPr>
+    </w:lvl>
+    <w:lvl w:ilvl="5" w:tplc="080A0005" w:tentative="1">
+      <w:start w:val="1"/>
+      <w:numFmt w:val="bullet"/>
+      <w:lvlText w:val=""/>
+      <w:lvlJc w:val="left"/>
+      <w:pPr>
+        <w:ind w:left="4320" w:hanging="360"/>
+      </w:pPr>
+      <w:rPr>
+        <w:rFonts w:ascii="Wingdings" w:hAnsi="Wingdings" w:hint="default"/>
+      </w:rPr>
+    </w:lvl>
+    <w:lvl w:ilvl="6" w:tplc="080A0001" w:tentative="1">
+      <w:start w:val="1"/>
+      <w:numFmt w:val="bullet"/>
+      <w:lvlText w:val=""/>
+      <w:lvlJc w:val="left"/>
+      <w:pPr>
+        <w:ind w:left="5040" w:hanging="360"/>
+      </w:pPr>
+      <w:rPr>
+        <w:rFonts w:ascii="Symbol" w:hAnsi="Symbol" w:hint="default"/>
+      </w:rPr>
+    </w:lvl>
+    <w:lvl w:ilvl="7" w:tplc="080A0003" w:tentative="1">
+      <w:start w:val="1"/>
+      <w:numFmt w:val="bullet"/>
+      <w:lvlText w:val="o"/>
+      <w:lvlJc w:val="left"/>
+      <w:pPr>
+        <w:ind w:left="5760" w:hanging="360"/>
+      </w:pPr>
+      <w:rPr>
+        <w:rFonts w:ascii="Courier New" w:hAnsi="Courier New" w:cs="Courier New" w:hint="default"/>
+      </w:rPr>
+    </w:lvl>
+    <w:lvl w:ilvl="8" w:tplc="080A0005" w:tentative="1">
+      <w:start w:val="1"/>
+      <w:numFmt w:val="bullet"/>
+      <w:lvlText w:val=""/>
+      <w:lvlJc w:val="left"/>
+      <w:pPr>
+        <w:ind w:left="6480" w:hanging="360"/>
+      </w:pPr>
+      <w:rPr>
+        <w:rFonts w:ascii="Wingdings" w:hAnsi="Wingdings" w:hint="default"/>
+      </w:rPr>
+    </w:lvl>
+  </w:abstractNum>
+  <w:abstractNum w:abstractNumId="9" w15:restartNumberingAfterBreak="0">
     <w:nsid w:val="633B2156"/>
     <w:multiLevelType w:val="hybridMultilevel"/>
     <w:tmpl w:val="51E8C962"/>
@@ -3999,7 +9451,7 @@
       </w:pPr>
     </w:lvl>
   </w:abstractNum>
-  <w:abstractNum w:abstractNumId="4" w15:restartNumberingAfterBreak="0">
+  <w:abstractNum w:abstractNumId="10" w15:restartNumberingAfterBreak="0">
     <w:nsid w:val="7E474504"/>
     <w:multiLevelType w:val="multilevel"/>
     <w:tmpl w:val="00AE87D4"/>
@@ -4148,19 +9600,37 @@
       </w:rPr>
     </w:lvl>
   </w:abstractNum>
-  <w:num w:numId="1" w16cid:durableId="235283465">
+  <w:num w:numId="1">
+    <w:abstractNumId w:val="6"/>
+  </w:num>
+  <w:num w:numId="2">
     <w:abstractNumId w:val="2"/>
   </w:num>
-  <w:num w:numId="2" w16cid:durableId="1720856455">
+  <w:num w:numId="3">
+    <w:abstractNumId w:val="9"/>
+  </w:num>
+  <w:num w:numId="4">
+    <w:abstractNumId w:val="3"/>
+  </w:num>
+  <w:num w:numId="5">
+    <w:abstractNumId w:val="10"/>
+  </w:num>
+  <w:num w:numId="6">
+    <w:abstractNumId w:val="1"/>
+  </w:num>
+  <w:num w:numId="7">
+    <w:abstractNumId w:val="5"/>
+  </w:num>
+  <w:num w:numId="8">
+    <w:abstractNumId w:val="8"/>
+  </w:num>
+  <w:num w:numId="9">
+    <w:abstractNumId w:val="7"/>
+  </w:num>
+  <w:num w:numId="10">
     <w:abstractNumId w:val="0"/>
   </w:num>
-  <w:num w:numId="3" w16cid:durableId="389572498">
-    <w:abstractNumId w:val="3"/>
-  </w:num>
-  <w:num w:numId="4" w16cid:durableId="1743261604">
-    <w:abstractNumId w:val="1"/>
-  </w:num>
-  <w:num w:numId="5" w16cid:durableId="865406652">
+  <w:num w:numId="11">
     <w:abstractNumId w:val="4"/>
   </w:num>
 </w:numbering>
@@ -4839,6 +10309,18 @@
       </w:tcPr>
     </w:tblStylePr>
   </w:style>
+  <w:style w:type="character" w:styleId="Mencinsinresolver">
+    <w:name w:val="Unresolved Mention"/>
+    <w:basedOn w:val="Fuentedeprrafopredeter"/>
+    <w:uiPriority w:val="99"/>
+    <w:semiHidden/>
+    <w:unhideWhenUsed/>
+    <w:rsid w:val="00DE7E92"/>
+    <w:rPr>
+      <w:color w:val="605E5C"/>
+      <w:shd w:val="clear" w:color="auto" w:fill="E1DFDD"/>
+    </w:rPr>
+  </w:style>
 </w:styles>
 </file>
 
